--- a/Relatório das implementações_Roteiro.docx
+++ b/Relatório das implementações_Roteiro.docx
@@ -1209,7 +1209,7 @@
       </w:pPr>
       <w:r>
         <w:rPr>
-          <w:rFonts w:cs="Arial" w:ascii="Cambria" w:hAnsi="Cambria"/>
+          <w:rFonts w:cs="Arial"/>
           <w:b/>
           <w:bCs/>
           <w:sz w:val="26"/>
@@ -1337,7 +1337,8 @@
       </w:pPr>
       <w:r>
         <w:rPr>
-          <w:lang w:val="en-US"/>
+          <w:rFonts w:cs="Arial" w:ascii="Arial" w:hAnsi="Arial"/>
+          <w:sz w:val="24"/>
         </w:rPr>
       </w:r>
     </w:p>
@@ -1494,7 +1495,7 @@
       </w:pPr>
       <w:r>
         <w:rPr>
-          <w:rFonts w:cs="Arial" w:ascii="Cambria" w:hAnsi="Cambria"/>
+          <w:rFonts w:cs="Arial"/>
           <w:b/>
           <w:bCs/>
           <w:sz w:val="26"/>
@@ -1505,7 +1506,7 @@
       </w:r>
       <w:r>
         <w:rPr>
-          <w:rFonts w:cs="Arial" w:ascii="Cambria" w:hAnsi="Cambria"/>
+          <w:rFonts w:cs="Arial"/>
           <w:b/>
           <w:bCs/>
           <w:sz w:val="26"/>
@@ -1736,7 +1737,7 @@
       </w:pPr>
       <w:r>
         <w:rPr>
-          <w:rFonts w:cs="Arial" w:ascii="Cambria" w:hAnsi="Cambria"/>
+          <w:rFonts w:cs="Arial"/>
           <w:b/>
           <w:bCs/>
           <w:sz w:val="26"/>
@@ -1747,7 +1748,7 @@
       </w:r>
       <w:r>
         <w:rPr>
-          <w:rFonts w:cs="Arial" w:ascii="Cambria" w:hAnsi="Cambria"/>
+          <w:rFonts w:cs="Arial"/>
           <w:b/>
           <w:bCs/>
           <w:sz w:val="26"/>
@@ -2004,9 +2005,8 @@
       </w:pPr>
       <w:r>
         <w:rPr>
-          <w:sz w:val="20"/>
-          <w:szCs w:val="20"/>
-          <w:lang w:val="en-US"/>
+          <w:rFonts w:cs="Arial" w:ascii="Arial" w:hAnsi="Arial"/>
+          <w:lang w:val="pt-BR"/>
         </w:rPr>
       </w:r>
     </w:p>
@@ -2021,9 +2021,8 @@
       </w:pPr>
       <w:r>
         <w:rPr>
-          <w:sz w:val="20"/>
-          <w:szCs w:val="20"/>
-          <w:lang w:val="en-US"/>
+          <w:rFonts w:cs="Arial" w:ascii="Arial" w:hAnsi="Arial"/>
+          <w:lang w:val="pt-BR"/>
         </w:rPr>
       </w:r>
     </w:p>
@@ -3037,206 +3036,174 @@
       </w:r>
       <w:r>
         <w:rPr/>
+        <w:t>: F</w:t>
+      </w:r>
+      <w:r>
+        <w:rPr>
+          <w:lang w:val="en-US"/>
+        </w:rPr>
+        <w:t>atora</w:t>
+      </w:r>
+      <w:r>
+        <w:rPr>
+          <w:lang w:val="pt-BR"/>
+        </w:rPr>
+        <w:t>ção LU</w:t>
+      </w:r>
+    </w:p>
+    <w:p>
+      <w:pPr>
+        <w:pStyle w:val="Heading1"/>
+        <w:rPr/>
+      </w:pPr>
+      <w:r>
+        <w:rPr/>
+        <w:t>Estratégia de Implementação:</w:t>
+      </w:r>
+    </w:p>
+    <w:p>
+      <w:pPr>
+        <w:pStyle w:val="Normal"/>
+        <w:rPr>
+          <w:rFonts w:ascii="Arial" w:hAnsi="Arial" w:cs="Arial"/>
+          <w:sz w:val="24"/>
+        </w:rPr>
+      </w:pPr>
+      <w:r>
+        <w:rPr>
+          <w:rFonts w:cs="Arial" w:ascii="Arial" w:hAnsi="Arial"/>
+          <w:sz w:val="24"/>
+        </w:rPr>
+        <w:t>A implementação utiliza a estratégia de fatoração LU com pivoteamento parcial para resolver sistemas lineares. Ele lê os dados de entrada, inicializa as matrizes L e U, pivoteia se necessário, elimina abaixo da diagonal e resolve o sistema linear usando substituição progressiva e regressiva.</w:t>
+      </w:r>
+    </w:p>
+    <w:p>
+      <w:pPr>
+        <w:pStyle w:val="Normal"/>
+        <w:rPr>
+          <w:rFonts w:ascii="Arial" w:hAnsi="Arial" w:cs="Arial"/>
+          <w:sz w:val="24"/>
+        </w:rPr>
+      </w:pPr>
+      <w:r>
+        <w:rPr>
+          <w:rFonts w:cs="Arial" w:ascii="Arial" w:hAnsi="Arial"/>
+          <w:sz w:val="24"/>
+        </w:rPr>
+      </w:r>
+    </w:p>
+    <w:p>
+      <w:pPr>
+        <w:pStyle w:val="Heading1"/>
+        <w:rPr/>
+      </w:pPr>
+      <w:r>
+        <w:rPr/>
+        <w:t>Estrutura dos Arquivos de Entrada/Saída</w:t>
+      </w:r>
+    </w:p>
+    <w:p>
+      <w:pPr>
+        <w:pStyle w:val="Normal"/>
+        <w:rPr>
+          <w:rFonts w:ascii="Arial" w:hAnsi="Arial" w:cs="Arial"/>
+          <w:sz w:val="24"/>
+        </w:rPr>
+      </w:pPr>
+      <w:r>
+        <w:rPr>
+          <w:rFonts w:cs="Arial" w:ascii="Arial" w:hAnsi="Arial"/>
+          <w:sz w:val="24"/>
+        </w:rPr>
+        <w:t xml:space="preserve">O arquivo de entrada </w:t>
+      </w:r>
+      <w:r>
+        <w:rPr>
+          <w:rFonts w:cs="Arial" w:ascii="Arial" w:hAnsi="Arial"/>
+          <w:sz w:val="24"/>
+          <w:lang w:val="en-US"/>
+        </w:rPr>
+        <w:t>est</w:t>
+      </w:r>
+      <w:r>
+        <w:rPr>
+          <w:rFonts w:cs="Arial" w:ascii="Arial" w:hAnsi="Arial"/>
+          <w:sz w:val="24"/>
+          <w:lang w:val="pt-BR"/>
+        </w:rPr>
+        <w:t>a</w:t>
+      </w:r>
+      <w:r>
+        <w:rPr>
+          <w:rFonts w:cs="Arial" w:ascii="Arial" w:hAnsi="Arial"/>
+          <w:sz w:val="24"/>
+          <w:lang w:val="en-US"/>
+        </w:rPr>
+        <w:t xml:space="preserve"> em formato txt denominado </w:t>
+      </w:r>
+      <w:r>
+        <w:rPr>
+          <w:rFonts w:cs="Arial" w:ascii="Arial" w:hAnsi="Arial"/>
+          <w:sz w:val="24"/>
+        </w:rPr>
+        <w:t>"</w:t>
+      </w:r>
+      <w:r>
+        <w:rPr>
+          <w:rFonts w:cs="Arial" w:ascii="Arial" w:hAnsi="Arial"/>
+          <w:sz w:val="24"/>
+          <w:lang w:val="en-US"/>
+        </w:rPr>
+        <w:t>Entrada</w:t>
+      </w:r>
+      <w:r>
+        <w:rPr>
+          <w:rFonts w:cs="Arial" w:ascii="Arial" w:hAnsi="Arial"/>
+          <w:sz w:val="24"/>
+        </w:rPr>
+        <w:t xml:space="preserve">.txt" conténdo as informações necessárias para resolver o sistema linear, incluindo o tamanho da matriz, os elementos do vetor b e os elementos da matriz A. O arquivo de saída </w:t>
+      </w:r>
+      <w:r>
+        <w:rPr>
+          <w:rFonts w:cs="Arial" w:ascii="Arial" w:hAnsi="Arial"/>
+          <w:sz w:val="24"/>
+          <w:lang w:val="en-US"/>
+        </w:rPr>
+        <w:t>est</w:t>
+      </w:r>
+      <w:r>
+        <w:rPr>
+          <w:rFonts w:cs="Arial" w:ascii="Arial" w:hAnsi="Arial"/>
+          <w:sz w:val="24"/>
+          <w:lang w:val="pt-BR"/>
+        </w:rPr>
+        <w:t xml:space="preserve">á em formato txt denominao </w:t>
+      </w:r>
+      <w:r>
+        <w:rPr>
+          <w:rFonts w:cs="Arial" w:ascii="Arial" w:hAnsi="Arial"/>
+          <w:sz w:val="24"/>
+        </w:rPr>
+        <w:t xml:space="preserve">"Saida.txt" contém a solução do sistema linear em uma única linha </w:t>
+      </w:r>
+    </w:p>
+    <w:p>
+      <w:pPr>
+        <w:pStyle w:val="Heading1"/>
+        <w:rPr/>
+      </w:pPr>
+      <w:r>
+        <w:rPr>
+          <w:sz w:val="26"/>
+          <w:szCs w:val="26"/>
+        </w:rPr>
+        <w:t>Problema 1</w:t>
+      </w:r>
+      <w:r>
+        <w:rPr/>
         <w:t xml:space="preserve">: </w:t>
       </w:r>
       <w:r>
-        <w:rPr/>
-        <w:t>F</w:t>
-      </w:r>
-      <w:r>
-        <w:rPr>
-          <w:lang w:val="en-US"/>
-        </w:rPr>
-        <w:t>atora</w:t>
-      </w:r>
-      <w:r>
-        <w:rPr>
-          <w:lang w:val="pt-BR"/>
-        </w:rPr>
-        <w:t>ção LU</w:t>
-      </w:r>
-    </w:p>
-    <w:p>
-      <w:pPr>
-        <w:pStyle w:val="Heading1"/>
-        <w:rPr/>
-      </w:pPr>
-      <w:r>
-        <w:rPr/>
-        <w:t>Estratégia de Implementação:</w:t>
-      </w:r>
-    </w:p>
-    <w:p>
-      <w:pPr>
-        <w:pStyle w:val="Normal"/>
-        <w:rPr>
-          <w:rFonts w:ascii="Arial" w:hAnsi="Arial" w:cs="Arial"/>
-          <w:sz w:val="24"/>
-        </w:rPr>
-      </w:pPr>
-      <w:r>
-        <w:rPr>
-          <w:rFonts w:cs="Arial" w:ascii="Arial" w:hAnsi="Arial"/>
-          <w:sz w:val="24"/>
-        </w:rPr>
-        <w:t>A implementação utiliza a estratégia de fatoração LU com pivoteamento parcial para resolver sistemas lineares. Ele lê os dados de entrada, inicializa as matrizes L e U, pivoteia se necessário, elimina abaixo da diagonal e resolve o sistema linear usando substituição progressiva e regressiva.</w:t>
-      </w:r>
-    </w:p>
-    <w:p>
-      <w:pPr>
-        <w:pStyle w:val="Normal"/>
-        <w:rPr>
-          <w:rFonts w:ascii="Arial" w:hAnsi="Arial" w:cs="Arial"/>
-          <w:sz w:val="24"/>
-        </w:rPr>
-      </w:pPr>
-      <w:r>
-        <w:rPr>
-          <w:rFonts w:cs="Arial" w:ascii="Arial" w:hAnsi="Arial"/>
-          <w:sz w:val="24"/>
-        </w:rPr>
-      </w:r>
-    </w:p>
-    <w:p>
-      <w:pPr>
-        <w:pStyle w:val="Heading1"/>
-        <w:rPr/>
-      </w:pPr>
-      <w:r>
-        <w:rPr/>
-        <w:t>Estrutura dos Arquivos de Entrada/Saída</w:t>
-      </w:r>
-    </w:p>
-    <w:p>
-      <w:pPr>
-        <w:pStyle w:val="Normal"/>
-        <w:rPr>
-          <w:rFonts w:ascii="Arial" w:hAnsi="Arial" w:cs="Arial"/>
-          <w:sz w:val="24"/>
-        </w:rPr>
-      </w:pPr>
-      <w:r>
-        <w:rPr>
-          <w:rFonts w:cs="Arial" w:ascii="Arial" w:hAnsi="Arial"/>
-          <w:sz w:val="24"/>
-        </w:rPr>
-        <w:t xml:space="preserve">O arquivo de entrada </w:t>
-      </w:r>
-      <w:r>
-        <w:rPr>
-          <w:rFonts w:cs="Arial" w:ascii="Arial" w:hAnsi="Arial"/>
-          <w:sz w:val="24"/>
-          <w:lang w:val="en-US"/>
-        </w:rPr>
-        <w:t>est</w:t>
-      </w:r>
-      <w:r>
-        <w:rPr>
-          <w:rFonts w:cs="Arial" w:ascii="Arial" w:hAnsi="Arial"/>
-          <w:sz w:val="24"/>
-          <w:lang w:val="pt-BR"/>
-        </w:rPr>
-        <w:t>a</w:t>
-      </w:r>
-      <w:r>
-        <w:rPr>
-          <w:rFonts w:cs="Arial" w:ascii="Arial" w:hAnsi="Arial"/>
-          <w:sz w:val="24"/>
-          <w:lang w:val="en-US"/>
-        </w:rPr>
-        <w:t xml:space="preserve"> em formato txt denominado </w:t>
-      </w:r>
-      <w:r>
-        <w:rPr>
-          <w:rFonts w:cs="Arial" w:ascii="Arial" w:hAnsi="Arial"/>
-          <w:sz w:val="24"/>
-        </w:rPr>
-        <w:t>"</w:t>
-      </w:r>
-      <w:r>
-        <w:rPr>
-          <w:rFonts w:cs="Arial" w:ascii="Arial" w:hAnsi="Arial"/>
-          <w:sz w:val="24"/>
-          <w:lang w:val="en-US"/>
-        </w:rPr>
-        <w:t>Entrada</w:t>
-      </w:r>
-      <w:r>
-        <w:rPr>
-          <w:rFonts w:cs="Arial" w:ascii="Arial" w:hAnsi="Arial"/>
-          <w:sz w:val="24"/>
-        </w:rPr>
-        <w:t>.txt" conté</w:t>
-      </w:r>
-      <w:r>
-        <w:rPr>
-          <w:rFonts w:cs="Arial" w:ascii="Arial" w:hAnsi="Arial"/>
-          <w:sz w:val="24"/>
-        </w:rPr>
-        <w:t>ndo</w:t>
-      </w:r>
-      <w:r>
-        <w:rPr>
-          <w:rFonts w:cs="Arial" w:ascii="Arial" w:hAnsi="Arial"/>
-          <w:sz w:val="24"/>
-        </w:rPr>
-        <w:t xml:space="preserve"> as informações necessárias para resolver o sistema linear, incluindo o tamanho da matriz, os elementos do vetor b e os elementos da matriz A. O arquivo de saída </w:t>
-      </w:r>
-      <w:r>
-        <w:rPr>
-          <w:rFonts w:cs="Arial" w:ascii="Arial" w:hAnsi="Arial"/>
-          <w:sz w:val="24"/>
-          <w:lang w:val="en-US"/>
-        </w:rPr>
-        <w:t>est</w:t>
-      </w:r>
-      <w:r>
-        <w:rPr>
-          <w:rFonts w:cs="Arial" w:ascii="Arial" w:hAnsi="Arial"/>
-          <w:sz w:val="24"/>
-          <w:lang w:val="pt-BR"/>
-        </w:rPr>
-        <w:t xml:space="preserve">á em formato txt denominao </w:t>
-      </w:r>
-      <w:r>
-        <w:rPr>
-          <w:rFonts w:cs="Arial" w:ascii="Arial" w:hAnsi="Arial"/>
-          <w:sz w:val="24"/>
-        </w:rPr>
-        <w:t>"</w:t>
-      </w:r>
-      <w:r>
-        <w:rPr>
-          <w:rFonts w:cs="Arial" w:ascii="Arial" w:hAnsi="Arial"/>
-          <w:sz w:val="24"/>
-        </w:rPr>
-        <w:t>Saida</w:t>
-      </w:r>
-      <w:r>
-        <w:rPr>
-          <w:rFonts w:cs="Arial" w:ascii="Arial" w:hAnsi="Arial"/>
-          <w:sz w:val="24"/>
-        </w:rPr>
-        <w:t xml:space="preserve">.txt" contém a solução do sistema linear em uma única linha </w:t>
-      </w:r>
-    </w:p>
-    <w:p>
-      <w:pPr>
-        <w:pStyle w:val="Heading1"/>
-        <w:rPr/>
-      </w:pPr>
-      <w:r>
-        <w:rPr>
-          <w:sz w:val="26"/>
-          <w:szCs w:val="26"/>
-        </w:rPr>
-        <w:t>Problema 1</w:t>
-      </w:r>
-      <w:r>
-        <w:rPr/>
-        <w:t xml:space="preserve">: </w:t>
-      </w:r>
-      <w:r>
         <w:rPr>
           <w:sz w:val="26"/>
           <w:szCs w:val="26"/>
@@ -3300,8 +3267,7 @@
       </w:pPr>
       <w:r>
         <w:rPr>
-          <w:rFonts w:cs="Arial" w:ascii="Arial" w:hAnsi="Arial"/>
-          <w:sz w:val="24"/>
+          <w:lang w:val="pt-BR"/>
         </w:rPr>
         <w:drawing>
           <wp:anchor behindDoc="0" distT="0" distB="0" distL="0" distR="0" simplePos="0" locked="0" layoutInCell="0" allowOverlap="1" relativeHeight="16">
@@ -3359,36 +3325,33 @@
       </w:pPr>
       <w:r>
         <w:rPr>
-          <w:rFonts w:cs="Arial" w:ascii="Arial" w:hAnsi="Arial"/>
-          <w:sz w:val="24"/>
-        </w:rPr>
-      </w:r>
-    </w:p>
-    <w:p>
-      <w:pPr>
-        <w:pStyle w:val="Normal"/>
-        <w:rPr>
-          <w:lang w:val="pt-BR"/>
-        </w:rPr>
-      </w:pPr>
-      <w:r>
-        <w:rPr>
-          <w:rFonts w:cs="Arial" w:ascii="Arial" w:hAnsi="Arial"/>
-          <w:sz w:val="24"/>
-        </w:rPr>
-      </w:r>
-    </w:p>
-    <w:p>
-      <w:pPr>
-        <w:pStyle w:val="Normal"/>
-        <w:rPr>
-          <w:lang w:val="pt-BR"/>
-        </w:rPr>
-      </w:pPr>
-      <w:r>
-        <w:rPr>
-          <w:rFonts w:cs="Arial" w:ascii="Arial" w:hAnsi="Arial"/>
-          <w:sz w:val="24"/>
+          <w:lang w:val="pt-BR"/>
+        </w:rPr>
+      </w:r>
+    </w:p>
+    <w:p>
+      <w:pPr>
+        <w:pStyle w:val="Normal"/>
+        <w:rPr>
+          <w:lang w:val="pt-BR"/>
+        </w:rPr>
+      </w:pPr>
+      <w:r>
+        <w:rPr>
+          <w:lang w:val="pt-BR"/>
+        </w:rPr>
+      </w:r>
+    </w:p>
+    <w:p>
+      <w:pPr>
+        <w:pStyle w:val="Normal"/>
+        <w:rPr>
+          <w:lang w:val="pt-BR"/>
+        </w:rPr>
+      </w:pPr>
+      <w:r>
+        <w:rPr>
+          <w:lang w:val="pt-BR"/>
         </w:rPr>
       </w:r>
     </w:p>
@@ -3474,8 +3437,7 @@
       </w:pPr>
       <w:r>
         <w:rPr>
-          <w:rFonts w:cs="Arial" w:ascii="Arial" w:hAnsi="Arial"/>
-          <w:sz w:val="24"/>
+          <w:lang w:val="en-US"/>
         </w:rPr>
         <w:drawing>
           <wp:anchor behindDoc="0" distT="0" distB="0" distL="0" distR="0" simplePos="0" locked="0" layoutInCell="0" allowOverlap="1" relativeHeight="15">
@@ -3583,7 +3545,11 @@
         </w:rPr>
       </w:pPr>
       <w:r>
-        <w:rPr/>
+        <w:rPr>
+          <w:sz w:val="26"/>
+          <w:szCs w:val="26"/>
+          <w:lang w:val="en-US"/>
+        </w:rPr>
       </w:r>
     </w:p>
     <w:p>
@@ -3597,15 +3563,7 @@
           <w:szCs w:val="26"/>
           <w:lang w:val="en-US"/>
         </w:rPr>
-        <w:t>Problema 3</w:t>
-      </w:r>
-      <w:r>
-        <w:rPr>
-          <w:sz w:val="26"/>
-          <w:szCs w:val="26"/>
-          <w:lang w:val="en-US"/>
-        </w:rPr>
-        <w:t>: 4.6</w:t>
+        <w:t>Problema 3: 4.6</w:t>
       </w:r>
     </w:p>
     <w:p>
@@ -3710,21 +3668,6 @@
     </w:p>
     <w:p>
       <w:pPr>
-        <w:pStyle w:val="Normal"/>
-        <w:rPr>
-          <w:rFonts w:ascii="Arial" w:hAnsi="Arial" w:cs="Arial"/>
-          <w:sz w:val="24"/>
-        </w:rPr>
-      </w:pPr>
-      <w:r>
-        <w:rPr>
-          <w:rFonts w:cs="Arial" w:ascii="Arial" w:hAnsi="Arial"/>
-          <w:sz w:val="24"/>
-        </w:rPr>
-      </w:r>
-    </w:p>
-    <w:p>
-      <w:pPr>
         <w:pStyle w:val="Heading1"/>
         <w:rPr/>
       </w:pPr>
@@ -3832,7 +3775,11 @@
         </w:rPr>
       </w:pPr>
       <w:r>
-        <w:rPr/>
+        <w:rPr>
+          <w:rFonts w:cs="Arial" w:ascii="Arial" w:hAnsi="Arial"/>
+          <w:sz w:val="26"/>
+          <w:szCs w:val="26"/>
+        </w:rPr>
         <w:drawing>
           <wp:anchor behindDoc="0" distT="0" distB="0" distL="0" distR="0" simplePos="0" locked="0" layoutInCell="0" allowOverlap="1" relativeHeight="17">
             <wp:simplePos x="0" y="0"/>
@@ -3890,7 +3837,11 @@
         </w:rPr>
       </w:pPr>
       <w:r>
-        <w:rPr/>
+        <w:rPr>
+          <w:rFonts w:cs="Arial" w:ascii="Arial" w:hAnsi="Arial"/>
+          <w:sz w:val="26"/>
+          <w:szCs w:val="26"/>
+        </w:rPr>
       </w:r>
     </w:p>
     <w:p>
@@ -3903,7 +3854,11 @@
         </w:rPr>
       </w:pPr>
       <w:r>
-        <w:rPr/>
+        <w:rPr>
+          <w:rFonts w:cs="Arial" w:ascii="Arial" w:hAnsi="Arial"/>
+          <w:sz w:val="26"/>
+          <w:szCs w:val="26"/>
+        </w:rPr>
       </w:r>
     </w:p>
     <w:p>
@@ -3963,8 +3918,8 @@
       </w:pPr>
       <w:r>
         <w:rPr>
-          <w:rFonts w:cs="Arial" w:ascii="Arial" w:hAnsi="Arial"/>
-          <w:sz w:val="24"/>
+          <w:sz w:val="26"/>
+          <w:szCs w:val="26"/>
         </w:rPr>
         <w:drawing>
           <wp:anchor behindDoc="0" distT="0" distB="0" distL="0" distR="0" simplePos="0" locked="0" layoutInCell="0" allowOverlap="1" relativeHeight="18">
@@ -4064,7 +4019,12 @@
         </w:rPr>
       </w:pPr>
       <w:r>
-        <w:rPr/>
+        <w:rPr>
+          <w:rFonts w:cs="Arial" w:ascii="Arial" w:hAnsi="Arial"/>
+          <w:sz w:val="26"/>
+          <w:szCs w:val="26"/>
+          <w:lang w:val="en-US"/>
+        </w:rPr>
       </w:r>
     </w:p>
     <w:p>
@@ -4079,16 +4039,7 @@
           <w:szCs w:val="26"/>
           <w:lang w:val="en-US"/>
         </w:rPr>
-        <w:t>Problema 3</w:t>
-      </w:r>
-      <w:r>
-        <w:rPr>
-          <w:rFonts w:cs="Arial" w:ascii="Arial" w:hAnsi="Arial"/>
-          <w:sz w:val="26"/>
-          <w:szCs w:val="26"/>
-          <w:lang w:val="en-US"/>
-        </w:rPr>
-        <w:t>: 4.6</w:t>
+        <w:t>Problema 3: 4.6</w:t>
       </w:r>
     </w:p>
     <w:p>
@@ -4114,7 +4065,25 @@
       </w:pPr>
       <w:r>
         <w:rPr/>
-        <w:t>Dificuldades enfrentadas</w:t>
+        <w:t>Dificuldades enfrentadas:</w:t>
+      </w:r>
+    </w:p>
+    <w:p>
+      <w:pPr>
+        <w:pStyle w:val="Normal"/>
+        <w:rPr>
+          <w:sz w:val="24"/>
+          <w:szCs w:val="24"/>
+          <w:lang w:val="en-US"/>
+        </w:rPr>
+      </w:pPr>
+      <w:r>
+        <w:rPr>
+          <w:sz w:val="24"/>
+          <w:szCs w:val="24"/>
+          <w:lang w:val="en-US"/>
+        </w:rPr>
+        <w:t>Entender os problemas e tranformalos em codigo.</w:t>
       </w:r>
     </w:p>
     <w:p>
@@ -4138,135 +4107,96 @@
       </w:pPr>
       <w:r>
         <w:rPr/>
-        <w:t xml:space="preserve">Método </w:t>
-      </w:r>
-      <w:r>
-        <w:rPr/>
+        <w:t xml:space="preserve">Método 5: </w:t>
+      </w:r>
+      <w:r>
+        <w:rPr>
+          <w:lang w:val="pt-BR"/>
+        </w:rPr>
+        <w:t>Jacobi</w:t>
+      </w:r>
+    </w:p>
+    <w:p>
+      <w:pPr>
+        <w:pStyle w:val="Heading1"/>
+        <w:rPr/>
+      </w:pPr>
+      <w:r>
+        <w:rPr/>
+        <w:t>Estratégia de Implementação:</w:t>
+      </w:r>
+    </w:p>
+    <w:p>
+      <w:pPr>
+        <w:pStyle w:val="Normal"/>
+        <w:rPr>
+          <w:rFonts w:ascii="Arial" w:hAnsi="Arial" w:cs="Arial"/>
+          <w:sz w:val="24"/>
+        </w:rPr>
+      </w:pPr>
+      <w:r>
+        <w:rPr>
+          <w:rFonts w:cs="Arial" w:ascii="Arial" w:hAnsi="Arial"/>
+          <w:sz w:val="24"/>
+        </w:rPr>
+        <w:t xml:space="preserve">A implementação do método de Jacobi para resolver sistemas lineares Ax=b. Ele lê os dados do arquivo de entrada e cria a matriz A e o vetor b. Em seguida, separa a diagonal da matriz A e calcula sua inversa. Define os valores iniciais para o vetor x e os critérios de parada para a iteração do método. Dentro do loop principal, o código executa o método de Jacobi interativamente, atualizando o vetor x até que a diferença entre a solução atual e a anterior seja menor do que a tolerância especificada ou até que se atinja o número máximo de iterações permitido. </w:t>
+      </w:r>
+    </w:p>
+    <w:p>
+      <w:pPr>
+        <w:pStyle w:val="Heading1"/>
+        <w:rPr/>
+      </w:pPr>
+      <w:r>
+        <w:rPr/>
+        <w:t>Estrutura dos Arquivos de Entrada/Saída</w:t>
+      </w:r>
+    </w:p>
+    <w:p>
+      <w:pPr>
+        <w:pStyle w:val="Normal"/>
+        <w:rPr>
+          <w:rFonts w:ascii="Arial" w:hAnsi="Arial" w:cs="Arial"/>
+          <w:sz w:val="24"/>
+        </w:rPr>
+      </w:pPr>
+      <w:r>
+        <w:rPr>
+          <w:rFonts w:cs="Arial" w:ascii="Arial" w:hAnsi="Arial"/>
+          <w:sz w:val="24"/>
+        </w:rPr>
+        <w:t xml:space="preserve">O arquivo de entrada "input.txt" deve conter os dados do sistema linear a ser resolvido pelo método de Jacobi, incluindo a matriz A e o vetor b. O arquivo de saída "output.txt" conterá a solução do sistema encontrada pelo método de Jacobi, que será escrita em uma única linha com a mensagem "Solução encontrada pelo método de Jacobi seguida pelo vetor com as soluções do sistema </w:t>
+      </w:r>
+    </w:p>
+    <w:p>
+      <w:pPr>
+        <w:pStyle w:val="Heading1"/>
+        <w:rPr/>
+      </w:pPr>
+      <w:r>
+        <w:rPr>
+          <w:rFonts w:cs="Arial" w:ascii="Arial" w:hAnsi="Arial"/>
+          <w:sz w:val="26"/>
+          <w:szCs w:val="26"/>
+        </w:rPr>
+        <w:t>Problema 1</w:t>
+      </w:r>
+      <w:r>
+        <w:rPr>
+          <w:rFonts w:cs="Arial" w:ascii="Arial" w:hAnsi="Arial"/>
+          <w:sz w:val="24"/>
+        </w:rPr>
+        <w:t xml:space="preserve">: </w:t>
+      </w:r>
+      <w:r>
+        <w:rPr>
+          <w:rFonts w:cs="Arial" w:ascii="Arial" w:hAnsi="Arial"/>
+          <w:sz w:val="24"/>
+          <w:lang w:val="en-US"/>
+        </w:rPr>
         <w:t>5</w:t>
       </w:r>
       <w:r>
-        <w:rPr/>
-        <w:t xml:space="preserve">: </w:t>
-      </w:r>
-      <w:r>
-        <w:rPr>
-          <w:lang w:val="pt-BR"/>
-        </w:rPr>
-        <w:t>Jacobi</w:t>
-      </w:r>
-    </w:p>
-    <w:p>
-      <w:pPr>
-        <w:pStyle w:val="Heading1"/>
-        <w:rPr/>
-      </w:pPr>
-      <w:r>
-        <w:rPr/>
-        <w:t>Estratégia de Implementação:</w:t>
-      </w:r>
-    </w:p>
-    <w:p>
-      <w:pPr>
-        <w:pStyle w:val="Normal"/>
-        <w:rPr>
-          <w:rFonts w:ascii="Arial" w:hAnsi="Arial" w:cs="Arial"/>
-          <w:sz w:val="24"/>
-        </w:rPr>
-      </w:pPr>
-      <w:r>
-        <w:rPr>
-          <w:rFonts w:cs="Arial" w:ascii="Arial" w:hAnsi="Arial"/>
-          <w:sz w:val="24"/>
-        </w:rPr>
-        <w:t>Descreva as escolhas que teve que fazer para poder superar eventuais dificuldades com limitações da linguagem, do ambiente de programação, etc.</w:t>
-      </w:r>
-    </w:p>
-    <w:p>
-      <w:pPr>
-        <w:pStyle w:val="Normal"/>
-        <w:rPr>
-          <w:rFonts w:ascii="Arial" w:hAnsi="Arial" w:cs="Arial"/>
-          <w:sz w:val="24"/>
-        </w:rPr>
-      </w:pPr>
-      <w:r>
-        <w:rPr>
-          <w:rFonts w:cs="Arial" w:ascii="Arial" w:hAnsi="Arial"/>
-          <w:sz w:val="24"/>
-        </w:rPr>
-        <w:t>De que forma resolveu tratar os erros, critérios de parada, formato de saída e quaisquer outros fatores importantes para a solução dos problemas.</w:t>
-      </w:r>
-    </w:p>
-    <w:p>
-      <w:pPr>
-        <w:pStyle w:val="Heading1"/>
-        <w:rPr/>
-      </w:pPr>
-      <w:r>
-        <w:rPr/>
-        <w:t>Estrutura dos Arquivos de Entrada/Saída</w:t>
-      </w:r>
-    </w:p>
-    <w:p>
-      <w:pPr>
-        <w:pStyle w:val="Normal"/>
-        <w:rPr>
-          <w:rFonts w:ascii="Arial" w:hAnsi="Arial" w:cs="Arial"/>
-          <w:sz w:val="24"/>
-        </w:rPr>
-      </w:pPr>
-      <w:r>
-        <w:rPr>
-          <w:rFonts w:cs="Arial" w:ascii="Arial" w:hAnsi="Arial"/>
-          <w:sz w:val="24"/>
-        </w:rPr>
-        <w:t>Descreva o formato dos arquivos de entrada e saída e justifique as escolhas.</w:t>
-      </w:r>
-    </w:p>
-    <w:p>
-      <w:pPr>
-        <w:pStyle w:val="Normal"/>
-        <w:rPr>
-          <w:rFonts w:ascii="Arial" w:hAnsi="Arial" w:cs="Arial"/>
-          <w:sz w:val="24"/>
-        </w:rPr>
-      </w:pPr>
-      <w:r>
-        <w:rPr>
-          <w:rFonts w:cs="Arial" w:ascii="Arial" w:hAnsi="Arial"/>
-          <w:sz w:val="24"/>
-        </w:rPr>
-      </w:r>
-    </w:p>
-    <w:p>
-      <w:pPr>
-        <w:pStyle w:val="Heading1"/>
-        <w:rPr/>
-      </w:pPr>
-      <w:r>
-        <w:rPr>
-          <w:rFonts w:cs="Arial" w:ascii="Arial" w:hAnsi="Arial"/>
-          <w:sz w:val="26"/>
-          <w:szCs w:val="26"/>
-        </w:rPr>
-        <w:t>Problema 1</w:t>
-      </w:r>
-      <w:r>
-        <w:rPr>
-          <w:rFonts w:cs="Arial" w:ascii="Arial" w:hAnsi="Arial"/>
-          <w:sz w:val="24"/>
-        </w:rPr>
-        <w:t xml:space="preserve">: </w:t>
-      </w:r>
-      <w:r>
-        <w:rPr>
-          <w:rFonts w:cs="Arial" w:ascii="Arial" w:hAnsi="Arial"/>
-          <w:sz w:val="24"/>
-          <w:lang w:val="en-US"/>
-        </w:rPr>
-        <w:t>5</w:t>
-      </w:r>
-      <w:r>
         <w:rPr>
           <w:rFonts w:cs="Arial" w:ascii="Arial" w:hAnsi="Arial"/>
           <w:sz w:val="26"/>
@@ -4314,7 +4244,11 @@
         </w:rPr>
       </w:pPr>
       <w:r>
-        <w:rPr/>
+        <w:rPr>
+          <w:rFonts w:cs="Arial" w:ascii="Arial" w:hAnsi="Arial"/>
+          <w:sz w:val="26"/>
+          <w:szCs w:val="26"/>
+        </w:rPr>
         <w:drawing>
           <wp:anchor behindDoc="0" distT="0" distB="0" distL="0" distR="0" simplePos="0" locked="0" layoutInCell="0" allowOverlap="1" relativeHeight="23">
             <wp:simplePos x="0" y="0"/>
@@ -4324,7 +4258,7 @@
             <wp:positionV relativeFrom="paragraph">
               <wp:posOffset>635</wp:posOffset>
             </wp:positionV>
-            <wp:extent cx="1495425" cy="1781175"/>
+            <wp:extent cx="1495425" cy="1539875"/>
             <wp:effectExtent l="0" t="0" r="0" b="0"/>
             <wp:wrapSquare wrapText="largest"/>
             <wp:docPr id="18" name="Figura21" descr=""/>
@@ -4349,7 +4283,7 @@
                   <pic:spPr bwMode="auto">
                     <a:xfrm>
                       <a:off x="0" y="0"/>
-                      <a:ext cx="1495425" cy="1781175"/>
+                      <a:ext cx="1495425" cy="1539875"/>
                     </a:xfrm>
                     <a:prstGeom prst="rect">
                       <a:avLst/>
@@ -4372,7 +4306,11 @@
         </w:rPr>
       </w:pPr>
       <w:r>
-        <w:rPr/>
+        <w:rPr>
+          <w:rFonts w:cs="Arial" w:ascii="Arial" w:hAnsi="Arial"/>
+          <w:sz w:val="26"/>
+          <w:szCs w:val="26"/>
+        </w:rPr>
       </w:r>
     </w:p>
     <w:p>
@@ -4385,7 +4323,11 @@
         </w:rPr>
       </w:pPr>
       <w:r>
-        <w:rPr/>
+        <w:rPr>
+          <w:rFonts w:cs="Arial" w:ascii="Arial" w:hAnsi="Arial"/>
+          <w:sz w:val="26"/>
+          <w:szCs w:val="26"/>
+        </w:rPr>
       </w:r>
     </w:p>
     <w:p>
@@ -4398,7 +4340,11 @@
         </w:rPr>
       </w:pPr>
       <w:r>
-        <w:rPr/>
+        <w:rPr>
+          <w:rFonts w:cs="Arial" w:ascii="Arial" w:hAnsi="Arial"/>
+          <w:sz w:val="26"/>
+          <w:szCs w:val="26"/>
+        </w:rPr>
       </w:r>
     </w:p>
     <w:p>
@@ -4469,8 +4415,9 @@
       </w:pPr>
       <w:r>
         <w:rPr>
-          <w:b w:val="false"/>
-          <w:bCs w:val="false"/>
+          <w:rFonts w:cs="Arial" w:ascii="Arial" w:hAnsi="Arial"/>
+          <w:sz w:val="26"/>
+          <w:szCs w:val="26"/>
         </w:rPr>
         <w:drawing>
           <wp:anchor behindDoc="0" distT="0" distB="0" distL="0" distR="0" simplePos="0" locked="0" layoutInCell="0" allowOverlap="1" relativeHeight="24">
@@ -4587,7 +4534,12 @@
         </w:rPr>
       </w:pPr>
       <w:r>
-        <w:rPr/>
+        <w:rPr>
+          <w:rFonts w:cs="Arial" w:ascii="Arial" w:hAnsi="Arial"/>
+          <w:sz w:val="26"/>
+          <w:szCs w:val="26"/>
+          <w:lang w:val="en-US"/>
+        </w:rPr>
       </w:r>
     </w:p>
     <w:p>
@@ -4969,7 +4921,25 @@
       </w:pPr>
       <w:r>
         <w:rPr/>
-        <w:t>Dificuldades enfrentadas</w:t>
+        <w:t>Dificuldades enfrentadas:</w:t>
+      </w:r>
+    </w:p>
+    <w:p>
+      <w:pPr>
+        <w:pStyle w:val="Normal"/>
+        <w:rPr>
+          <w:sz w:val="24"/>
+          <w:szCs w:val="24"/>
+          <w:lang w:val="en-US"/>
+        </w:rPr>
+      </w:pPr>
+      <w:r>
+        <w:rPr>
+          <w:sz w:val="24"/>
+          <w:szCs w:val="24"/>
+          <w:lang w:val="en-US"/>
+        </w:rPr>
+        <w:t>Entender os problemas e tranformalos em codigo.</w:t>
       </w:r>
       <w:r>
         <w:br w:type="page"/>
@@ -4984,143 +4954,135 @@
       </w:pPr>
       <w:r>
         <w:rPr/>
-        <w:t xml:space="preserve">Método </w:t>
-      </w:r>
-      <w:r>
-        <w:rPr/>
-        <w:t>6</w:t>
-      </w:r>
-      <w:r>
-        <w:rPr/>
+        <w:t xml:space="preserve">Método 6: </w:t>
+      </w:r>
+      <w:r>
+        <w:rPr>
+          <w:lang w:val="pt-BR"/>
+        </w:rPr>
+        <w:t>Gauss-Seidel</w:t>
+      </w:r>
+    </w:p>
+    <w:p>
+      <w:pPr>
+        <w:pStyle w:val="Heading1"/>
+        <w:rPr/>
+      </w:pPr>
+      <w:r>
+        <w:rPr/>
+        <w:t>Estratégia de Implementação:</w:t>
+      </w:r>
+    </w:p>
+    <w:p>
+      <w:pPr>
+        <w:pStyle w:val="Normal"/>
+        <w:rPr>
+          <w:rFonts w:ascii="Arial" w:hAnsi="Arial" w:cs="Arial"/>
+          <w:sz w:val="24"/>
+        </w:rPr>
+      </w:pPr>
+      <w:r>
+        <w:rPr>
+          <w:rFonts w:cs="Arial" w:ascii="Arial" w:hAnsi="Arial"/>
+          <w:sz w:val="24"/>
+        </w:rPr>
+        <w:t>Descreva as escolhas que teve que fazer para poder superar eventuais dificuldades com limitações da linguagem, do ambiente de programação, etc.</w:t>
+      </w:r>
+    </w:p>
+    <w:p>
+      <w:pPr>
+        <w:pStyle w:val="Normal"/>
+        <w:rPr>
+          <w:rFonts w:ascii="Arial" w:hAnsi="Arial" w:cs="Arial"/>
+          <w:sz w:val="24"/>
+        </w:rPr>
+      </w:pPr>
+      <w:r>
+        <w:rPr>
+          <w:rFonts w:cs="Arial" w:ascii="Arial" w:hAnsi="Arial"/>
+          <w:sz w:val="24"/>
+        </w:rPr>
+        <w:t>De que forma resolveu tratar os erros, critérios de parada, formato de saída e quaisquer outros fatores importantes para a solução dos problemas.</w:t>
+      </w:r>
+    </w:p>
+    <w:p>
+      <w:pPr>
+        <w:pStyle w:val="Normal"/>
+        <w:rPr>
+          <w:rFonts w:ascii="Arial" w:hAnsi="Arial" w:cs="Arial"/>
+          <w:sz w:val="24"/>
+        </w:rPr>
+      </w:pPr>
+      <w:r>
+        <w:rPr>
+          <w:rFonts w:cs="Arial" w:ascii="Arial" w:hAnsi="Arial"/>
+          <w:sz w:val="24"/>
+        </w:rPr>
+      </w:r>
+    </w:p>
+    <w:p>
+      <w:pPr>
+        <w:pStyle w:val="Heading1"/>
+        <w:rPr/>
+      </w:pPr>
+      <w:r>
+        <w:rPr/>
+        <w:t>Estrutura dos Arquivos de Entrada/Saída</w:t>
+      </w:r>
+    </w:p>
+    <w:p>
+      <w:pPr>
+        <w:pStyle w:val="Normal"/>
+        <w:rPr>
+          <w:rFonts w:ascii="Arial" w:hAnsi="Arial" w:cs="Arial"/>
+          <w:sz w:val="24"/>
+        </w:rPr>
+      </w:pPr>
+      <w:r>
+        <w:rPr>
+          <w:rFonts w:cs="Arial" w:ascii="Arial" w:hAnsi="Arial"/>
+          <w:sz w:val="24"/>
+        </w:rPr>
+        <w:t>Descreva o formato dos arquivos de entrada e saída e justifique as escolhas.</w:t>
+      </w:r>
+    </w:p>
+    <w:p>
+      <w:pPr>
+        <w:pStyle w:val="Normal"/>
+        <w:rPr>
+          <w:rFonts w:ascii="Arial" w:hAnsi="Arial" w:cs="Arial"/>
+          <w:sz w:val="24"/>
+        </w:rPr>
+      </w:pPr>
+      <w:r>
+        <w:rPr>
+          <w:rFonts w:cs="Arial" w:ascii="Arial" w:hAnsi="Arial"/>
+          <w:sz w:val="24"/>
+        </w:rPr>
+      </w:r>
+    </w:p>
+    <w:p>
+      <w:pPr>
+        <w:pStyle w:val="Heading1"/>
+        <w:rPr/>
+      </w:pPr>
+      <w:r>
+        <w:rPr>
+          <w:rFonts w:cs="Arial" w:ascii="Arial" w:hAnsi="Arial"/>
+          <w:sz w:val="26"/>
+          <w:szCs w:val="26"/>
+        </w:rPr>
+        <w:t>Problema 1</w:t>
+      </w:r>
+      <w:r>
+        <w:rPr>
+          <w:rFonts w:cs="Arial" w:ascii="Arial" w:hAnsi="Arial"/>
+          <w:sz w:val="24"/>
+        </w:rPr>
         <w:t xml:space="preserve">: </w:t>
       </w:r>
       <w:r>
         <w:rPr>
-          <w:lang w:val="pt-BR"/>
-        </w:rPr>
-        <w:t>Gauss-Seidel</w:t>
-      </w:r>
-    </w:p>
-    <w:p>
-      <w:pPr>
-        <w:pStyle w:val="Heading1"/>
-        <w:rPr/>
-      </w:pPr>
-      <w:r>
-        <w:rPr/>
-        <w:t>Estratégia de Implementação:</w:t>
-      </w:r>
-    </w:p>
-    <w:p>
-      <w:pPr>
-        <w:pStyle w:val="Normal"/>
-        <w:rPr>
-          <w:rFonts w:ascii="Arial" w:hAnsi="Arial" w:cs="Arial"/>
-          <w:sz w:val="24"/>
-        </w:rPr>
-      </w:pPr>
-      <w:r>
-        <w:rPr>
-          <w:rFonts w:cs="Arial" w:ascii="Arial" w:hAnsi="Arial"/>
-          <w:sz w:val="24"/>
-        </w:rPr>
-        <w:t>Descreva as escolhas que teve que fazer para poder superar eventuais dificuldades com limitações da linguagem, do ambiente de programação, etc.</w:t>
-      </w:r>
-    </w:p>
-    <w:p>
-      <w:pPr>
-        <w:pStyle w:val="Normal"/>
-        <w:rPr>
-          <w:rFonts w:ascii="Arial" w:hAnsi="Arial" w:cs="Arial"/>
-          <w:sz w:val="24"/>
-        </w:rPr>
-      </w:pPr>
-      <w:r>
-        <w:rPr>
-          <w:rFonts w:cs="Arial" w:ascii="Arial" w:hAnsi="Arial"/>
-          <w:sz w:val="24"/>
-        </w:rPr>
-        <w:t>De que forma resolveu tratar os erros, critérios de parada, formato de saída e quaisquer outros fatores importantes para a solução dos problemas.</w:t>
-      </w:r>
-    </w:p>
-    <w:p>
-      <w:pPr>
-        <w:pStyle w:val="Normal"/>
-        <w:rPr>
-          <w:rFonts w:ascii="Arial" w:hAnsi="Arial" w:cs="Arial"/>
-          <w:sz w:val="24"/>
-        </w:rPr>
-      </w:pPr>
-      <w:r>
-        <w:rPr>
-          <w:rFonts w:cs="Arial" w:ascii="Arial" w:hAnsi="Arial"/>
-          <w:sz w:val="24"/>
-        </w:rPr>
-      </w:r>
-    </w:p>
-    <w:p>
-      <w:pPr>
-        <w:pStyle w:val="Heading1"/>
-        <w:rPr/>
-      </w:pPr>
-      <w:r>
-        <w:rPr/>
-        <w:t>Estrutura dos Arquivos de Entrada/Saída</w:t>
-      </w:r>
-    </w:p>
-    <w:p>
-      <w:pPr>
-        <w:pStyle w:val="Normal"/>
-        <w:rPr>
-          <w:rFonts w:ascii="Arial" w:hAnsi="Arial" w:cs="Arial"/>
-          <w:sz w:val="24"/>
-        </w:rPr>
-      </w:pPr>
-      <w:r>
-        <w:rPr>
-          <w:rFonts w:cs="Arial" w:ascii="Arial" w:hAnsi="Arial"/>
-          <w:sz w:val="24"/>
-        </w:rPr>
-        <w:t>Descreva o formato dos arquivos de entrada e saída e justifique as escolhas.</w:t>
-      </w:r>
-    </w:p>
-    <w:p>
-      <w:pPr>
-        <w:pStyle w:val="Normal"/>
-        <w:rPr>
-          <w:rFonts w:ascii="Arial" w:hAnsi="Arial" w:cs="Arial"/>
-          <w:sz w:val="24"/>
-        </w:rPr>
-      </w:pPr>
-      <w:r>
-        <w:rPr>
-          <w:rFonts w:cs="Arial" w:ascii="Arial" w:hAnsi="Arial"/>
-          <w:sz w:val="24"/>
-        </w:rPr>
-      </w:r>
-    </w:p>
-    <w:p>
-      <w:pPr>
-        <w:pStyle w:val="Heading1"/>
-        <w:rPr/>
-      </w:pPr>
-      <w:r>
-        <w:rPr>
-          <w:rFonts w:cs="Arial" w:ascii="Arial" w:hAnsi="Arial"/>
-          <w:sz w:val="26"/>
-          <w:szCs w:val="26"/>
-        </w:rPr>
-        <w:t>Problema 1</w:t>
-      </w:r>
-      <w:r>
-        <w:rPr>
-          <w:rFonts w:cs="Arial" w:ascii="Arial" w:hAnsi="Arial"/>
-          <w:sz w:val="24"/>
-        </w:rPr>
-        <w:t xml:space="preserve">: </w:t>
-      </w:r>
-      <w:r>
-        <w:rPr>
           <w:rFonts w:cs="Arial" w:ascii="Arial" w:hAnsi="Arial"/>
           <w:sz w:val="24"/>
           <w:lang w:val="en-US"/>
@@ -5175,7 +5137,11 @@
         </w:rPr>
       </w:pPr>
       <w:r>
-        <w:rPr/>
+        <w:rPr>
+          <w:rFonts w:cs="Arial" w:ascii="Arial" w:hAnsi="Arial"/>
+          <w:sz w:val="26"/>
+          <w:szCs w:val="26"/>
+        </w:rPr>
         <w:drawing>
           <wp:anchor behindDoc="0" distT="0" distB="0" distL="0" distR="0" simplePos="0" locked="0" layoutInCell="0" allowOverlap="1" relativeHeight="25">
             <wp:simplePos x="0" y="0"/>
@@ -5233,7 +5199,11 @@
         </w:rPr>
       </w:pPr>
       <w:r>
-        <w:rPr/>
+        <w:rPr>
+          <w:rFonts w:cs="Arial" w:ascii="Arial" w:hAnsi="Arial"/>
+          <w:sz w:val="26"/>
+          <w:szCs w:val="26"/>
+        </w:rPr>
       </w:r>
     </w:p>
     <w:p>
@@ -5246,7 +5216,11 @@
         </w:rPr>
       </w:pPr>
       <w:r>
-        <w:rPr/>
+        <w:rPr>
+          <w:rFonts w:cs="Arial" w:ascii="Arial" w:hAnsi="Arial"/>
+          <w:sz w:val="26"/>
+          <w:szCs w:val="26"/>
+        </w:rPr>
       </w:r>
     </w:p>
     <w:p>
@@ -5259,7 +5233,11 @@
         </w:rPr>
       </w:pPr>
       <w:r>
-        <w:rPr/>
+        <w:rPr>
+          <w:rFonts w:cs="Arial" w:ascii="Arial" w:hAnsi="Arial"/>
+          <w:sz w:val="26"/>
+          <w:szCs w:val="26"/>
+        </w:rPr>
       </w:r>
     </w:p>
     <w:p>
@@ -5461,7 +5439,12 @@
         </w:rPr>
       </w:pPr>
       <w:r>
-        <w:rPr/>
+        <w:rPr>
+          <w:rFonts w:cs="Arial" w:ascii="Arial" w:hAnsi="Arial"/>
+          <w:sz w:val="26"/>
+          <w:szCs w:val="26"/>
+          <w:lang w:val="en-US"/>
+        </w:rPr>
       </w:r>
     </w:p>
     <w:p>
@@ -5665,9 +5648,7 @@
       </w:pPr>
       <w:r>
         <w:rPr>
-          <w:sz w:val="20"/>
-          <w:szCs w:val="20"/>
-          <w:lang w:val="en-US"/>
+          <w:rFonts w:cs="Arial" w:ascii="Arial" w:hAnsi="Arial"/>
         </w:rPr>
       </w:r>
     </w:p>
@@ -5769,7 +5750,25 @@
       </w:pPr>
       <w:r>
         <w:rPr/>
-        <w:t>Dificuldades enfrentadas</w:t>
+        <w:t>Dificuldades enfrentadas:</w:t>
+      </w:r>
+    </w:p>
+    <w:p>
+      <w:pPr>
+        <w:pStyle w:val="Normal"/>
+        <w:rPr>
+          <w:sz w:val="24"/>
+          <w:szCs w:val="24"/>
+          <w:lang w:val="en-US"/>
+        </w:rPr>
+      </w:pPr>
+      <w:r>
+        <w:rPr>
+          <w:sz w:val="24"/>
+          <w:szCs w:val="24"/>
+          <w:lang w:val="en-US"/>
+        </w:rPr>
+        <w:t>Entender os problemas e tranformalos em codigo.</w:t>
       </w:r>
     </w:p>
     <w:p>
@@ -5831,6 +5830,7 @@
           <w:rFonts w:cs="Arial" w:ascii="Arial" w:hAnsi="Arial"/>
           <w:sz w:val="24"/>
         </w:rPr>
+        <w:t xml:space="preserve">A criação dos métodos demandou um esforço considerável, mas foi uma experiência empolgante e enriquecedora, permitindo-nos aprender profundamente e aplicar nossos conhecimentos de forma significativa. </w:t>
       </w:r>
     </w:p>
     <w:sectPr>

--- a/Relatório das implementações_Roteiro.docx
+++ b/Relatório das implementações_Roteiro.docx
@@ -787,14 +787,39 @@
         <w:ind w:left="360"/>
         <w:rPr>
           <w:rFonts w:ascii="Arial" w:hAnsi="Arial" w:cs="Arial"/>
-          <w:sz w:val="24"/>
-        </w:rPr>
-      </w:pPr>
-      <w:r>
-        <w:rPr>
-          <w:rFonts w:cs="Arial" w:ascii="Arial" w:hAnsi="Arial"/>
-          <w:sz w:val="24"/>
-        </w:rPr>
+          <w:b/>
+          <w:bCs/>
+          <w:sz w:val="24"/>
+          <w:lang w:val="en-US"/>
+        </w:rPr>
+      </w:pPr>
+      <w:r>
+        <w:rPr>
+          <w:rFonts w:cs="Arial" w:ascii="Arial" w:hAnsi="Arial"/>
+          <w:b/>
+          <w:bCs/>
+          <w:sz w:val="24"/>
+          <w:lang w:val="en-US"/>
+        </w:rPr>
+        <w:t>Linguagem escolhida</w:t>
+        <w:tab/>
+        <w:tab/>
+        <w:tab/>
+        <w:tab/>
+        <w:tab/>
+        <w:tab/>
+        <w:tab/>
+        <w:tab/>
+      </w:r>
+      <w:r>
+        <w:rPr>
+          <w:rFonts w:cs="Arial" w:ascii="Arial" w:hAnsi="Arial"/>
+          <w:b w:val="false"/>
+          <w:bCs w:val="false"/>
+          <w:sz w:val="24"/>
+          <w:lang w:val="en-US"/>
+        </w:rPr>
+        <w:t>2</w:t>
       </w:r>
     </w:p>
     <w:p>
@@ -803,31 +828,394 @@
         <w:ind w:left="360"/>
         <w:rPr>
           <w:rFonts w:ascii="Arial" w:hAnsi="Arial" w:cs="Arial"/>
-          <w:sz w:val="24"/>
-        </w:rPr>
-      </w:pPr>
-      <w:r>
-        <w:rPr>
-          <w:rFonts w:cs="Arial" w:ascii="Arial" w:hAnsi="Arial"/>
-          <w:sz w:val="24"/>
-        </w:rPr>
-      </w:r>
-    </w:p>
-    <w:p>
-      <w:pPr>
-        <w:pStyle w:val="Normal"/>
-        <w:rPr>
-          <w:rFonts w:ascii="Arial" w:hAnsi="Arial" w:cs="Arial"/>
-          <w:b/>
-          <w:sz w:val="24"/>
-        </w:rPr>
-      </w:pPr>
-      <w:r>
-        <w:rPr>
-          <w:rFonts w:cs="Arial" w:ascii="Arial" w:hAnsi="Arial"/>
-          <w:b/>
-          <w:sz w:val="24"/>
-        </w:rPr>
+          <w:b/>
+          <w:sz w:val="24"/>
+        </w:rPr>
+      </w:pPr>
+      <w:r>
+        <w:rPr>
+          <w:rFonts w:cs="Arial" w:ascii="Arial" w:hAnsi="Arial"/>
+          <w:b/>
+          <w:bCs/>
+          <w:sz w:val="24"/>
+          <w:lang w:val="en-US"/>
+        </w:rPr>
+        <w:t>M</w:t>
+      </w:r>
+      <w:r>
+        <w:rPr>
+          <w:rFonts w:cs="Arial" w:ascii="Arial" w:hAnsi="Arial"/>
+          <w:b/>
+          <w:bCs/>
+          <w:sz w:val="24"/>
+          <w:lang w:val="pt-BR"/>
+        </w:rPr>
+        <w:t xml:space="preserve">étodo 0: </w:t>
+      </w:r>
+      <w:r>
+        <w:rPr>
+          <w:rFonts w:cs="Arial" w:ascii="Arial" w:hAnsi="Arial"/>
+          <w:b/>
+          <w:bCs/>
+          <w:sz w:val="24"/>
+          <w:lang w:val="en-US"/>
+        </w:rPr>
+        <w:t>Posi</w:t>
+      </w:r>
+      <w:r>
+        <w:rPr>
+          <w:rFonts w:cs="Arial" w:ascii="Arial" w:hAnsi="Arial"/>
+          <w:b/>
+          <w:bCs/>
+          <w:sz w:val="24"/>
+          <w:lang w:val="pt-BR"/>
+        </w:rPr>
+        <w:t>ção Falsa</w:t>
+        <w:tab/>
+        <w:tab/>
+        <w:tab/>
+        <w:tab/>
+        <w:tab/>
+        <w:tab/>
+        <w:tab/>
+      </w:r>
+      <w:r>
+        <w:rPr>
+          <w:rFonts w:cs="Arial" w:ascii="Arial" w:hAnsi="Arial"/>
+          <w:b w:val="false"/>
+          <w:bCs w:val="false"/>
+          <w:sz w:val="24"/>
+          <w:lang w:val="pt-BR"/>
+        </w:rPr>
+        <w:t>3</w:t>
+      </w:r>
+    </w:p>
+    <w:p>
+      <w:pPr>
+        <w:pStyle w:val="Normal"/>
+        <w:ind w:left="360"/>
+        <w:rPr>
+          <w:rFonts w:ascii="Arial" w:hAnsi="Arial" w:cs="Arial"/>
+          <w:b/>
+          <w:bCs/>
+          <w:sz w:val="24"/>
+        </w:rPr>
+      </w:pPr>
+      <w:r>
+        <w:rPr>
+          <w:rFonts w:cs="Arial" w:ascii="Arial" w:hAnsi="Arial"/>
+          <w:b/>
+          <w:bCs/>
+          <w:sz w:val="24"/>
+          <w:lang w:val="pt-BR"/>
+        </w:rPr>
+        <w:t>Método 1</w:t>
+        <w:tab/>
+        <w:t xml:space="preserve">: </w:t>
+      </w:r>
+      <w:r>
+        <w:rPr>
+          <w:rFonts w:cs="Arial" w:ascii="Arial" w:hAnsi="Arial"/>
+          <w:b/>
+          <w:bCs/>
+          <w:sz w:val="24"/>
+          <w:lang w:val="en-US"/>
+        </w:rPr>
+        <w:t>Bissec</w:t>
+      </w:r>
+      <w:r>
+        <w:rPr>
+          <w:rFonts w:cs="Arial" w:ascii="Arial" w:hAnsi="Arial"/>
+          <w:b/>
+          <w:bCs/>
+          <w:sz w:val="24"/>
+          <w:lang w:val="pt-BR"/>
+        </w:rPr>
+        <w:t>ção</w:t>
+        <w:tab/>
+        <w:tab/>
+        <w:tab/>
+        <w:tab/>
+        <w:tab/>
+        <w:tab/>
+        <w:tab/>
+        <w:tab/>
+      </w:r>
+      <w:r>
+        <w:rPr>
+          <w:rFonts w:cs="Arial" w:ascii="Arial" w:hAnsi="Arial"/>
+          <w:b w:val="false"/>
+          <w:bCs w:val="false"/>
+          <w:sz w:val="24"/>
+          <w:lang w:val="pt-BR"/>
+        </w:rPr>
+        <w:t>7</w:t>
+      </w:r>
+      <w:r>
+        <w:rPr>
+          <w:rFonts w:cs="Arial" w:ascii="Arial" w:hAnsi="Arial"/>
+          <w:b/>
+          <w:bCs/>
+          <w:sz w:val="24"/>
+          <w:lang w:val="pt-BR"/>
+        </w:rPr>
+        <w:tab/>
+        <w:tab/>
+      </w:r>
+    </w:p>
+    <w:p>
+      <w:pPr>
+        <w:pStyle w:val="Normal"/>
+        <w:ind w:left="360"/>
+        <w:rPr>
+          <w:rFonts w:ascii="Arial" w:hAnsi="Arial" w:cs="Arial"/>
+          <w:b/>
+          <w:bCs/>
+          <w:sz w:val="24"/>
+        </w:rPr>
+      </w:pPr>
+      <w:r>
+        <w:rPr>
+          <w:rFonts w:cs="Arial" w:ascii="Arial" w:hAnsi="Arial"/>
+          <w:b/>
+          <w:bCs/>
+          <w:sz w:val="24"/>
+          <w:lang w:val="pt-BR"/>
+        </w:rPr>
+        <w:t>Método 2: Secante</w:t>
+        <w:tab/>
+        <w:tab/>
+        <w:tab/>
+        <w:tab/>
+        <w:tab/>
+        <w:tab/>
+        <w:tab/>
+        <w:tab/>
+      </w:r>
+      <w:r>
+        <w:rPr>
+          <w:rFonts w:cs="Arial" w:ascii="Arial" w:hAnsi="Arial"/>
+          <w:b w:val="false"/>
+          <w:bCs w:val="false"/>
+          <w:sz w:val="24"/>
+          <w:lang w:val="pt-BR"/>
+        </w:rPr>
+        <w:t>10</w:t>
+      </w:r>
+    </w:p>
+    <w:p>
+      <w:pPr>
+        <w:pStyle w:val="Normal"/>
+        <w:ind w:left="360"/>
+        <w:rPr>
+          <w:rFonts w:ascii="Arial" w:hAnsi="Arial" w:cs="Arial"/>
+          <w:b/>
+          <w:bCs/>
+          <w:sz w:val="24"/>
+        </w:rPr>
+      </w:pPr>
+      <w:r>
+        <w:rPr>
+          <w:rFonts w:cs="Arial" w:ascii="Arial" w:hAnsi="Arial"/>
+          <w:b/>
+          <w:bCs/>
+          <w:sz w:val="24"/>
+          <w:lang w:val="pt-BR"/>
+        </w:rPr>
+        <w:t>Método 3: F</w:t>
+      </w:r>
+      <w:r>
+        <w:rPr>
+          <w:rFonts w:cs="Arial" w:ascii="Arial" w:hAnsi="Arial"/>
+          <w:b/>
+          <w:bCs/>
+          <w:sz w:val="24"/>
+          <w:lang w:val="en-US"/>
+        </w:rPr>
+        <w:t>atora</w:t>
+      </w:r>
+      <w:r>
+        <w:rPr>
+          <w:rFonts w:cs="Arial" w:ascii="Arial" w:hAnsi="Arial"/>
+          <w:b/>
+          <w:bCs/>
+          <w:sz w:val="24"/>
+          <w:lang w:val="pt-BR"/>
+        </w:rPr>
+        <w:t>ção LU</w:t>
+        <w:tab/>
+        <w:tab/>
+        <w:tab/>
+        <w:tab/>
+        <w:tab/>
+        <w:tab/>
+        <w:tab/>
+      </w:r>
+      <w:r>
+        <w:rPr>
+          <w:rFonts w:cs="Arial" w:ascii="Arial" w:hAnsi="Arial"/>
+          <w:b w:val="false"/>
+          <w:bCs w:val="false"/>
+          <w:sz w:val="24"/>
+          <w:lang w:val="pt-BR"/>
+        </w:rPr>
+        <w:t>13</w:t>
+      </w:r>
+    </w:p>
+    <w:p>
+      <w:pPr>
+        <w:pStyle w:val="Normal"/>
+        <w:ind w:left="360"/>
+        <w:rPr>
+          <w:rFonts w:ascii="Arial" w:hAnsi="Arial" w:cs="Arial"/>
+          <w:b/>
+          <w:bCs/>
+          <w:sz w:val="24"/>
+        </w:rPr>
+      </w:pPr>
+      <w:r>
+        <w:rPr>
+          <w:rFonts w:cs="Arial" w:ascii="Arial" w:hAnsi="Arial"/>
+          <w:b/>
+          <w:bCs/>
+          <w:sz w:val="24"/>
+          <w:lang w:val="pt-BR"/>
+        </w:rPr>
+        <w:t>Método 4: Eliminação de Gauss</w:t>
+        <w:tab/>
+        <w:tab/>
+        <w:tab/>
+        <w:tab/>
+        <w:tab/>
+        <w:tab/>
+      </w:r>
+      <w:r>
+        <w:rPr>
+          <w:rFonts w:cs="Arial" w:ascii="Arial" w:hAnsi="Arial"/>
+          <w:b w:val="false"/>
+          <w:bCs w:val="false"/>
+          <w:sz w:val="24"/>
+          <w:lang w:val="pt-BR"/>
+        </w:rPr>
+        <w:t>14</w:t>
+      </w:r>
+    </w:p>
+    <w:p>
+      <w:pPr>
+        <w:pStyle w:val="Normal"/>
+        <w:ind w:left="360"/>
+        <w:rPr>
+          <w:rFonts w:ascii="Arial" w:hAnsi="Arial" w:cs="Arial"/>
+          <w:b/>
+          <w:bCs/>
+          <w:sz w:val="24"/>
+        </w:rPr>
+      </w:pPr>
+      <w:r>
+        <w:rPr>
+          <w:rFonts w:cs="Arial" w:ascii="Arial" w:hAnsi="Arial"/>
+          <w:b/>
+          <w:bCs/>
+          <w:sz w:val="24"/>
+          <w:lang w:val="pt-BR"/>
+        </w:rPr>
+        <w:t xml:space="preserve">Método 5: Jacobi </w:t>
+        <w:tab/>
+        <w:tab/>
+        <w:tab/>
+        <w:tab/>
+        <w:tab/>
+        <w:tab/>
+        <w:tab/>
+        <w:tab/>
+      </w:r>
+      <w:r>
+        <w:rPr>
+          <w:rFonts w:cs="Arial" w:ascii="Arial" w:hAnsi="Arial"/>
+          <w:b w:val="false"/>
+          <w:bCs w:val="false"/>
+          <w:sz w:val="24"/>
+          <w:lang w:val="pt-BR"/>
+        </w:rPr>
+        <w:t>15</w:t>
+      </w:r>
+    </w:p>
+    <w:p>
+      <w:pPr>
+        <w:pStyle w:val="Normal"/>
+        <w:ind w:left="360"/>
+        <w:rPr>
+          <w:rFonts w:ascii="Arial" w:hAnsi="Arial" w:cs="Arial"/>
+          <w:b/>
+          <w:bCs/>
+          <w:sz w:val="24"/>
+        </w:rPr>
+      </w:pPr>
+      <w:r>
+        <w:rPr>
+          <w:rFonts w:cs="Arial" w:ascii="Arial" w:hAnsi="Arial"/>
+          <w:b/>
+          <w:bCs/>
+          <w:sz w:val="24"/>
+          <w:lang w:val="pt-BR"/>
+        </w:rPr>
+        <w:t xml:space="preserve">Método 6: Gauss Seidel </w:t>
+        <w:tab/>
+        <w:tab/>
+        <w:tab/>
+        <w:tab/>
+        <w:tab/>
+        <w:tab/>
+        <w:tab/>
+      </w:r>
+      <w:r>
+        <w:rPr>
+          <w:rFonts w:cs="Arial" w:ascii="Arial" w:hAnsi="Arial"/>
+          <w:b w:val="false"/>
+          <w:bCs w:val="false"/>
+          <w:sz w:val="24"/>
+          <w:lang w:val="pt-BR"/>
+        </w:rPr>
+        <w:t>16</w:t>
+      </w:r>
+    </w:p>
+    <w:p>
+      <w:pPr>
+        <w:pStyle w:val="Normal"/>
+        <w:ind w:left="360"/>
+        <w:rPr>
+          <w:rFonts w:ascii="Arial" w:hAnsi="Arial" w:cs="Arial"/>
+          <w:b/>
+          <w:bCs/>
+          <w:sz w:val="24"/>
+        </w:rPr>
+      </w:pPr>
+      <w:r>
+        <w:rPr>
+          <w:rFonts w:cs="Arial" w:ascii="Arial" w:hAnsi="Arial"/>
+          <w:b/>
+          <w:bCs/>
+          <w:sz w:val="24"/>
+          <w:lang w:val="pt-BR"/>
+        </w:rPr>
+        <w:t>Considerações Finais</w:t>
+        <w:tab/>
+        <w:tab/>
+        <w:tab/>
+        <w:tab/>
+        <w:tab/>
+        <w:tab/>
+        <w:tab/>
+      </w:r>
+      <w:r>
+        <w:rPr>
+          <w:rFonts w:cs="Arial" w:ascii="Arial" w:hAnsi="Arial"/>
+          <w:b w:val="false"/>
+          <w:bCs w:val="false"/>
+          <w:sz w:val="24"/>
+          <w:lang w:val="pt-BR"/>
+        </w:rPr>
+        <w:t>18</w:t>
       </w:r>
       <w:r>
         <w:br w:type="page"/>
@@ -838,102 +1226,47 @@
         <w:pStyle w:val="Title"/>
         <w:spacing w:before="0" w:after="300"/>
         <w:contextualSpacing/>
-        <w:rPr/>
-      </w:pPr>
-      <w:r>
-        <w:rPr/>
-        <w:t>Lista de Figuras</w:t>
-      </w:r>
-    </w:p>
-    <w:p>
-      <w:pPr>
-        <w:pStyle w:val="Normal"/>
-        <w:rPr>
-          <w:rFonts w:ascii="Arial" w:hAnsi="Arial" w:cs="Arial"/>
-          <w:b/>
-          <w:sz w:val="24"/>
-        </w:rPr>
-      </w:pPr>
-      <w:r>
-        <w:rPr>
-          <w:rFonts w:cs="Arial" w:ascii="Arial" w:hAnsi="Arial"/>
-          <w:b/>
-          <w:sz w:val="24"/>
-        </w:rPr>
-      </w:r>
-    </w:p>
-    <w:p>
-      <w:pPr>
-        <w:pStyle w:val="Normal"/>
-        <w:rPr>
-          <w:rFonts w:ascii="Arial" w:hAnsi="Arial" w:cs="Arial"/>
-          <w:b/>
-          <w:sz w:val="24"/>
-        </w:rPr>
-      </w:pPr>
-      <w:r>
-        <w:rPr>
-          <w:rFonts w:cs="Arial" w:ascii="Arial" w:hAnsi="Arial"/>
-          <w:b/>
-          <w:sz w:val="24"/>
-        </w:rPr>
-      </w:r>
-    </w:p>
-    <w:p>
-      <w:pPr>
-        <w:pStyle w:val="Normal"/>
-        <w:rPr>
-          <w:rFonts w:ascii="Arial" w:hAnsi="Arial" w:cs="Arial"/>
-          <w:b/>
-          <w:sz w:val="24"/>
-        </w:rPr>
-      </w:pPr>
-      <w:r>
-        <w:rPr>
-          <w:rFonts w:cs="Arial" w:ascii="Arial" w:hAnsi="Arial"/>
-          <w:b/>
-          <w:sz w:val="24"/>
-        </w:rPr>
-      </w:r>
-    </w:p>
-    <w:p>
-      <w:pPr>
-        <w:pStyle w:val="Normal"/>
-        <w:rPr>
-          <w:rFonts w:ascii="Arial" w:hAnsi="Arial" w:cs="Arial"/>
-          <w:b/>
-          <w:sz w:val="24"/>
-        </w:rPr>
-      </w:pPr>
-      <w:r>
-        <w:rPr>
-          <w:rFonts w:cs="Arial" w:ascii="Arial" w:hAnsi="Arial"/>
-          <w:b/>
-          <w:sz w:val="24"/>
-        </w:rPr>
-      </w:r>
-    </w:p>
-    <w:p>
-      <w:pPr>
-        <w:pStyle w:val="Normal"/>
-        <w:rPr>
-          <w:rFonts w:ascii="Cambria" w:hAnsi="Cambria" w:eastAsia="" w:cs="Arial" w:asciiTheme="majorHAnsi" w:eastAsiaTheme="majorEastAsia" w:hAnsiTheme="majorHAnsi"/>
-          <w:color w:themeColor="text2" w:themeShade="bf" w:val="17365D"/>
-          <w:spacing w:val="5"/>
-          <w:kern w:val="2"/>
-          <w:sz w:val="52"/>
-          <w:szCs w:val="52"/>
-        </w:rPr>
-      </w:pPr>
-      <w:r>
-        <w:rPr>
-          <w:rFonts w:eastAsia="" w:cs="Arial" w:eastAsiaTheme="majorEastAsia" w:ascii="Cambria" w:hAnsi="Cambria"/>
-          <w:color w:themeColor="text2" w:themeShade="bf" w:val="17365D"/>
-          <w:spacing w:val="5"/>
-          <w:kern w:val="2"/>
-          <w:sz w:val="52"/>
-          <w:szCs w:val="52"/>
-        </w:rPr>
+        <w:rPr>
+          <w:rFonts w:cs="Arial"/>
+        </w:rPr>
+      </w:pPr>
+      <w:r>
+        <w:rPr>
+          <w:rFonts w:cs="Arial"/>
+        </w:rPr>
+        <w:t>Linguagem Escolhida e justificativas</w:t>
+      </w:r>
+    </w:p>
+    <w:p>
+      <w:pPr>
+        <w:pStyle w:val="Normal"/>
+        <w:ind w:left="360"/>
+        <w:rPr>
+          <w:rFonts w:ascii="Arial" w:hAnsi="Arial" w:cs="Arial"/>
+          <w:sz w:val="24"/>
+        </w:rPr>
+      </w:pPr>
+      <w:r>
+        <w:rPr>
+          <w:rFonts w:cs="Arial" w:ascii="Arial" w:hAnsi="Arial"/>
+          <w:sz w:val="24"/>
+        </w:rPr>
+      </w:r>
+    </w:p>
+    <w:p>
+      <w:pPr>
+        <w:pStyle w:val="Normal"/>
+        <w:rPr>
+          <w:rFonts w:ascii="Arial" w:hAnsi="Arial" w:cs="Arial"/>
+          <w:sz w:val="24"/>
+        </w:rPr>
+      </w:pPr>
+      <w:r>
+        <w:rPr>
+          <w:rFonts w:cs="Arial" w:ascii="Arial" w:hAnsi="Arial"/>
+          <w:sz w:val="24"/>
+        </w:rPr>
+        <w:t xml:space="preserve">A justificativa para a escolha da linguagem Python se deve à sua facilidade de acesso e implementação de soluções matemáticas. Além disso, devido à grande quantidade de bibliotecas, métodos e materiais disponíveis, o Python na versão 3.10 ou superior é a escolha óbvia para a construção deste trabalho. </w:t>
       </w:r>
       <w:r>
         <w:br w:type="page"/>
@@ -944,74 +1277,25 @@
         <w:pStyle w:val="Title"/>
         <w:spacing w:before="0" w:after="300"/>
         <w:contextualSpacing/>
-        <w:rPr>
-          <w:rFonts w:cs="Arial"/>
-        </w:rPr>
-      </w:pPr>
-      <w:r>
-        <w:rPr>
-          <w:rFonts w:cs="Arial"/>
-        </w:rPr>
-        <w:t>Linguagem Escolhida e justificativas</w:t>
-      </w:r>
-    </w:p>
-    <w:p>
-      <w:pPr>
-        <w:pStyle w:val="Normal"/>
-        <w:ind w:left="360"/>
-        <w:rPr>
-          <w:rFonts w:ascii="Arial" w:hAnsi="Arial" w:cs="Arial"/>
-          <w:sz w:val="24"/>
-        </w:rPr>
-      </w:pPr>
-      <w:r>
-        <w:rPr>
-          <w:rFonts w:cs="Arial" w:ascii="Arial" w:hAnsi="Arial"/>
-          <w:sz w:val="24"/>
-        </w:rPr>
-      </w:r>
-    </w:p>
-    <w:p>
-      <w:pPr>
-        <w:pStyle w:val="Normal"/>
-        <w:rPr>
-          <w:rFonts w:ascii="Arial" w:hAnsi="Arial" w:cs="Arial"/>
-          <w:sz w:val="24"/>
-        </w:rPr>
-      </w:pPr>
-      <w:r>
-        <w:rPr>
-          <w:rFonts w:cs="Arial" w:ascii="Arial" w:hAnsi="Arial"/>
-          <w:sz w:val="24"/>
-        </w:rPr>
-        <w:t xml:space="preserve">A justificativa para a escolha da linguagem Python se deve à sua facilidade de acesso e implementação de soluções matemáticas. Além disso, devido à grande quantidade de bibliotecas, métodos e materiais disponíveis, o Python na versão 3.10 ou superior é a escolha óbvia para a construção deste trabalho. </w:t>
-      </w:r>
-      <w:r>
-        <w:br w:type="page"/>
-      </w:r>
-    </w:p>
-    <w:p>
-      <w:pPr>
-        <w:pStyle w:val="Title"/>
-        <w:spacing w:before="0" w:after="300"/>
-        <w:contextualSpacing/>
-        <w:rPr/>
-      </w:pPr>
-      <w:r>
-        <w:rPr/>
-        <w:t xml:space="preserve">Método 1: </w:t>
-      </w:r>
-      <w:r>
-        <w:rPr>
-          <w:lang w:val="en-US"/>
-        </w:rPr>
-        <w:t>Bissec</w:t>
-      </w:r>
-      <w:r>
-        <w:rPr>
-          <w:lang w:val="pt-BR"/>
-        </w:rPr>
-        <w:t>ção</w:t>
+        <w:rPr/>
+      </w:pPr>
+      <w:r>
+        <w:rPr/>
+        <w:t xml:space="preserve">Método </w:t>
+      </w:r>
+      <w:r>
+        <w:rPr/>
+        <w:t>0</w:t>
+      </w:r>
+      <w:r>
+        <w:rPr/>
+        <w:t xml:space="preserve">: </w:t>
+      </w:r>
+      <w:r>
+        <w:rPr>
+          <w:lang w:val="en-US"/>
+        </w:rPr>
+        <w:t>Posição Falsa</w:t>
       </w:r>
     </w:p>
     <w:p>
@@ -1264,7 +1548,25 @@
           <w:szCs w:val="20"/>
           <w:lang w:val="en-US"/>
         </w:rPr>
-        <w:t>figura 1.0</w:t>
+        <w:t xml:space="preserve">figura </w:t>
+      </w:r>
+      <w:r>
+        <w:rPr>
+          <w:rFonts w:cs="Arial" w:ascii="Arial" w:hAnsi="Arial"/>
+          <w:sz w:val="20"/>
+          <w:szCs w:val="20"/>
+          <w:lang w:val="en-US"/>
+        </w:rPr>
+        <w:t>0</w:t>
+      </w:r>
+      <w:r>
+        <w:rPr>
+          <w:rFonts w:cs="Arial" w:ascii="Arial" w:hAnsi="Arial"/>
+          <w:sz w:val="20"/>
+          <w:szCs w:val="20"/>
+          <w:lang w:val="en-US"/>
+        </w:rPr>
+        <w:t>.0</w:t>
       </w:r>
     </w:p>
     <w:p>
@@ -1280,7 +1582,7 @@
           <w:lang w:val="en-US"/>
         </w:rPr>
         <w:drawing>
-          <wp:anchor behindDoc="0" distT="0" distB="0" distL="0" distR="0" simplePos="0" locked="0" layoutInCell="0" allowOverlap="1" relativeHeight="8">
+          <wp:anchor behindDoc="0" distT="0" distB="0" distL="0" distR="0" simplePos="0" locked="0" layoutInCell="0" allowOverlap="1" relativeHeight="31">
             <wp:simplePos x="0" y="0"/>
             <wp:positionH relativeFrom="column">
               <wp:posOffset>257175</wp:posOffset>
@@ -1291,7 +1593,7 @@
             <wp:extent cx="4958080" cy="831850"/>
             <wp:effectExtent l="0" t="0" r="0" b="0"/>
             <wp:wrapSquare wrapText="largest"/>
-            <wp:docPr id="2" name="Figura6" descr=""/>
+            <wp:docPr id="2" name="Figura6 Copia 1" descr=""/>
             <wp:cNvGraphicFramePr>
               <a:graphicFrameLocks xmlns:a="http://schemas.openxmlformats.org/drawingml/2006/main" noChangeAspect="1"/>
             </wp:cNvGraphicFramePr>
@@ -1299,7 +1601,7 @@
               <a:graphicData uri="http://schemas.openxmlformats.org/drawingml/2006/picture">
                 <pic:pic xmlns:pic="http://schemas.openxmlformats.org/drawingml/2006/picture">
                   <pic:nvPicPr>
-                    <pic:cNvPr id="2" name="Figura6" descr=""/>
+                    <pic:cNvPr id="2" name="Figura6 Copia 1" descr=""/>
                     <pic:cNvPicPr>
                       <a:picLocks noChangeAspect="1" noChangeArrowheads="1"/>
                     </pic:cNvPicPr>
@@ -1372,20 +1674,6 @@
       </w:pPr>
       <w:r>
         <w:rPr>
-          <w:lang w:val="en-US"/>
-        </w:rPr>
-      </w:r>
-    </w:p>
-    <w:p>
-      <w:pPr>
-        <w:pStyle w:val="Normal"/>
-        <w:jc w:val="both"/>
-        <w:rPr>
-          <w:lang w:val="en-US"/>
-        </w:rPr>
-      </w:pPr>
-      <w:r>
-        <w:rPr>
           <w:rFonts w:cs="Arial" w:ascii="Arial" w:hAnsi="Arial"/>
           <w:sz w:val="24"/>
           <w:lang w:val="pt-BR"/>
@@ -1418,7 +1706,25 @@
           <w:szCs w:val="20"/>
           <w:lang w:val="en-US"/>
         </w:rPr>
-        <w:t>figura 1.1</w:t>
+        <w:t xml:space="preserve">figura </w:t>
+      </w:r>
+      <w:r>
+        <w:rPr>
+          <w:rFonts w:cs="Arial" w:ascii="Arial" w:hAnsi="Arial"/>
+          <w:sz w:val="24"/>
+          <w:szCs w:val="20"/>
+          <w:lang w:val="en-US"/>
+        </w:rPr>
+        <w:t>0</w:t>
+      </w:r>
+      <w:r>
+        <w:rPr>
+          <w:rFonts w:cs="Arial" w:ascii="Arial" w:hAnsi="Arial"/>
+          <w:sz w:val="24"/>
+          <w:szCs w:val="20"/>
+          <w:lang w:val="en-US"/>
+        </w:rPr>
+        <w:t>.1</w:t>
       </w:r>
     </w:p>
     <w:p>
@@ -1433,18 +1739,18 @@
       </w:pPr>
       <w:r>
         <w:drawing>
-          <wp:anchor behindDoc="0" distT="0" distB="0" distL="0" distR="0" simplePos="0" locked="0" layoutInCell="0" allowOverlap="1" relativeHeight="7">
+          <wp:anchor behindDoc="0" distT="0" distB="0" distL="0" distR="0" simplePos="0" locked="0" layoutInCell="0" allowOverlap="1" relativeHeight="32">
             <wp:simplePos x="0" y="0"/>
             <wp:positionH relativeFrom="column">
-              <wp:posOffset>147320</wp:posOffset>
+              <wp:align>center</wp:align>
             </wp:positionH>
             <wp:positionV relativeFrom="paragraph">
-              <wp:posOffset>38100</wp:posOffset>
+              <wp:posOffset>635</wp:posOffset>
             </wp:positionV>
-            <wp:extent cx="5081270" cy="1924685"/>
+            <wp:extent cx="5400040" cy="1779270"/>
             <wp:effectExtent l="0" t="0" r="0" b="0"/>
             <wp:wrapSquare wrapText="largest"/>
-            <wp:docPr id="3" name="Figura5" descr=""/>
+            <wp:docPr id="3" name="Figura24" descr=""/>
             <wp:cNvGraphicFramePr>
               <a:graphicFrameLocks xmlns:a="http://schemas.openxmlformats.org/drawingml/2006/main" noChangeAspect="1"/>
             </wp:cNvGraphicFramePr>
@@ -1452,7 +1758,7 @@
               <a:graphicData uri="http://schemas.openxmlformats.org/drawingml/2006/picture">
                 <pic:pic xmlns:pic="http://schemas.openxmlformats.org/drawingml/2006/picture">
                   <pic:nvPicPr>
-                    <pic:cNvPr id="3" name="Figura5" descr=""/>
+                    <pic:cNvPr id="3" name="Figura24" descr=""/>
                     <pic:cNvPicPr>
                       <a:picLocks noChangeAspect="1" noChangeArrowheads="1"/>
                     </pic:cNvPicPr>
@@ -1466,7 +1772,7 @@
                   <pic:spPr bwMode="auto">
                     <a:xfrm>
                       <a:off x="0" y="0"/>
-                      <a:ext cx="5081270" cy="1924685"/>
+                      <a:ext cx="5400040" cy="1779270"/>
                     </a:xfrm>
                     <a:prstGeom prst="rect">
                       <a:avLst/>
@@ -1545,7 +1851,7 @@
       </w:pPr>
       <w:r>
         <w:drawing>
-          <wp:anchor behindDoc="0" distT="0" distB="0" distL="0" distR="0" simplePos="0" locked="0" layoutInCell="0" allowOverlap="1" relativeHeight="5">
+          <wp:anchor behindDoc="0" distT="0" distB="0" distL="0" distR="0" simplePos="0" locked="0" layoutInCell="0" allowOverlap="1" relativeHeight="29">
             <wp:simplePos x="0" y="0"/>
             <wp:positionH relativeFrom="column">
               <wp:posOffset>66675</wp:posOffset>
@@ -1556,7 +1862,7 @@
             <wp:extent cx="5400040" cy="902335"/>
             <wp:effectExtent l="0" t="0" r="0" b="0"/>
             <wp:wrapSquare wrapText="largest"/>
-            <wp:docPr id="4" name="Figura3" descr=""/>
+            <wp:docPr id="4" name="Figura3 Copia 1" descr=""/>
             <wp:cNvGraphicFramePr>
               <a:graphicFrameLocks xmlns:a="http://schemas.openxmlformats.org/drawingml/2006/main" noChangeAspect="1"/>
             </wp:cNvGraphicFramePr>
@@ -1564,7 +1870,7 @@
               <a:graphicData uri="http://schemas.openxmlformats.org/drawingml/2006/picture">
                 <pic:pic xmlns:pic="http://schemas.openxmlformats.org/drawingml/2006/picture">
                   <pic:nvPicPr>
-                    <pic:cNvPr id="4" name="Figura3" descr=""/>
+                    <pic:cNvPr id="4" name="Figura3 Copia 1" descr=""/>
                     <pic:cNvPicPr>
                       <a:picLocks noChangeAspect="1" noChangeArrowheads="1"/>
                     </pic:cNvPicPr>
@@ -1597,7 +1903,25 @@
           <w:szCs w:val="20"/>
           <w:lang w:val="en-US"/>
         </w:rPr>
-        <w:t>figura 1.2</w:t>
+        <w:t xml:space="preserve">figura </w:t>
+      </w:r>
+      <w:r>
+        <w:rPr>
+          <w:rFonts w:cs="Arial" w:ascii="Arial" w:hAnsi="Arial"/>
+          <w:sz w:val="20"/>
+          <w:szCs w:val="20"/>
+          <w:lang w:val="en-US"/>
+        </w:rPr>
+        <w:t>0</w:t>
+      </w:r>
+      <w:r>
+        <w:rPr>
+          <w:rFonts w:cs="Arial" w:ascii="Arial" w:hAnsi="Arial"/>
+          <w:sz w:val="20"/>
+          <w:szCs w:val="20"/>
+          <w:lang w:val="en-US"/>
+        </w:rPr>
+        <w:t>.2</w:t>
       </w:r>
     </w:p>
     <w:p>
@@ -1660,7 +1984,25 @@
           <w:szCs w:val="20"/>
           <w:lang w:val="en-US"/>
         </w:rPr>
-        <w:t>figura 1.3</w:t>
+        <w:t xml:space="preserve">figura </w:t>
+      </w:r>
+      <w:r>
+        <w:rPr>
+          <w:rFonts w:cs="Arial" w:ascii="Arial" w:hAnsi="Arial"/>
+          <w:sz w:val="20"/>
+          <w:szCs w:val="20"/>
+          <w:lang w:val="en-US"/>
+        </w:rPr>
+        <w:t>0</w:t>
+      </w:r>
+      <w:r>
+        <w:rPr>
+          <w:rFonts w:cs="Arial" w:ascii="Arial" w:hAnsi="Arial"/>
+          <w:sz w:val="20"/>
+          <w:szCs w:val="20"/>
+          <w:lang w:val="en-US"/>
+        </w:rPr>
+        <w:t>.3</w:t>
       </w:r>
     </w:p>
     <w:p>
@@ -1675,7 +2017,7 @@
       </w:pPr>
       <w:r>
         <w:drawing>
-          <wp:anchor behindDoc="0" distT="0" distB="0" distL="0" distR="0" simplePos="0" locked="0" layoutInCell="0" allowOverlap="1" relativeHeight="6">
+          <wp:anchor behindDoc="0" distT="0" distB="0" distL="0" distR="0" simplePos="0" locked="0" layoutInCell="0" allowOverlap="1" relativeHeight="30">
             <wp:simplePos x="0" y="0"/>
             <wp:positionH relativeFrom="column">
               <wp:posOffset>0</wp:posOffset>
@@ -1686,7 +2028,7 @@
             <wp:extent cx="5653405" cy="1748790"/>
             <wp:effectExtent l="0" t="0" r="0" b="0"/>
             <wp:wrapSquare wrapText="largest"/>
-            <wp:docPr id="5" name="Figura4" descr=""/>
+            <wp:docPr id="5" name="Figura4 Copia 1" descr=""/>
             <wp:cNvGraphicFramePr>
               <a:graphicFrameLocks xmlns:a="http://schemas.openxmlformats.org/drawingml/2006/main" noChangeAspect="1"/>
             </wp:cNvGraphicFramePr>
@@ -1694,7 +2036,7 @@
               <a:graphicData uri="http://schemas.openxmlformats.org/drawingml/2006/picture">
                 <pic:pic xmlns:pic="http://schemas.openxmlformats.org/drawingml/2006/picture">
                   <pic:nvPicPr>
-                    <pic:cNvPr id="5" name="Figura4" descr=""/>
+                    <pic:cNvPr id="5" name="Figura4 Copia 1" descr=""/>
                     <pic:cNvPicPr>
                       <a:picLocks noChangeAspect="1" noChangeArrowheads="1"/>
                     </pic:cNvPicPr>
@@ -1794,7 +2136,25 @@
           <w:szCs w:val="20"/>
           <w:lang w:val="en-US"/>
         </w:rPr>
-        <w:t>figura 1.4</w:t>
+        <w:t xml:space="preserve">figura </w:t>
+      </w:r>
+      <w:r>
+        <w:rPr>
+          <w:rFonts w:cs="Arial" w:ascii="Arial" w:hAnsi="Arial"/>
+          <w:sz w:val="20"/>
+          <w:szCs w:val="20"/>
+          <w:lang w:val="en-US"/>
+        </w:rPr>
+        <w:t>0</w:t>
+      </w:r>
+      <w:r>
+        <w:rPr>
+          <w:rFonts w:cs="Arial" w:ascii="Arial" w:hAnsi="Arial"/>
+          <w:sz w:val="20"/>
+          <w:szCs w:val="20"/>
+          <w:lang w:val="en-US"/>
+        </w:rPr>
+        <w:t>.4</w:t>
       </w:r>
     </w:p>
     <w:p>
@@ -1809,7 +2169,7 @@
       </w:pPr>
       <w:r>
         <w:drawing>
-          <wp:anchor behindDoc="0" distT="0" distB="0" distL="0" distR="0" simplePos="0" locked="0" layoutInCell="0" allowOverlap="1" relativeHeight="3">
+          <wp:anchor behindDoc="0" distT="0" distB="0" distL="0" distR="0" simplePos="0" locked="0" layoutInCell="0" allowOverlap="1" relativeHeight="27">
             <wp:simplePos x="0" y="0"/>
             <wp:positionH relativeFrom="column">
               <wp:posOffset>347345</wp:posOffset>
@@ -1820,7 +2180,7 @@
             <wp:extent cx="4820285" cy="946150"/>
             <wp:effectExtent l="0" t="0" r="0" b="0"/>
             <wp:wrapSquare wrapText="largest"/>
-            <wp:docPr id="6" name="Figura1" descr=""/>
+            <wp:docPr id="6" name="Figura1 Copia 1" descr=""/>
             <wp:cNvGraphicFramePr>
               <a:graphicFrameLocks xmlns:a="http://schemas.openxmlformats.org/drawingml/2006/main" noChangeAspect="1"/>
             </wp:cNvGraphicFramePr>
@@ -1828,7 +2188,7 @@
               <a:graphicData uri="http://schemas.openxmlformats.org/drawingml/2006/picture">
                 <pic:pic xmlns:pic="http://schemas.openxmlformats.org/drawingml/2006/picture">
                   <pic:nvPicPr>
-                    <pic:cNvPr id="6" name="Figura1" descr=""/>
+                    <pic:cNvPr id="6" name="Figura1 Copia 1" descr=""/>
                     <pic:cNvPicPr>
                       <a:picLocks noChangeAspect="1" noChangeArrowheads="1"/>
                     </pic:cNvPicPr>
@@ -1901,7 +2261,25 @@
           <w:szCs w:val="20"/>
           <w:lang w:val="en-US"/>
         </w:rPr>
-        <w:t>figura 1.5</w:t>
+        <w:t xml:space="preserve">figura </w:t>
+      </w:r>
+      <w:r>
+        <w:rPr>
+          <w:rFonts w:cs="Arial" w:ascii="Arial" w:hAnsi="Arial"/>
+          <w:sz w:val="20"/>
+          <w:szCs w:val="20"/>
+          <w:lang w:val="en-US"/>
+        </w:rPr>
+        <w:t>0</w:t>
+      </w:r>
+      <w:r>
+        <w:rPr>
+          <w:rFonts w:cs="Arial" w:ascii="Arial" w:hAnsi="Arial"/>
+          <w:sz w:val="20"/>
+          <w:szCs w:val="20"/>
+          <w:lang w:val="en-US"/>
+        </w:rPr>
+        <w:t>.5</w:t>
       </w:r>
     </w:p>
     <w:p>
@@ -1912,7 +2290,7 @@
       <w:r>
         <w:rPr/>
         <w:drawing>
-          <wp:anchor behindDoc="0" distT="0" distB="0" distL="0" distR="0" simplePos="0" locked="0" layoutInCell="0" allowOverlap="1" relativeHeight="4">
+          <wp:anchor behindDoc="0" distT="0" distB="0" distL="0" distR="0" simplePos="0" locked="0" layoutInCell="0" allowOverlap="1" relativeHeight="28">
             <wp:simplePos x="0" y="0"/>
             <wp:positionH relativeFrom="column">
               <wp:posOffset>652145</wp:posOffset>
@@ -1923,7 +2301,7 @@
             <wp:extent cx="4172585" cy="2795905"/>
             <wp:effectExtent l="0" t="0" r="0" b="0"/>
             <wp:wrapSquare wrapText="largest"/>
-            <wp:docPr id="7" name="Figura2" descr=""/>
+            <wp:docPr id="7" name="Figura2 Copia 1" descr=""/>
             <wp:cNvGraphicFramePr>
               <a:graphicFrameLocks xmlns:a="http://schemas.openxmlformats.org/drawingml/2006/main" noChangeAspect="1"/>
             </wp:cNvGraphicFramePr>
@@ -1931,7 +2309,7 @@
               <a:graphicData uri="http://schemas.openxmlformats.org/drawingml/2006/picture">
                 <pic:pic xmlns:pic="http://schemas.openxmlformats.org/drawingml/2006/picture">
                   <pic:nvPicPr>
-                    <pic:cNvPr id="7" name="Figura2" descr=""/>
+                    <pic:cNvPr id="7" name="Figura2 Copia 1" descr=""/>
                     <pic:cNvPicPr>
                       <a:picLocks noChangeAspect="1" noChangeArrowheads="1"/>
                     </pic:cNvPicPr>
@@ -2083,23 +2461,19 @@
       </w:pPr>
       <w:r>
         <w:rPr/>
-        <w:t xml:space="preserve">Método </w:t>
-      </w:r>
-      <w:r>
-        <w:rPr>
-          <w:lang w:val="en-US"/>
-        </w:rPr>
-        <w:t>2</w:t>
-      </w:r>
-      <w:r>
-        <w:rPr/>
-        <w:t xml:space="preserve">: </w:t>
-      </w:r>
-      <w:r>
-        <w:rPr>
-          <w:lang w:val="en-US"/>
-        </w:rPr>
-        <w:t>Secante</w:t>
+        <w:t xml:space="preserve">Método 1: </w:t>
+      </w:r>
+      <w:r>
+        <w:rPr>
+          <w:lang w:val="en-US"/>
+        </w:rPr>
+        <w:t>Bissec</w:t>
+      </w:r>
+      <w:r>
+        <w:rPr>
+          <w:lang w:val="pt-BR"/>
+        </w:rPr>
+        <w:t>ção</w:t>
       </w:r>
     </w:p>
     <w:p>
@@ -2115,10 +2489,8 @@
     <w:p>
       <w:pPr>
         <w:pStyle w:val="Normal"/>
-        <w:rPr>
-          <w:rFonts w:ascii="Arial" w:hAnsi="Arial" w:cs="Arial"/>
-          <w:sz w:val="24"/>
-        </w:rPr>
+        <w:jc w:val="both"/>
+        <w:rPr/>
       </w:pPr>
       <w:r>
         <w:rPr>
@@ -2187,30 +2559,7 @@
           <w:sz w:val="24"/>
           <w:lang w:val="pt-BR"/>
         </w:rPr>
-        <w:t>ão encontrados e há verificação se aux1 é menor que o erro ou se 4 execuções fora</w:t>
-      </w:r>
-      <w:r>
-        <w:rPr>
-          <w:rFonts w:cs="Arial" w:ascii="Arial" w:hAnsi="Arial"/>
-          <w:sz w:val="24"/>
-          <w:lang w:val="en-US"/>
-        </w:rPr>
-        <w:t>m</w:t>
-      </w:r>
-      <w:r>
-        <w:rPr>
-          <w:rFonts w:cs="Arial" w:ascii="Arial" w:hAnsi="Arial"/>
-          <w:sz w:val="24"/>
-          <w:lang w:val="pt-BR"/>
-        </w:rPr>
-        <w:t xml:space="preserve"> feitas. Se não um novo a ou b são setados com base nos resultados</w:t>
-      </w:r>
-      <w:r>
-        <w:rPr>
-          <w:rFonts w:cs="Arial" w:ascii="Arial" w:hAnsi="Arial"/>
-          <w:sz w:val="24"/>
-        </w:rPr>
-        <w:t>.</w:t>
+        <w:t>ão encontrados junto com o valor de c, e há verificação se f(c) é raiz ou se 20 execuções foram concluídas. Se não um novo a ou b são setados com base na mudança de sinal de f(c).</w:t>
       </w:r>
     </w:p>
     <w:p>
@@ -2235,6 +2584,7 @@
         <w:rPr>
           <w:rFonts w:cs="Arial" w:ascii="Arial" w:hAnsi="Arial"/>
           <w:sz w:val="24"/>
+          <w:lang w:val="pt-BR"/>
         </w:rPr>
         <w:t>O arquivo de entrada esta dividido em 4 linha</w:t>
       </w:r>
@@ -2250,6 +2600,7 @@
         <w:rPr>
           <w:rFonts w:cs="Arial" w:ascii="Arial" w:hAnsi="Arial"/>
           <w:sz w:val="24"/>
+          <w:lang w:val="pt-BR"/>
         </w:rPr>
         <w:t>, primeira linha a, segunda linha b, terceira linha erro, quarta linha função sendo um arquivo no txt denominado “</w:t>
       </w:r>
@@ -2265,6 +2616,7 @@
         <w:rPr>
           <w:rFonts w:cs="Arial" w:ascii="Arial" w:hAnsi="Arial"/>
           <w:sz w:val="24"/>
+          <w:lang w:val="pt-BR"/>
         </w:rPr>
         <w:t xml:space="preserve">”, </w:t>
       </w:r>
@@ -2298,7 +2650,7 @@
           <w:sz w:val="24"/>
           <w:lang w:val="pt-BR"/>
         </w:rPr>
-        <w:t xml:space="preserve">ção do algoritimo mostrando respectivamento o valor de a, b, erro, f(a), f(b) </w:t>
+        <w:t xml:space="preserve">ção do algoritimo mostrando respectivamento o valor de a, b, c, f(a), f(b) e f(c) </w:t>
       </w:r>
       <w:r>
         <w:rPr>
@@ -2312,7 +2664,6 @@
     <w:p>
       <w:pPr>
         <w:pStyle w:val="Heading1"/>
-        <w:jc w:val="left"/>
         <w:rPr>
           <w:sz w:val="26"/>
           <w:szCs w:val="26"/>
@@ -2321,19 +2672,41 @@
       <w:r>
         <w:rPr>
           <w:rFonts w:cs="Arial"/>
+          <w:b/>
+          <w:bCs/>
           <w:sz w:val="26"/>
           <w:szCs w:val="26"/>
           <w:lang w:val="pt-BR"/>
         </w:rPr>
-        <w:t xml:space="preserve">Problema teste </w:t>
-      </w:r>
-      <w:r>
-        <w:rPr>
-          <w:rFonts w:cs="Arial"/>
+        <w:t>Problema teste 1</w:t>
+      </w:r>
+      <w:r>
+        <w:rPr>
+          <w:rFonts w:cs="Arial" w:ascii="Arial" w:hAnsi="Arial"/>
+          <w:b/>
+          <w:bCs/>
           <w:sz w:val="26"/>
           <w:szCs w:val="26"/>
-        </w:rPr>
-        <w:t>3.3:</w:t>
+          <w:lang w:val="pt-BR"/>
+        </w:rPr>
+        <w:t>:</w:t>
+      </w:r>
+      <w:r>
+        <w:rPr>
+          <w:rFonts w:cs="Arial" w:ascii="Arial" w:hAnsi="Arial"/>
+          <w:sz w:val="26"/>
+          <w:szCs w:val="26"/>
+          <w:lang w:val="pt-BR"/>
+        </w:rPr>
+        <w:t xml:space="preserve"> </w:t>
+      </w:r>
+      <w:r>
+        <w:rPr>
+          <w:rFonts w:cs="Arial" w:ascii="Arial" w:hAnsi="Arial"/>
+          <w:sz w:val="26"/>
+          <w:szCs w:val="26"/>
+        </w:rPr>
+        <w:t>3.8</w:t>
       </w:r>
     </w:p>
     <w:p>
@@ -2353,33 +2726,34 @@
           <w:szCs w:val="20"/>
           <w:lang w:val="en-US"/>
         </w:rPr>
-        <w:t>Figura 2.0</w:t>
-      </w:r>
-    </w:p>
-    <w:p>
-      <w:pPr>
-        <w:pStyle w:val="Normal"/>
-        <w:jc w:val="center"/>
-        <w:rPr>
-          <w:sz w:val="20"/>
-          <w:szCs w:val="20"/>
-          <w:lang w:val="en-US"/>
-        </w:rPr>
-      </w:pPr>
-      <w:r>
+        <w:t>figura 1.0</w:t>
+      </w:r>
+    </w:p>
+    <w:p>
+      <w:pPr>
+        <w:pStyle w:val="Normal"/>
+        <w:jc w:val="both"/>
+        <w:rPr>
+          <w:lang w:val="en-US"/>
+        </w:rPr>
+      </w:pPr>
+      <w:r>
+        <w:rPr>
+          <w:lang w:val="en-US"/>
+        </w:rPr>
         <w:drawing>
-          <wp:anchor behindDoc="0" distT="0" distB="0" distL="0" distR="0" simplePos="0" locked="0" layoutInCell="0" allowOverlap="1" relativeHeight="9">
+          <wp:anchor behindDoc="0" distT="0" distB="0" distL="0" distR="0" simplePos="0" locked="0" layoutInCell="0" allowOverlap="1" relativeHeight="8">
             <wp:simplePos x="0" y="0"/>
             <wp:positionH relativeFrom="column">
-              <wp:align>center</wp:align>
+              <wp:posOffset>257175</wp:posOffset>
             </wp:positionH>
             <wp:positionV relativeFrom="paragraph">
-              <wp:posOffset>635</wp:posOffset>
+              <wp:posOffset>-62865</wp:posOffset>
             </wp:positionV>
-            <wp:extent cx="5400040" cy="1059815"/>
+            <wp:extent cx="4958080" cy="831850"/>
             <wp:effectExtent l="0" t="0" r="0" b="0"/>
             <wp:wrapSquare wrapText="largest"/>
-            <wp:docPr id="8" name="Figura7" descr=""/>
+            <wp:docPr id="8" name="Figura6" descr=""/>
             <wp:cNvGraphicFramePr>
               <a:graphicFrameLocks xmlns:a="http://schemas.openxmlformats.org/drawingml/2006/main" noChangeAspect="1"/>
             </wp:cNvGraphicFramePr>
@@ -2387,7 +2761,7 @@
               <a:graphicData uri="http://schemas.openxmlformats.org/drawingml/2006/picture">
                 <pic:pic xmlns:pic="http://schemas.openxmlformats.org/drawingml/2006/picture">
                   <pic:nvPicPr>
-                    <pic:cNvPr id="8" name="Figura7" descr=""/>
+                    <pic:cNvPr id="8" name="Figura6" descr=""/>
                     <pic:cNvPicPr>
                       <a:picLocks noChangeAspect="1" noChangeArrowheads="1"/>
                     </pic:cNvPicPr>
@@ -2401,7 +2775,7 @@
                   <pic:spPr bwMode="auto">
                     <a:xfrm>
                       <a:off x="0" y="0"/>
-                      <a:ext cx="5400040" cy="1059815"/>
+                      <a:ext cx="4958080" cy="831850"/>
                     </a:xfrm>
                     <a:prstGeom prst="rect">
                       <a:avLst/>
@@ -2413,6 +2787,33 @@
           </wp:anchor>
         </w:drawing>
       </w:r>
+    </w:p>
+    <w:p>
+      <w:pPr>
+        <w:pStyle w:val="Normal"/>
+        <w:jc w:val="both"/>
+        <w:rPr>
+          <w:rFonts w:ascii="Arial" w:hAnsi="Arial" w:cs="Arial"/>
+          <w:sz w:val="24"/>
+        </w:rPr>
+      </w:pPr>
+      <w:r>
+        <w:rPr>
+          <w:rFonts w:cs="Arial" w:ascii="Arial" w:hAnsi="Arial"/>
+          <w:sz w:val="24"/>
+        </w:rPr>
+      </w:r>
+    </w:p>
+    <w:p>
+      <w:pPr>
+        <w:pStyle w:val="Normal"/>
+        <w:jc w:val="center"/>
+        <w:rPr>
+          <w:sz w:val="20"/>
+          <w:szCs w:val="20"/>
+          <w:lang w:val="en-US"/>
+        </w:rPr>
+      </w:pPr>
       <w:r>
         <w:rPr>
           <w:rFonts w:cs="Arial" w:ascii="Arial" w:hAnsi="Arial"/>
@@ -2428,16 +2829,38 @@
         <w:pStyle w:val="Normal"/>
         <w:jc w:val="both"/>
         <w:rPr>
-          <w:lang w:val="pt-BR"/>
-        </w:rPr>
-      </w:pPr>
-      <w:r>
-        <w:rPr>
-          <w:rFonts w:cs="Arial" w:ascii="Arial" w:hAnsi="Arial"/>
-          <w:sz w:val="24"/>
-          <w:lang w:val="pt-BR"/>
-        </w:rPr>
-        <w:t>Saída:</w:t>
+          <w:lang w:val="en-US"/>
+        </w:rPr>
+      </w:pPr>
+      <w:r>
+        <w:rPr>
+          <w:lang w:val="en-US"/>
+        </w:rPr>
+      </w:r>
+    </w:p>
+    <w:p>
+      <w:pPr>
+        <w:pStyle w:val="Normal"/>
+        <w:jc w:val="both"/>
+        <w:rPr>
+          <w:lang w:val="en-US"/>
+        </w:rPr>
+      </w:pPr>
+      <w:r>
+        <w:rPr>
+          <w:rFonts w:cs="Arial" w:ascii="Arial" w:hAnsi="Arial"/>
+          <w:sz w:val="24"/>
+          <w:lang w:val="pt-BR"/>
+        </w:rPr>
+        <w:t>Saída</w:t>
+      </w:r>
+      <w:r>
+        <w:rPr>
+          <w:rFonts w:cs="Arial" w:ascii="Arial" w:hAnsi="Arial"/>
+          <w:sz w:val="24"/>
+          <w:lang w:val="en-US"/>
+        </w:rPr>
+        <w:t>:</w:t>
       </w:r>
     </w:p>
     <w:p>
@@ -2457,7 +2880,7 @@
           <w:szCs w:val="20"/>
           <w:lang w:val="en-US"/>
         </w:rPr>
-        <w:t>Figura 2.1</w:t>
+        <w:t>figura 1.1</w:t>
       </w:r>
     </w:p>
     <w:p>
@@ -2472,18 +2895,18 @@
       </w:pPr>
       <w:r>
         <w:drawing>
-          <wp:anchor behindDoc="0" distT="0" distB="0" distL="0" distR="0" simplePos="0" locked="0" layoutInCell="0" allowOverlap="1" relativeHeight="10">
+          <wp:anchor behindDoc="0" distT="0" distB="0" distL="0" distR="0" simplePos="0" locked="0" layoutInCell="0" allowOverlap="1" relativeHeight="7">
             <wp:simplePos x="0" y="0"/>
             <wp:positionH relativeFrom="column">
-              <wp:align>center</wp:align>
+              <wp:posOffset>147320</wp:posOffset>
             </wp:positionH>
             <wp:positionV relativeFrom="paragraph">
-              <wp:posOffset>635</wp:posOffset>
+              <wp:posOffset>38100</wp:posOffset>
             </wp:positionV>
-            <wp:extent cx="5400040" cy="1495425"/>
+            <wp:extent cx="5081270" cy="1924685"/>
             <wp:effectExtent l="0" t="0" r="0" b="0"/>
             <wp:wrapSquare wrapText="largest"/>
-            <wp:docPr id="9" name="Figura8" descr=""/>
+            <wp:docPr id="9" name="Figura5" descr=""/>
             <wp:cNvGraphicFramePr>
               <a:graphicFrameLocks xmlns:a="http://schemas.openxmlformats.org/drawingml/2006/main" noChangeAspect="1"/>
             </wp:cNvGraphicFramePr>
@@ -2491,7 +2914,7 @@
               <a:graphicData uri="http://schemas.openxmlformats.org/drawingml/2006/picture">
                 <pic:pic xmlns:pic="http://schemas.openxmlformats.org/drawingml/2006/picture">
                   <pic:nvPicPr>
-                    <pic:cNvPr id="9" name="Figura8" descr=""/>
+                    <pic:cNvPr id="9" name="Figura5" descr=""/>
                     <pic:cNvPicPr>
                       <a:picLocks noChangeAspect="1" noChangeArrowheads="1"/>
                     </pic:cNvPicPr>
@@ -2505,7 +2928,7 @@
                   <pic:spPr bwMode="auto">
                     <a:xfrm>
                       <a:off x="0" y="0"/>
-                      <a:ext cx="5400040" cy="1495425"/>
+                      <a:ext cx="5081270" cy="1924685"/>
                     </a:xfrm>
                     <a:prstGeom prst="rect">
                       <a:avLst/>
@@ -2530,38 +2953,47 @@
     <w:p>
       <w:pPr>
         <w:pStyle w:val="Heading1"/>
-        <w:jc w:val="left"/>
-        <w:rPr>
+        <w:rPr/>
+      </w:pPr>
+      <w:r>
+        <w:rPr>
+          <w:rFonts w:cs="Arial"/>
+          <w:b/>
+          <w:bCs/>
           <w:sz w:val="26"/>
           <w:szCs w:val="26"/>
-        </w:rPr>
-      </w:pPr>
+          <w:lang w:val="pt-BR"/>
+        </w:rPr>
+        <w:t xml:space="preserve">Problema teste </w:t>
+      </w:r>
       <w:r>
         <w:rPr>
           <w:rFonts w:cs="Arial"/>
+          <w:b/>
+          <w:bCs/>
           <w:sz w:val="26"/>
           <w:szCs w:val="26"/>
-          <w:lang w:val="pt-BR"/>
-        </w:rPr>
-        <w:t xml:space="preserve">Problema teste </w:t>
-      </w:r>
-      <w:r>
-        <w:rPr>
-          <w:rFonts w:cs="Arial"/>
+        </w:rPr>
+        <w:t>2</w:t>
+      </w:r>
+      <w:r>
+        <w:rPr>
+          <w:rFonts w:cs="Arial" w:ascii="Arial" w:hAnsi="Arial"/>
+          <w:b/>
+          <w:bCs/>
           <w:sz w:val="26"/>
           <w:szCs w:val="26"/>
-        </w:rPr>
-        <w:t>3.6</w:t>
-      </w:r>
-      <w:r>
-        <w:rPr>
-          <w:rFonts w:cs="Arial"/>
-          <w:sz w:val="26"/>
-          <w:szCs w:val="26"/>
           <w:lang w:val="pt-BR"/>
         </w:rPr>
         <w:t>:</w:t>
       </w:r>
+      <w:r>
+        <w:rPr>
+          <w:rFonts w:cs="Arial" w:ascii="Arial" w:hAnsi="Arial"/>
+          <w:sz w:val="24"/>
+        </w:rPr>
+        <w:t xml:space="preserve"> 3.6</w:t>
+      </w:r>
     </w:p>
     <w:p>
       <w:pPr>
@@ -2574,39 +3006,19 @@
         </w:rPr>
       </w:pPr>
       <w:r>
-        <w:rPr>
-          <w:rFonts w:cs="Arial" w:ascii="Arial" w:hAnsi="Arial"/>
-          <w:sz w:val="24"/>
-          <w:szCs w:val="20"/>
-          <w:lang w:val="en-US"/>
-        </w:rPr>
-        <w:t>Figura 2.2</w:t>
-      </w:r>
-    </w:p>
-    <w:p>
-      <w:pPr>
-        <w:pStyle w:val="Normal"/>
-        <w:jc w:val="center"/>
-        <w:rPr>
-          <w:sz w:val="20"/>
-          <w:szCs w:val="20"/>
-          <w:lang w:val="en-US"/>
-        </w:rPr>
-      </w:pPr>
-      <w:r>
         <w:drawing>
-          <wp:anchor behindDoc="0" distT="0" distB="0" distL="0" distR="0" simplePos="0" locked="0" layoutInCell="0" allowOverlap="1" relativeHeight="11">
+          <wp:anchor behindDoc="0" distT="0" distB="0" distL="0" distR="0" simplePos="0" locked="0" layoutInCell="0" allowOverlap="1" relativeHeight="5">
             <wp:simplePos x="0" y="0"/>
             <wp:positionH relativeFrom="column">
-              <wp:align>center</wp:align>
+              <wp:posOffset>66675</wp:posOffset>
             </wp:positionH>
             <wp:positionV relativeFrom="paragraph">
-              <wp:posOffset>635</wp:posOffset>
+              <wp:posOffset>321310</wp:posOffset>
             </wp:positionV>
             <wp:extent cx="5400040" cy="902335"/>
             <wp:effectExtent l="0" t="0" r="0" b="0"/>
             <wp:wrapSquare wrapText="largest"/>
-            <wp:docPr id="10" name="Figura9" descr=""/>
+            <wp:docPr id="10" name="Figura3" descr=""/>
             <wp:cNvGraphicFramePr>
               <a:graphicFrameLocks xmlns:a="http://schemas.openxmlformats.org/drawingml/2006/main" noChangeAspect="1"/>
             </wp:cNvGraphicFramePr>
@@ -2614,7 +3026,7 @@
               <a:graphicData uri="http://schemas.openxmlformats.org/drawingml/2006/picture">
                 <pic:pic xmlns:pic="http://schemas.openxmlformats.org/drawingml/2006/picture">
                   <pic:nvPicPr>
-                    <pic:cNvPr id="10" name="Figura9" descr=""/>
+                    <pic:cNvPr id="10" name="Figura3" descr=""/>
                     <pic:cNvPicPr>
                       <a:picLocks noChangeAspect="1" noChangeArrowheads="1"/>
                     </pic:cNvPicPr>
@@ -2645,6 +3057,1056 @@
           <w:rFonts w:cs="Arial" w:ascii="Arial" w:hAnsi="Arial"/>
           <w:sz w:val="20"/>
           <w:szCs w:val="20"/>
+          <w:lang w:val="en-US"/>
+        </w:rPr>
+        <w:t>figura 1.2</w:t>
+      </w:r>
+    </w:p>
+    <w:p>
+      <w:pPr>
+        <w:pStyle w:val="Normal"/>
+        <w:jc w:val="center"/>
+        <w:rPr>
+          <w:rFonts w:ascii="Arial" w:hAnsi="Arial" w:cs="Arial"/>
+        </w:rPr>
+      </w:pPr>
+      <w:r>
+        <w:rPr>
+          <w:rFonts w:cs="Arial" w:ascii="Arial" w:hAnsi="Arial"/>
+          <w:sz w:val="20"/>
+          <w:szCs w:val="20"/>
+          <w:lang w:val="en-US"/>
+        </w:rPr>
+        <w:t xml:space="preserve">Fonte: Compilação do autor. </w:t>
+      </w:r>
+    </w:p>
+    <w:p>
+      <w:pPr>
+        <w:pStyle w:val="Normal"/>
+        <w:jc w:val="both"/>
+        <w:rPr>
+          <w:lang w:val="en-US"/>
+        </w:rPr>
+      </w:pPr>
+      <w:r>
+        <w:rPr>
+          <w:rFonts w:cs="Arial" w:ascii="Arial" w:hAnsi="Arial"/>
+          <w:sz w:val="24"/>
+          <w:lang w:val="pt-BR"/>
+        </w:rPr>
+        <w:t>Saída</w:t>
+      </w:r>
+      <w:r>
+        <w:rPr>
+          <w:rFonts w:cs="Arial" w:ascii="Arial" w:hAnsi="Arial"/>
+          <w:sz w:val="24"/>
+          <w:lang w:val="en-US"/>
+        </w:rPr>
+        <w:t>:</w:t>
+      </w:r>
+    </w:p>
+    <w:p>
+      <w:pPr>
+        <w:pStyle w:val="Normal"/>
+        <w:jc w:val="center"/>
+        <w:rPr>
+          <w:sz w:val="20"/>
+          <w:szCs w:val="20"/>
+          <w:lang w:val="en-US"/>
+        </w:rPr>
+      </w:pPr>
+      <w:r>
+        <w:rPr>
+          <w:rFonts w:cs="Arial" w:ascii="Arial" w:hAnsi="Arial"/>
+          <w:sz w:val="20"/>
+          <w:szCs w:val="20"/>
+          <w:lang w:val="en-US"/>
+        </w:rPr>
+        <w:t>figura 1.3</w:t>
+      </w:r>
+    </w:p>
+    <w:p>
+      <w:pPr>
+        <w:pStyle w:val="Normal"/>
+        <w:jc w:val="center"/>
+        <w:rPr>
+          <w:sz w:val="20"/>
+          <w:szCs w:val="20"/>
+          <w:lang w:val="en-US"/>
+        </w:rPr>
+      </w:pPr>
+      <w:r>
+        <w:drawing>
+          <wp:anchor behindDoc="0" distT="0" distB="0" distL="0" distR="0" simplePos="0" locked="0" layoutInCell="0" allowOverlap="1" relativeHeight="6">
+            <wp:simplePos x="0" y="0"/>
+            <wp:positionH relativeFrom="column">
+              <wp:posOffset>0</wp:posOffset>
+            </wp:positionH>
+            <wp:positionV relativeFrom="paragraph">
+              <wp:posOffset>142240</wp:posOffset>
+            </wp:positionV>
+            <wp:extent cx="5653405" cy="1748790"/>
+            <wp:effectExtent l="0" t="0" r="0" b="0"/>
+            <wp:wrapSquare wrapText="largest"/>
+            <wp:docPr id="11" name="Figura4" descr=""/>
+            <wp:cNvGraphicFramePr>
+              <a:graphicFrameLocks xmlns:a="http://schemas.openxmlformats.org/drawingml/2006/main" noChangeAspect="1"/>
+            </wp:cNvGraphicFramePr>
+            <a:graphic xmlns:a="http://schemas.openxmlformats.org/drawingml/2006/main">
+              <a:graphicData uri="http://schemas.openxmlformats.org/drawingml/2006/picture">
+                <pic:pic xmlns:pic="http://schemas.openxmlformats.org/drawingml/2006/picture">
+                  <pic:nvPicPr>
+                    <pic:cNvPr id="11" name="Figura4" descr=""/>
+                    <pic:cNvPicPr>
+                      <a:picLocks noChangeAspect="1" noChangeArrowheads="1"/>
+                    </pic:cNvPicPr>
+                  </pic:nvPicPr>
+                  <pic:blipFill>
+                    <a:blip r:embed="rId12"/>
+                    <a:stretch>
+                      <a:fillRect/>
+                    </a:stretch>
+                  </pic:blipFill>
+                  <pic:spPr bwMode="auto">
+                    <a:xfrm>
+                      <a:off x="0" y="0"/>
+                      <a:ext cx="5653405" cy="1748790"/>
+                    </a:xfrm>
+                    <a:prstGeom prst="rect">
+                      <a:avLst/>
+                    </a:prstGeom>
+                  </pic:spPr>
+                </pic:pic>
+              </a:graphicData>
+            </a:graphic>
+          </wp:anchor>
+        </w:drawing>
+      </w:r>
+      <w:r>
+        <w:rPr>
+          <w:rFonts w:cs="Arial" w:ascii="Arial" w:hAnsi="Arial"/>
+          <w:sz w:val="20"/>
+          <w:szCs w:val="20"/>
+          <w:lang w:val="pt-BR"/>
+        </w:rPr>
+        <w:t xml:space="preserve">Fonte: Compilação do autor. </w:t>
+      </w:r>
+    </w:p>
+    <w:p>
+      <w:pPr>
+        <w:pStyle w:val="Heading1"/>
+        <w:rPr/>
+      </w:pPr>
+      <w:r>
+        <w:rPr>
+          <w:rFonts w:cs="Arial"/>
+          <w:b/>
+          <w:bCs/>
+          <w:sz w:val="26"/>
+          <w:szCs w:val="26"/>
+          <w:lang w:val="pt-BR"/>
+        </w:rPr>
+        <w:t xml:space="preserve">Problema teste </w:t>
+      </w:r>
+      <w:r>
+        <w:rPr>
+          <w:rFonts w:cs="Arial"/>
+          <w:b/>
+          <w:bCs/>
+          <w:sz w:val="26"/>
+          <w:szCs w:val="26"/>
+          <w:lang w:val="en-US"/>
+        </w:rPr>
+        <w:t>3</w:t>
+      </w:r>
+      <w:r>
+        <w:rPr>
+          <w:rFonts w:cs="Arial" w:ascii="Arial" w:hAnsi="Arial"/>
+          <w:b/>
+          <w:bCs/>
+          <w:sz w:val="26"/>
+          <w:szCs w:val="26"/>
+          <w:lang w:val="pt-BR"/>
+        </w:rPr>
+        <w:t>:</w:t>
+      </w:r>
+      <w:r>
+        <w:rPr>
+          <w:rFonts w:cs="Arial" w:ascii="Arial" w:hAnsi="Arial"/>
+          <w:sz w:val="24"/>
+          <w:lang w:val="en-US"/>
+        </w:rPr>
+        <w:t xml:space="preserve"> 3.3</w:t>
+      </w:r>
+    </w:p>
+    <w:p>
+      <w:pPr>
+        <w:pStyle w:val="Normal"/>
+        <w:jc w:val="center"/>
+        <w:rPr>
+          <w:sz w:val="20"/>
+          <w:szCs w:val="20"/>
+          <w:lang w:val="en-US"/>
+        </w:rPr>
+      </w:pPr>
+      <w:r>
+        <w:rPr>
+          <w:rFonts w:cs="Arial" w:ascii="Arial" w:hAnsi="Arial"/>
+          <w:sz w:val="20"/>
+          <w:szCs w:val="20"/>
+          <w:lang w:val="en-US"/>
+        </w:rPr>
+        <w:t>figura 1.4</w:t>
+      </w:r>
+    </w:p>
+    <w:p>
+      <w:pPr>
+        <w:pStyle w:val="Normal"/>
+        <w:jc w:val="center"/>
+        <w:rPr>
+          <w:sz w:val="20"/>
+          <w:szCs w:val="20"/>
+          <w:lang w:val="en-US"/>
+        </w:rPr>
+      </w:pPr>
+      <w:r>
+        <w:drawing>
+          <wp:anchor behindDoc="0" distT="0" distB="0" distL="0" distR="0" simplePos="0" locked="0" layoutInCell="0" allowOverlap="1" relativeHeight="3">
+            <wp:simplePos x="0" y="0"/>
+            <wp:positionH relativeFrom="column">
+              <wp:posOffset>347345</wp:posOffset>
+            </wp:positionH>
+            <wp:positionV relativeFrom="paragraph">
+              <wp:posOffset>-33020</wp:posOffset>
+            </wp:positionV>
+            <wp:extent cx="4820285" cy="946150"/>
+            <wp:effectExtent l="0" t="0" r="0" b="0"/>
+            <wp:wrapSquare wrapText="largest"/>
+            <wp:docPr id="12" name="Figura1" descr=""/>
+            <wp:cNvGraphicFramePr>
+              <a:graphicFrameLocks xmlns:a="http://schemas.openxmlformats.org/drawingml/2006/main" noChangeAspect="1"/>
+            </wp:cNvGraphicFramePr>
+            <a:graphic xmlns:a="http://schemas.openxmlformats.org/drawingml/2006/main">
+              <a:graphicData uri="http://schemas.openxmlformats.org/drawingml/2006/picture">
+                <pic:pic xmlns:pic="http://schemas.openxmlformats.org/drawingml/2006/picture">
+                  <pic:nvPicPr>
+                    <pic:cNvPr id="12" name="Figura1" descr=""/>
+                    <pic:cNvPicPr>
+                      <a:picLocks noChangeAspect="1" noChangeArrowheads="1"/>
+                    </pic:cNvPicPr>
+                  </pic:nvPicPr>
+                  <pic:blipFill>
+                    <a:blip r:embed="rId13"/>
+                    <a:stretch>
+                      <a:fillRect/>
+                    </a:stretch>
+                  </pic:blipFill>
+                  <pic:spPr bwMode="auto">
+                    <a:xfrm>
+                      <a:off x="0" y="0"/>
+                      <a:ext cx="4820285" cy="946150"/>
+                    </a:xfrm>
+                    <a:prstGeom prst="rect">
+                      <a:avLst/>
+                    </a:prstGeom>
+                  </pic:spPr>
+                </pic:pic>
+              </a:graphicData>
+            </a:graphic>
+          </wp:anchor>
+        </w:drawing>
+      </w:r>
+      <w:r>
+        <w:rPr>
+          <w:rFonts w:cs="Arial" w:ascii="Arial" w:hAnsi="Arial"/>
+          <w:sz w:val="20"/>
+          <w:szCs w:val="20"/>
+          <w:lang w:val="pt-BR"/>
+        </w:rPr>
+        <w:t>Fonte: Compilação do autor.</w:t>
+      </w:r>
+      <w:r>
+        <w:rPr>
+          <w:rFonts w:cs="Arial" w:ascii="Arial" w:hAnsi="Arial"/>
+          <w:sz w:val="24"/>
+          <w:szCs w:val="20"/>
+          <w:lang w:val="pt-BR"/>
+        </w:rPr>
+        <w:t xml:space="preserve"> </w:t>
+      </w:r>
+    </w:p>
+    <w:p>
+      <w:pPr>
+        <w:pStyle w:val="Normal"/>
+        <w:jc w:val="both"/>
+        <w:rPr/>
+      </w:pPr>
+      <w:r>
+        <w:rPr>
+          <w:rFonts w:cs="Arial" w:ascii="Arial" w:hAnsi="Arial"/>
+          <w:sz w:val="24"/>
+          <w:lang w:val="pt-BR"/>
+        </w:rPr>
+        <w:t xml:space="preserve">Saída: </w:t>
+      </w:r>
+    </w:p>
+    <w:p>
+      <w:pPr>
+        <w:pStyle w:val="Normal"/>
+        <w:jc w:val="center"/>
+        <w:rPr/>
+      </w:pPr>
+      <w:r>
+        <w:rPr>
+          <w:rFonts w:cs="Arial" w:ascii="Arial" w:hAnsi="Arial"/>
+          <w:sz w:val="20"/>
+          <w:szCs w:val="20"/>
+          <w:lang w:val="en-US"/>
+        </w:rPr>
+        <w:t>figura 1.5</w:t>
+      </w:r>
+    </w:p>
+    <w:p>
+      <w:pPr>
+        <w:pStyle w:val="Heading1"/>
+        <w:rPr/>
+      </w:pPr>
+      <w:r>
+        <w:rPr/>
+        <w:drawing>
+          <wp:anchor behindDoc="0" distT="0" distB="0" distL="0" distR="0" simplePos="0" locked="0" layoutInCell="0" allowOverlap="1" relativeHeight="4">
+            <wp:simplePos x="0" y="0"/>
+            <wp:positionH relativeFrom="column">
+              <wp:posOffset>652145</wp:posOffset>
+            </wp:positionH>
+            <wp:positionV relativeFrom="paragraph">
+              <wp:posOffset>1270</wp:posOffset>
+            </wp:positionV>
+            <wp:extent cx="4172585" cy="2795905"/>
+            <wp:effectExtent l="0" t="0" r="0" b="0"/>
+            <wp:wrapSquare wrapText="largest"/>
+            <wp:docPr id="13" name="Figura2" descr=""/>
+            <wp:cNvGraphicFramePr>
+              <a:graphicFrameLocks xmlns:a="http://schemas.openxmlformats.org/drawingml/2006/main" noChangeAspect="1"/>
+            </wp:cNvGraphicFramePr>
+            <a:graphic xmlns:a="http://schemas.openxmlformats.org/drawingml/2006/main">
+              <a:graphicData uri="http://schemas.openxmlformats.org/drawingml/2006/picture">
+                <pic:pic xmlns:pic="http://schemas.openxmlformats.org/drawingml/2006/picture">
+                  <pic:nvPicPr>
+                    <pic:cNvPr id="13" name="Figura2" descr=""/>
+                    <pic:cNvPicPr>
+                      <a:picLocks noChangeAspect="1" noChangeArrowheads="1"/>
+                    </pic:cNvPicPr>
+                  </pic:nvPicPr>
+                  <pic:blipFill>
+                    <a:blip r:embed="rId14"/>
+                    <a:stretch>
+                      <a:fillRect/>
+                    </a:stretch>
+                  </pic:blipFill>
+                  <pic:spPr bwMode="auto">
+                    <a:xfrm>
+                      <a:off x="0" y="0"/>
+                      <a:ext cx="4172585" cy="2795905"/>
+                    </a:xfrm>
+                    <a:prstGeom prst="rect">
+                      <a:avLst/>
+                    </a:prstGeom>
+                  </pic:spPr>
+                </pic:pic>
+              </a:graphicData>
+            </a:graphic>
+          </wp:anchor>
+        </w:drawing>
+      </w:r>
+    </w:p>
+    <w:p>
+      <w:pPr>
+        <w:pStyle w:val="Heading1"/>
+        <w:rPr/>
+      </w:pPr>
+      <w:r>
+        <w:rPr/>
+      </w:r>
+    </w:p>
+    <w:p>
+      <w:pPr>
+        <w:pStyle w:val="Heading1"/>
+        <w:rPr/>
+      </w:pPr>
+      <w:r>
+        <w:rPr/>
+      </w:r>
+    </w:p>
+    <w:p>
+      <w:pPr>
+        <w:pStyle w:val="Heading1"/>
+        <w:rPr/>
+      </w:pPr>
+      <w:r>
+        <w:rPr/>
+      </w:r>
+    </w:p>
+    <w:p>
+      <w:pPr>
+        <w:pStyle w:val="Heading1"/>
+        <w:rPr/>
+      </w:pPr>
+      <w:r>
+        <w:rPr/>
+      </w:r>
+    </w:p>
+    <w:p>
+      <w:pPr>
+        <w:pStyle w:val="Normal"/>
+        <w:jc w:val="center"/>
+        <w:rPr>
+          <w:rFonts w:ascii="Arial" w:hAnsi="Arial" w:cs="Arial"/>
+          <w:lang w:val="pt-BR"/>
+        </w:rPr>
+      </w:pPr>
+      <w:r>
+        <w:rPr>
+          <w:rFonts w:cs="Arial" w:ascii="Arial" w:hAnsi="Arial"/>
+          <w:lang w:val="pt-BR"/>
+        </w:rPr>
+      </w:r>
+    </w:p>
+    <w:p>
+      <w:pPr>
+        <w:pStyle w:val="Normal"/>
+        <w:jc w:val="center"/>
+        <w:rPr>
+          <w:rFonts w:ascii="Arial" w:hAnsi="Arial" w:cs="Arial"/>
+          <w:lang w:val="pt-BR"/>
+        </w:rPr>
+      </w:pPr>
+      <w:r>
+        <w:rPr>
+          <w:rFonts w:cs="Arial" w:ascii="Arial" w:hAnsi="Arial"/>
+          <w:lang w:val="pt-BR"/>
+        </w:rPr>
+      </w:r>
+    </w:p>
+    <w:p>
+      <w:pPr>
+        <w:pStyle w:val="Normal"/>
+        <w:jc w:val="center"/>
+        <w:rPr/>
+      </w:pPr>
+      <w:r>
+        <w:rPr>
+          <w:rFonts w:cs="Arial" w:ascii="Arial" w:hAnsi="Arial"/>
+          <w:sz w:val="20"/>
+          <w:szCs w:val="20"/>
+          <w:lang w:val="pt-BR"/>
+        </w:rPr>
+        <w:t xml:space="preserve">Fonte: Compilação do autor. </w:t>
+      </w:r>
+    </w:p>
+    <w:p>
+      <w:pPr>
+        <w:pStyle w:val="Heading1"/>
+        <w:rPr/>
+      </w:pPr>
+      <w:r>
+        <w:rPr/>
+        <w:t>Dificuldades enfrentadas:</w:t>
+      </w:r>
+    </w:p>
+    <w:p>
+      <w:pPr>
+        <w:pStyle w:val="Normal"/>
+        <w:rPr>
+          <w:sz w:val="24"/>
+          <w:szCs w:val="24"/>
+          <w:lang w:val="en-US"/>
+        </w:rPr>
+      </w:pPr>
+      <w:r>
+        <w:rPr>
+          <w:rFonts w:cs="Arial" w:ascii="Arial" w:hAnsi="Arial"/>
+          <w:sz w:val="20"/>
+          <w:szCs w:val="20"/>
+          <w:lang w:val="pt-BR"/>
+        </w:rPr>
+        <w:t>Entender os problemas e tranformalos em codigo.</w:t>
+      </w:r>
+      <w:r>
+        <w:br w:type="page"/>
+      </w:r>
+    </w:p>
+    <w:p>
+      <w:pPr>
+        <w:pStyle w:val="Title"/>
+        <w:spacing w:before="0" w:after="300"/>
+        <w:contextualSpacing/>
+        <w:rPr/>
+      </w:pPr>
+      <w:r>
+        <w:rPr/>
+        <w:t xml:space="preserve">Método </w:t>
+      </w:r>
+      <w:r>
+        <w:rPr>
+          <w:lang w:val="en-US"/>
+        </w:rPr>
+        <w:t>2</w:t>
+      </w:r>
+      <w:r>
+        <w:rPr/>
+        <w:t xml:space="preserve">: </w:t>
+      </w:r>
+      <w:r>
+        <w:rPr>
+          <w:lang w:val="en-US"/>
+        </w:rPr>
+        <w:t>Secante</w:t>
+      </w:r>
+    </w:p>
+    <w:p>
+      <w:pPr>
+        <w:pStyle w:val="Heading1"/>
+        <w:rPr/>
+      </w:pPr>
+      <w:r>
+        <w:rPr/>
+        <w:t>Estratégia de Implementação:</w:t>
+      </w:r>
+    </w:p>
+    <w:p>
+      <w:pPr>
+        <w:pStyle w:val="Normal"/>
+        <w:rPr>
+          <w:rFonts w:ascii="Arial" w:hAnsi="Arial" w:cs="Arial"/>
+          <w:sz w:val="24"/>
+        </w:rPr>
+      </w:pPr>
+      <w:r>
+        <w:rPr>
+          <w:rFonts w:cs="Arial" w:ascii="Arial" w:hAnsi="Arial"/>
+          <w:sz w:val="24"/>
+        </w:rPr>
+        <w:t>O programa começa coma leitura do arquivo de entrada “</w:t>
+      </w:r>
+      <w:r>
+        <w:rPr>
+          <w:rFonts w:cs="Arial" w:ascii="Arial" w:hAnsi="Arial"/>
+          <w:sz w:val="24"/>
+          <w:lang w:val="en-US"/>
+        </w:rPr>
+        <w:t>Entrada.txt</w:t>
+      </w:r>
+      <w:r>
+        <w:rPr>
+          <w:rFonts w:cs="Arial" w:ascii="Arial" w:hAnsi="Arial"/>
+          <w:sz w:val="24"/>
+        </w:rPr>
+        <w:t>” e instanciação de métodos para calcular seno, cosseno e tangente, assim como a abertura do arquivo de saída “</w:t>
+      </w:r>
+      <w:r>
+        <w:rPr>
+          <w:rFonts w:cs="Arial" w:ascii="Arial" w:hAnsi="Arial"/>
+          <w:sz w:val="24"/>
+          <w:lang w:val="en-US"/>
+        </w:rPr>
+        <w:t>Saida.txt</w:t>
+      </w:r>
+      <w:r>
+        <w:rPr>
+          <w:rFonts w:cs="Arial" w:ascii="Arial" w:hAnsi="Arial"/>
+          <w:sz w:val="24"/>
+        </w:rPr>
+        <w:t xml:space="preserve">”. O arquivo de entrada é divido em primeira linha a, segunda linha b, terceira linha erro, quarta linha função, </w:t>
+      </w:r>
+      <w:r>
+        <w:rPr>
+          <w:rFonts w:cs="Arial" w:ascii="Arial" w:hAnsi="Arial"/>
+          <w:sz w:val="24"/>
+          <w:lang w:val="en-US"/>
+        </w:rPr>
+        <w:t xml:space="preserve">logo </w:t>
+      </w:r>
+      <w:r>
+        <w:rPr>
+          <w:rFonts w:cs="Arial" w:ascii="Arial" w:hAnsi="Arial"/>
+          <w:sz w:val="24"/>
+          <w:lang w:val="pt-BR"/>
+        </w:rPr>
+        <w:t>a</w:t>
+      </w:r>
+      <w:r>
+        <w:rPr>
+          <w:rFonts w:cs="Arial" w:ascii="Arial" w:hAnsi="Arial"/>
+          <w:sz w:val="24"/>
+          <w:lang w:val="en-US"/>
+        </w:rPr>
+        <w:t>pos a leitura f(a) e f(b) s</w:t>
+      </w:r>
+      <w:r>
+        <w:rPr>
+          <w:rFonts w:cs="Arial" w:ascii="Arial" w:hAnsi="Arial"/>
+          <w:sz w:val="24"/>
+          <w:lang w:val="pt-BR"/>
+        </w:rPr>
+        <w:t>ão encontrados e há verificação se aux1 é menor que o erro ou se 4 execuções fora</w:t>
+      </w:r>
+      <w:r>
+        <w:rPr>
+          <w:rFonts w:cs="Arial" w:ascii="Arial" w:hAnsi="Arial"/>
+          <w:sz w:val="24"/>
+          <w:lang w:val="en-US"/>
+        </w:rPr>
+        <w:t>m</w:t>
+      </w:r>
+      <w:r>
+        <w:rPr>
+          <w:rFonts w:cs="Arial" w:ascii="Arial" w:hAnsi="Arial"/>
+          <w:sz w:val="24"/>
+          <w:lang w:val="pt-BR"/>
+        </w:rPr>
+        <w:t xml:space="preserve"> feitas. Se não um novo a ou b são setados com base nos resultados</w:t>
+      </w:r>
+      <w:r>
+        <w:rPr>
+          <w:rFonts w:cs="Arial" w:ascii="Arial" w:hAnsi="Arial"/>
+          <w:sz w:val="24"/>
+        </w:rPr>
+        <w:t>.</w:t>
+      </w:r>
+    </w:p>
+    <w:p>
+      <w:pPr>
+        <w:pStyle w:val="Heading1"/>
+        <w:rPr/>
+      </w:pPr>
+      <w:r>
+        <w:rPr/>
+        <w:t>Estrutura dos Arquivos de Entrada/Saída</w:t>
+      </w:r>
+    </w:p>
+    <w:p>
+      <w:pPr>
+        <w:pStyle w:val="Normal"/>
+        <w:rPr>
+          <w:rFonts w:ascii="Arial" w:hAnsi="Arial" w:cs="Arial"/>
+          <w:sz w:val="24"/>
+        </w:rPr>
+      </w:pPr>
+      <w:r>
+        <w:rPr>
+          <w:rFonts w:cs="Arial" w:ascii="Arial" w:hAnsi="Arial"/>
+          <w:sz w:val="24"/>
+        </w:rPr>
+        <w:t>O arquivo de entrada esta dividido em 4 linha</w:t>
+      </w:r>
+      <w:r>
+        <w:rPr>
+          <w:rFonts w:cs="Arial" w:ascii="Arial" w:hAnsi="Arial"/>
+          <w:sz w:val="24"/>
+          <w:lang w:val="en-US"/>
+        </w:rPr>
+        <w:t>s</w:t>
+      </w:r>
+      <w:r>
+        <w:rPr>
+          <w:rFonts w:cs="Arial" w:ascii="Arial" w:hAnsi="Arial"/>
+          <w:sz w:val="24"/>
+        </w:rPr>
+        <w:t>, primeira linha a, segunda linha b, terceira linha erro, quarta linha função sendo um arquivo no txt denominado “</w:t>
+      </w:r>
+      <w:r>
+        <w:rPr>
+          <w:rFonts w:cs="Arial" w:ascii="Arial" w:hAnsi="Arial"/>
+          <w:sz w:val="24"/>
+          <w:lang w:val="en-US"/>
+        </w:rPr>
+        <w:t>Entrada.txt</w:t>
+      </w:r>
+      <w:r>
+        <w:rPr>
+          <w:rFonts w:cs="Arial" w:ascii="Arial" w:hAnsi="Arial"/>
+          <w:sz w:val="24"/>
+        </w:rPr>
+        <w:t xml:space="preserve">”, </w:t>
+      </w:r>
+      <w:r>
+        <w:rPr>
+          <w:rFonts w:cs="Arial" w:ascii="Arial" w:hAnsi="Arial"/>
+          <w:sz w:val="24"/>
+          <w:lang w:val="en-US"/>
+        </w:rPr>
+        <w:t>assim como o arquivo de saida esta dividido por linha onde cada linha representa um</w:t>
+      </w:r>
+      <w:r>
+        <w:rPr>
+          <w:rFonts w:cs="Arial" w:ascii="Arial" w:hAnsi="Arial"/>
+          <w:sz w:val="24"/>
+          <w:lang w:val="pt-BR"/>
+        </w:rPr>
+        <w:t>a</w:t>
+      </w:r>
+      <w:r>
+        <w:rPr>
+          <w:rFonts w:cs="Arial" w:ascii="Arial" w:hAnsi="Arial"/>
+          <w:sz w:val="24"/>
+          <w:lang w:val="en-US"/>
+        </w:rPr>
+        <w:t xml:space="preserve"> execu</w:t>
+      </w:r>
+      <w:r>
+        <w:rPr>
+          <w:rFonts w:cs="Arial" w:ascii="Arial" w:hAnsi="Arial"/>
+          <w:sz w:val="24"/>
+          <w:lang w:val="pt-BR"/>
+        </w:rPr>
+        <w:t xml:space="preserve">ção do algoritimo mostrando respectivamento o valor de a, b, erro, f(a), f(b) </w:t>
+      </w:r>
+      <w:r>
+        <w:rPr>
+          <w:rFonts w:cs="Arial" w:ascii="Arial" w:hAnsi="Arial"/>
+          <w:sz w:val="24"/>
+          <w:lang w:val="en-US"/>
+        </w:rPr>
+        <w:t>sendo um arquivo de formato txt denominado “Saida.txt”.</w:t>
+      </w:r>
+    </w:p>
+    <w:p>
+      <w:pPr>
+        <w:pStyle w:val="Heading1"/>
+        <w:jc w:val="left"/>
+        <w:rPr>
+          <w:sz w:val="26"/>
+          <w:szCs w:val="26"/>
+        </w:rPr>
+      </w:pPr>
+      <w:r>
+        <w:rPr>
+          <w:rFonts w:cs="Arial"/>
+          <w:sz w:val="26"/>
+          <w:szCs w:val="26"/>
+          <w:lang w:val="pt-BR"/>
+        </w:rPr>
+        <w:t xml:space="preserve">Problema teste </w:t>
+      </w:r>
+      <w:r>
+        <w:rPr>
+          <w:rFonts w:cs="Arial"/>
+          <w:sz w:val="26"/>
+          <w:szCs w:val="26"/>
+        </w:rPr>
+        <w:t>3.3:</w:t>
+      </w:r>
+    </w:p>
+    <w:p>
+      <w:pPr>
+        <w:pStyle w:val="Normal"/>
+        <w:jc w:val="center"/>
+        <w:rPr>
+          <w:sz w:val="20"/>
+          <w:szCs w:val="20"/>
+          <w:lang w:val="en-US"/>
+        </w:rPr>
+      </w:pPr>
+      <w:r>
+        <w:rPr>
+          <w:rFonts w:cs="Arial" w:ascii="Arial" w:hAnsi="Arial"/>
+          <w:sz w:val="20"/>
+          <w:szCs w:val="20"/>
+          <w:lang w:val="en-US"/>
+        </w:rPr>
+        <w:t>Figura 2.0</w:t>
+      </w:r>
+    </w:p>
+    <w:p>
+      <w:pPr>
+        <w:pStyle w:val="Normal"/>
+        <w:jc w:val="center"/>
+        <w:rPr>
+          <w:sz w:val="20"/>
+          <w:szCs w:val="20"/>
+          <w:lang w:val="en-US"/>
+        </w:rPr>
+      </w:pPr>
+      <w:r>
+        <w:drawing>
+          <wp:anchor behindDoc="0" distT="0" distB="0" distL="0" distR="0" simplePos="0" locked="0" layoutInCell="0" allowOverlap="1" relativeHeight="9">
+            <wp:simplePos x="0" y="0"/>
+            <wp:positionH relativeFrom="column">
+              <wp:align>center</wp:align>
+            </wp:positionH>
+            <wp:positionV relativeFrom="paragraph">
+              <wp:posOffset>635</wp:posOffset>
+            </wp:positionV>
+            <wp:extent cx="5400040" cy="1059815"/>
+            <wp:effectExtent l="0" t="0" r="0" b="0"/>
+            <wp:wrapSquare wrapText="largest"/>
+            <wp:docPr id="14" name="Figura7" descr=""/>
+            <wp:cNvGraphicFramePr>
+              <a:graphicFrameLocks xmlns:a="http://schemas.openxmlformats.org/drawingml/2006/main" noChangeAspect="1"/>
+            </wp:cNvGraphicFramePr>
+            <a:graphic xmlns:a="http://schemas.openxmlformats.org/drawingml/2006/main">
+              <a:graphicData uri="http://schemas.openxmlformats.org/drawingml/2006/picture">
+                <pic:pic xmlns:pic="http://schemas.openxmlformats.org/drawingml/2006/picture">
+                  <pic:nvPicPr>
+                    <pic:cNvPr id="14" name="Figura7" descr=""/>
+                    <pic:cNvPicPr>
+                      <a:picLocks noChangeAspect="1" noChangeArrowheads="1"/>
+                    </pic:cNvPicPr>
+                  </pic:nvPicPr>
+                  <pic:blipFill>
+                    <a:blip r:embed="rId15"/>
+                    <a:stretch>
+                      <a:fillRect/>
+                    </a:stretch>
+                  </pic:blipFill>
+                  <pic:spPr bwMode="auto">
+                    <a:xfrm>
+                      <a:off x="0" y="0"/>
+                      <a:ext cx="5400040" cy="1059815"/>
+                    </a:xfrm>
+                    <a:prstGeom prst="rect">
+                      <a:avLst/>
+                    </a:prstGeom>
+                  </pic:spPr>
+                </pic:pic>
+              </a:graphicData>
+            </a:graphic>
+          </wp:anchor>
+        </w:drawing>
+      </w:r>
+      <w:r>
+        <w:rPr>
+          <w:rFonts w:cs="Arial" w:ascii="Arial" w:hAnsi="Arial"/>
+          <w:sz w:val="20"/>
+          <w:szCs w:val="20"/>
+          <w:lang w:val="pt-BR"/>
+        </w:rPr>
+        <w:t>Fonte: Compilação do autor.</w:t>
+      </w:r>
+    </w:p>
+    <w:p>
+      <w:pPr>
+        <w:pStyle w:val="Normal"/>
+        <w:jc w:val="both"/>
+        <w:rPr>
+          <w:lang w:val="pt-BR"/>
+        </w:rPr>
+      </w:pPr>
+      <w:r>
+        <w:rPr>
+          <w:rFonts w:cs="Arial" w:ascii="Arial" w:hAnsi="Arial"/>
+          <w:sz w:val="24"/>
+          <w:lang w:val="pt-BR"/>
+        </w:rPr>
+        <w:t>Saída:</w:t>
+      </w:r>
+    </w:p>
+    <w:p>
+      <w:pPr>
+        <w:pStyle w:val="Normal"/>
+        <w:jc w:val="center"/>
+        <w:rPr>
+          <w:sz w:val="20"/>
+          <w:szCs w:val="20"/>
+          <w:lang w:val="en-US"/>
+        </w:rPr>
+      </w:pPr>
+      <w:r>
+        <w:rPr>
+          <w:rFonts w:cs="Arial" w:ascii="Arial" w:hAnsi="Arial"/>
+          <w:sz w:val="24"/>
+          <w:szCs w:val="20"/>
+          <w:lang w:val="en-US"/>
+        </w:rPr>
+        <w:t>Figura 2.1</w:t>
+      </w:r>
+    </w:p>
+    <w:p>
+      <w:pPr>
+        <w:pStyle w:val="Normal"/>
+        <w:jc w:val="center"/>
+        <w:rPr>
+          <w:sz w:val="20"/>
+          <w:szCs w:val="20"/>
+          <w:lang w:val="en-US"/>
+        </w:rPr>
+      </w:pPr>
+      <w:r>
+        <w:drawing>
+          <wp:anchor behindDoc="0" distT="0" distB="0" distL="0" distR="0" simplePos="0" locked="0" layoutInCell="0" allowOverlap="1" relativeHeight="10">
+            <wp:simplePos x="0" y="0"/>
+            <wp:positionH relativeFrom="column">
+              <wp:align>center</wp:align>
+            </wp:positionH>
+            <wp:positionV relativeFrom="paragraph">
+              <wp:posOffset>635</wp:posOffset>
+            </wp:positionV>
+            <wp:extent cx="5400040" cy="1495425"/>
+            <wp:effectExtent l="0" t="0" r="0" b="0"/>
+            <wp:wrapSquare wrapText="largest"/>
+            <wp:docPr id="15" name="Figura8" descr=""/>
+            <wp:cNvGraphicFramePr>
+              <a:graphicFrameLocks xmlns:a="http://schemas.openxmlformats.org/drawingml/2006/main" noChangeAspect="1"/>
+            </wp:cNvGraphicFramePr>
+            <a:graphic xmlns:a="http://schemas.openxmlformats.org/drawingml/2006/main">
+              <a:graphicData uri="http://schemas.openxmlformats.org/drawingml/2006/picture">
+                <pic:pic xmlns:pic="http://schemas.openxmlformats.org/drawingml/2006/picture">
+                  <pic:nvPicPr>
+                    <pic:cNvPr id="15" name="Figura8" descr=""/>
+                    <pic:cNvPicPr>
+                      <a:picLocks noChangeAspect="1" noChangeArrowheads="1"/>
+                    </pic:cNvPicPr>
+                  </pic:nvPicPr>
+                  <pic:blipFill>
+                    <a:blip r:embed="rId16"/>
+                    <a:stretch>
+                      <a:fillRect/>
+                    </a:stretch>
+                  </pic:blipFill>
+                  <pic:spPr bwMode="auto">
+                    <a:xfrm>
+                      <a:off x="0" y="0"/>
+                      <a:ext cx="5400040" cy="1495425"/>
+                    </a:xfrm>
+                    <a:prstGeom prst="rect">
+                      <a:avLst/>
+                    </a:prstGeom>
+                  </pic:spPr>
+                </pic:pic>
+              </a:graphicData>
+            </a:graphic>
+          </wp:anchor>
+        </w:drawing>
+      </w:r>
+      <w:r>
+        <w:rPr>
+          <w:rFonts w:cs="Arial" w:ascii="Arial" w:hAnsi="Arial"/>
+          <w:sz w:val="20"/>
+          <w:szCs w:val="20"/>
+          <w:lang w:val="pt-BR"/>
+        </w:rPr>
+        <w:t>Fonte: Compilação do autor.</w:t>
+      </w:r>
+    </w:p>
+    <w:p>
+      <w:pPr>
+        <w:pStyle w:val="Heading1"/>
+        <w:jc w:val="left"/>
+        <w:rPr>
+          <w:sz w:val="26"/>
+          <w:szCs w:val="26"/>
+        </w:rPr>
+      </w:pPr>
+      <w:r>
+        <w:rPr>
+          <w:rFonts w:cs="Arial"/>
+          <w:sz w:val="26"/>
+          <w:szCs w:val="26"/>
+          <w:lang w:val="pt-BR"/>
+        </w:rPr>
+        <w:t xml:space="preserve">Problema teste </w:t>
+      </w:r>
+      <w:r>
+        <w:rPr>
+          <w:rFonts w:cs="Arial"/>
+          <w:sz w:val="26"/>
+          <w:szCs w:val="26"/>
+        </w:rPr>
+        <w:t>3.6</w:t>
+      </w:r>
+      <w:r>
+        <w:rPr>
+          <w:rFonts w:cs="Arial"/>
+          <w:sz w:val="26"/>
+          <w:szCs w:val="26"/>
+          <w:lang w:val="pt-BR"/>
+        </w:rPr>
+        <w:t>:</w:t>
+      </w:r>
+    </w:p>
+    <w:p>
+      <w:pPr>
+        <w:pStyle w:val="Normal"/>
+        <w:jc w:val="center"/>
+        <w:rPr>
+          <w:sz w:val="20"/>
+          <w:szCs w:val="20"/>
+          <w:lang w:val="en-US"/>
+        </w:rPr>
+      </w:pPr>
+      <w:r>
+        <w:rPr>
+          <w:rFonts w:cs="Arial" w:ascii="Arial" w:hAnsi="Arial"/>
+          <w:sz w:val="24"/>
+          <w:szCs w:val="20"/>
+          <w:lang w:val="en-US"/>
+        </w:rPr>
+        <w:t>Figura 2.2</w:t>
+      </w:r>
+    </w:p>
+    <w:p>
+      <w:pPr>
+        <w:pStyle w:val="Normal"/>
+        <w:jc w:val="center"/>
+        <w:rPr>
+          <w:sz w:val="20"/>
+          <w:szCs w:val="20"/>
+          <w:lang w:val="en-US"/>
+        </w:rPr>
+      </w:pPr>
+      <w:r>
+        <w:drawing>
+          <wp:anchor behindDoc="0" distT="0" distB="0" distL="0" distR="0" simplePos="0" locked="0" layoutInCell="0" allowOverlap="1" relativeHeight="11">
+            <wp:simplePos x="0" y="0"/>
+            <wp:positionH relativeFrom="column">
+              <wp:align>center</wp:align>
+            </wp:positionH>
+            <wp:positionV relativeFrom="paragraph">
+              <wp:posOffset>635</wp:posOffset>
+            </wp:positionV>
+            <wp:extent cx="5400040" cy="902335"/>
+            <wp:effectExtent l="0" t="0" r="0" b="0"/>
+            <wp:wrapSquare wrapText="largest"/>
+            <wp:docPr id="16" name="Figura9" descr=""/>
+            <wp:cNvGraphicFramePr>
+              <a:graphicFrameLocks xmlns:a="http://schemas.openxmlformats.org/drawingml/2006/main" noChangeAspect="1"/>
+            </wp:cNvGraphicFramePr>
+            <a:graphic xmlns:a="http://schemas.openxmlformats.org/drawingml/2006/main">
+              <a:graphicData uri="http://schemas.openxmlformats.org/drawingml/2006/picture">
+                <pic:pic xmlns:pic="http://schemas.openxmlformats.org/drawingml/2006/picture">
+                  <pic:nvPicPr>
+                    <pic:cNvPr id="16" name="Figura9" descr=""/>
+                    <pic:cNvPicPr>
+                      <a:picLocks noChangeAspect="1" noChangeArrowheads="1"/>
+                    </pic:cNvPicPr>
+                  </pic:nvPicPr>
+                  <pic:blipFill>
+                    <a:blip r:embed="rId17"/>
+                    <a:stretch>
+                      <a:fillRect/>
+                    </a:stretch>
+                  </pic:blipFill>
+                  <pic:spPr bwMode="auto">
+                    <a:xfrm>
+                      <a:off x="0" y="0"/>
+                      <a:ext cx="5400040" cy="902335"/>
+                    </a:xfrm>
+                    <a:prstGeom prst="rect">
+                      <a:avLst/>
+                    </a:prstGeom>
+                  </pic:spPr>
+                </pic:pic>
+              </a:graphicData>
+            </a:graphic>
+          </wp:anchor>
+        </w:drawing>
+      </w:r>
+      <w:r>
+        <w:rPr>
+          <w:rFonts w:cs="Arial" w:ascii="Arial" w:hAnsi="Arial"/>
+          <w:sz w:val="20"/>
+          <w:szCs w:val="20"/>
           <w:lang w:val="pt-BR"/>
         </w:rPr>
         <w:t>Fonte: Compilação do autor.</w:t>
@@ -2710,7 +4172,7 @@
             <wp:extent cx="5191760" cy="2505075"/>
             <wp:effectExtent l="0" t="0" r="0" b="0"/>
             <wp:wrapSquare wrapText="largest"/>
-            <wp:docPr id="11" name="Figura10" descr=""/>
+            <wp:docPr id="17" name="Figura10" descr=""/>
             <wp:cNvGraphicFramePr>
               <a:graphicFrameLocks xmlns:a="http://schemas.openxmlformats.org/drawingml/2006/main" noChangeAspect="1"/>
             </wp:cNvGraphicFramePr>
@@ -2718,13 +4180,13 @@
               <a:graphicData uri="http://schemas.openxmlformats.org/drawingml/2006/picture">
                 <pic:pic xmlns:pic="http://schemas.openxmlformats.org/drawingml/2006/picture">
                   <pic:nvPicPr>
-                    <pic:cNvPr id="11" name="Figura10" descr=""/>
+                    <pic:cNvPr id="17" name="Figura10" descr=""/>
                     <pic:cNvPicPr>
                       <a:picLocks noChangeAspect="1" noChangeArrowheads="1"/>
                     </pic:cNvPicPr>
                   </pic:nvPicPr>
                   <pic:blipFill>
-                    <a:blip r:embed="rId12"/>
+                    <a:blip r:embed="rId18"/>
                     <a:stretch>
                       <a:fillRect/>
                     </a:stretch>
@@ -2833,7 +4295,7 @@
             <wp:extent cx="5400040" cy="1036955"/>
             <wp:effectExtent l="0" t="0" r="0" b="0"/>
             <wp:wrapSquare wrapText="largest"/>
-            <wp:docPr id="12" name="Figura11" descr=""/>
+            <wp:docPr id="18" name="Figura11" descr=""/>
             <wp:cNvGraphicFramePr>
               <a:graphicFrameLocks xmlns:a="http://schemas.openxmlformats.org/drawingml/2006/main" noChangeAspect="1"/>
             </wp:cNvGraphicFramePr>
@@ -2841,13 +4303,13 @@
               <a:graphicData uri="http://schemas.openxmlformats.org/drawingml/2006/picture">
                 <pic:pic xmlns:pic="http://schemas.openxmlformats.org/drawingml/2006/picture">
                   <pic:nvPicPr>
-                    <pic:cNvPr id="12" name="Figura11" descr=""/>
+                    <pic:cNvPr id="18" name="Figura11" descr=""/>
                     <pic:cNvPicPr>
                       <a:picLocks noChangeAspect="1" noChangeArrowheads="1"/>
                     </pic:cNvPicPr>
                   </pic:nvPicPr>
                   <pic:blipFill>
-                    <a:blip r:embed="rId13"/>
+                    <a:blip r:embed="rId19"/>
                     <a:stretch>
                       <a:fillRect/>
                     </a:stretch>
@@ -2942,7 +4404,7 @@
             <wp:extent cx="5400040" cy="953135"/>
             <wp:effectExtent l="0" t="0" r="0" b="0"/>
             <wp:wrapSquare wrapText="largest"/>
-            <wp:docPr id="13" name="Figura12" descr=""/>
+            <wp:docPr id="19" name="Figura12" descr=""/>
             <wp:cNvGraphicFramePr>
               <a:graphicFrameLocks xmlns:a="http://schemas.openxmlformats.org/drawingml/2006/main" noChangeAspect="1"/>
             </wp:cNvGraphicFramePr>
@@ -2950,13 +4412,13 @@
               <a:graphicData uri="http://schemas.openxmlformats.org/drawingml/2006/picture">
                 <pic:pic xmlns:pic="http://schemas.openxmlformats.org/drawingml/2006/picture">
                   <pic:nvPicPr>
-                    <pic:cNvPr id="13" name="Figura12" descr=""/>
+                    <pic:cNvPr id="19" name="Figura12" descr=""/>
                     <pic:cNvPicPr>
                       <a:picLocks noChangeAspect="1" noChangeArrowheads="1"/>
                     </pic:cNvPicPr>
                   </pic:nvPicPr>
                   <pic:blipFill>
-                    <a:blip r:embed="rId14"/>
+                    <a:blip r:embed="rId20"/>
                     <a:stretch>
                       <a:fillRect/>
                     </a:stretch>
@@ -3281,7 +4743,7 @@
             <wp:extent cx="3753485" cy="1200150"/>
             <wp:effectExtent l="0" t="0" r="0" b="0"/>
             <wp:wrapSquare wrapText="largest"/>
-            <wp:docPr id="14" name="Figura13" descr=""/>
+            <wp:docPr id="20" name="Figura13" descr=""/>
             <wp:cNvGraphicFramePr>
               <a:graphicFrameLocks xmlns:a="http://schemas.openxmlformats.org/drawingml/2006/main" noChangeAspect="1"/>
             </wp:cNvGraphicFramePr>
@@ -3289,13 +4751,13 @@
               <a:graphicData uri="http://schemas.openxmlformats.org/drawingml/2006/picture">
                 <pic:pic xmlns:pic="http://schemas.openxmlformats.org/drawingml/2006/picture">
                   <pic:nvPicPr>
-                    <pic:cNvPr id="14" name="Figura13" descr=""/>
+                    <pic:cNvPr id="20" name="Figura13" descr=""/>
                     <pic:cNvPicPr>
                       <a:picLocks noChangeAspect="1" noChangeArrowheads="1"/>
                     </pic:cNvPicPr>
                   </pic:nvPicPr>
                   <pic:blipFill>
-                    <a:blip r:embed="rId15"/>
+                    <a:blip r:embed="rId21"/>
                     <a:stretch>
                       <a:fillRect/>
                     </a:stretch>
@@ -3451,7 +4913,7 @@
             <wp:extent cx="3457575" cy="561975"/>
             <wp:effectExtent l="0" t="0" r="0" b="0"/>
             <wp:wrapSquare wrapText="largest"/>
-            <wp:docPr id="15" name="Figura14" descr=""/>
+            <wp:docPr id="21" name="Figura14" descr=""/>
             <wp:cNvGraphicFramePr>
               <a:graphicFrameLocks xmlns:a="http://schemas.openxmlformats.org/drawingml/2006/main" noChangeAspect="1"/>
             </wp:cNvGraphicFramePr>
@@ -3459,13 +4921,13 @@
               <a:graphicData uri="http://schemas.openxmlformats.org/drawingml/2006/picture">
                 <pic:pic xmlns:pic="http://schemas.openxmlformats.org/drawingml/2006/picture">
                   <pic:nvPicPr>
-                    <pic:cNvPr id="15" name="Figura14" descr=""/>
+                    <pic:cNvPr id="21" name="Figura14" descr=""/>
                     <pic:cNvPicPr>
                       <a:picLocks noChangeAspect="1" noChangeArrowheads="1"/>
                     </pic:cNvPicPr>
                   </pic:nvPicPr>
                   <pic:blipFill>
-                    <a:blip r:embed="rId16"/>
+                    <a:blip r:embed="rId22"/>
                     <a:stretch>
                       <a:fillRect/>
                     </a:stretch>
@@ -3489,81 +4951,13 @@
     <w:p>
       <w:pPr>
         <w:pStyle w:val="Heading1"/>
-        <w:rPr/>
-      </w:pPr>
-      <w:r>
-        <w:rPr/>
-      </w:r>
-    </w:p>
-    <w:p>
-      <w:pPr>
-        <w:pStyle w:val="Heading1"/>
-        <w:rPr/>
-      </w:pPr>
-      <w:r>
         <w:rPr>
           <w:sz w:val="26"/>
           <w:szCs w:val="26"/>
         </w:rPr>
-        <w:t xml:space="preserve">Problema </w:t>
-      </w:r>
-      <w:r>
-        <w:rPr>
-          <w:sz w:val="26"/>
-          <w:szCs w:val="26"/>
-          <w:lang w:val="en-US"/>
-        </w:rPr>
-        <w:t>2</w:t>
-      </w:r>
-      <w:r>
-        <w:rPr/>
-        <w:t xml:space="preserve">: </w:t>
-      </w:r>
-      <w:r>
-        <w:rPr>
-          <w:sz w:val="26"/>
-          <w:szCs w:val="26"/>
-        </w:rPr>
-        <w:t>4.</w:t>
-      </w:r>
-      <w:r>
-        <w:rPr>
-          <w:sz w:val="26"/>
-          <w:szCs w:val="26"/>
-          <w:lang w:val="en-US"/>
-        </w:rPr>
-        <w:t>3</w:t>
-      </w:r>
-    </w:p>
-    <w:p>
-      <w:pPr>
-        <w:pStyle w:val="Normal"/>
-        <w:rPr>
-          <w:sz w:val="26"/>
-          <w:szCs w:val="26"/>
-          <w:lang w:val="en-US"/>
-        </w:rPr>
-      </w:pPr>
-      <w:r>
-        <w:rPr>
-          <w:sz w:val="26"/>
-          <w:szCs w:val="26"/>
-          <w:lang w:val="en-US"/>
-        </w:rPr>
-      </w:r>
-    </w:p>
-    <w:p>
-      <w:pPr>
-        <w:pStyle w:val="Heading1"/>
-        <w:rPr/>
-      </w:pPr>
-      <w:r>
-        <w:rPr>
-          <w:sz w:val="26"/>
-          <w:szCs w:val="26"/>
-          <w:lang w:val="en-US"/>
-        </w:rPr>
-        <w:t>Problema 3: 4.6</w:t>
+      </w:pPr>
+      <w:r>
+        <w:rPr/>
       </w:r>
     </w:p>
     <w:p>
@@ -3792,7 +5186,7 @@
             <wp:extent cx="3753485" cy="1200150"/>
             <wp:effectExtent l="0" t="0" r="0" b="0"/>
             <wp:wrapSquare wrapText="largest"/>
-            <wp:docPr id="16" name="Figura15" descr=""/>
+            <wp:docPr id="22" name="Figura15" descr=""/>
             <wp:cNvGraphicFramePr>
               <a:graphicFrameLocks xmlns:a="http://schemas.openxmlformats.org/drawingml/2006/main" noChangeAspect="1"/>
             </wp:cNvGraphicFramePr>
@@ -3800,13 +5194,13 @@
               <a:graphicData uri="http://schemas.openxmlformats.org/drawingml/2006/picture">
                 <pic:pic xmlns:pic="http://schemas.openxmlformats.org/drawingml/2006/picture">
                   <pic:nvPicPr>
-                    <pic:cNvPr id="16" name="Figura15" descr=""/>
+                    <pic:cNvPr id="22" name="Figura15" descr=""/>
                     <pic:cNvPicPr>
                       <a:picLocks noChangeAspect="1" noChangeArrowheads="1"/>
                     </pic:cNvPicPr>
                   </pic:nvPicPr>
                   <pic:blipFill>
-                    <a:blip r:embed="rId17"/>
+                    <a:blip r:embed="rId23"/>
                     <a:stretch>
                       <a:fillRect/>
                     </a:stretch>
@@ -3918,8 +5312,8 @@
       </w:pPr>
       <w:r>
         <w:rPr>
-          <w:sz w:val="26"/>
-          <w:szCs w:val="26"/>
+          <w:rFonts w:cs="Arial" w:ascii="Arial" w:hAnsi="Arial"/>
+          <w:sz w:val="24"/>
         </w:rPr>
         <w:drawing>
           <wp:anchor behindDoc="0" distT="0" distB="0" distL="0" distR="0" simplePos="0" locked="0" layoutInCell="0" allowOverlap="1" relativeHeight="18">
@@ -3933,7 +5327,7 @@
             <wp:extent cx="5325110" cy="628650"/>
             <wp:effectExtent l="0" t="0" r="0" b="0"/>
             <wp:wrapSquare wrapText="largest"/>
-            <wp:docPr id="17" name="Figura16" descr=""/>
+            <wp:docPr id="23" name="Figura16" descr=""/>
             <wp:cNvGraphicFramePr>
               <a:graphicFrameLocks xmlns:a="http://schemas.openxmlformats.org/drawingml/2006/main" noChangeAspect="1"/>
             </wp:cNvGraphicFramePr>
@@ -3941,13 +5335,13 @@
               <a:graphicData uri="http://schemas.openxmlformats.org/drawingml/2006/picture">
                 <pic:pic xmlns:pic="http://schemas.openxmlformats.org/drawingml/2006/picture">
                   <pic:nvPicPr>
-                    <pic:cNvPr id="17" name="Figura16" descr=""/>
+                    <pic:cNvPr id="23" name="Figura16" descr=""/>
                     <pic:cNvPicPr>
                       <a:picLocks noChangeAspect="1" noChangeArrowheads="1"/>
                     </pic:cNvPicPr>
                   </pic:nvPicPr>
                   <pic:blipFill>
-                    <a:blip r:embed="rId18"/>
+                    <a:blip r:embed="rId24"/>
                     <a:stretch>
                       <a:fillRect/>
                     </a:stretch>
@@ -3974,96 +5368,6 @@
         <w:rPr/>
       </w:pPr>
       <w:r>
-        <w:rPr>
-          <w:rFonts w:cs="Arial" w:ascii="Arial" w:hAnsi="Arial"/>
-          <w:sz w:val="26"/>
-          <w:szCs w:val="26"/>
-        </w:rPr>
-        <w:t xml:space="preserve">Problema </w:t>
-      </w:r>
-      <w:r>
-        <w:rPr>
-          <w:rFonts w:cs="Arial" w:ascii="Arial" w:hAnsi="Arial"/>
-          <w:sz w:val="26"/>
-          <w:szCs w:val="26"/>
-          <w:lang w:val="en-US"/>
-        </w:rPr>
-        <w:t>2</w:t>
-      </w:r>
-      <w:r>
-        <w:rPr>
-          <w:rFonts w:cs="Arial" w:ascii="Arial" w:hAnsi="Arial"/>
-          <w:sz w:val="26"/>
-          <w:szCs w:val="26"/>
-        </w:rPr>
-        <w:t>: 4.</w:t>
-      </w:r>
-      <w:r>
-        <w:rPr>
-          <w:rFonts w:cs="Arial" w:ascii="Arial" w:hAnsi="Arial"/>
-          <w:sz w:val="26"/>
-          <w:szCs w:val="26"/>
-          <w:lang w:val="en-US"/>
-        </w:rPr>
-        <w:t>3</w:t>
-      </w:r>
-    </w:p>
-    <w:p>
-      <w:pPr>
-        <w:pStyle w:val="Normal"/>
-        <w:rPr>
-          <w:rFonts w:ascii="Arial" w:hAnsi="Arial" w:cs="Arial"/>
-          <w:sz w:val="26"/>
-          <w:szCs w:val="26"/>
-          <w:lang w:val="en-US"/>
-        </w:rPr>
-      </w:pPr>
-      <w:r>
-        <w:rPr>
-          <w:rFonts w:cs="Arial" w:ascii="Arial" w:hAnsi="Arial"/>
-          <w:sz w:val="26"/>
-          <w:szCs w:val="26"/>
-          <w:lang w:val="en-US"/>
-        </w:rPr>
-      </w:r>
-    </w:p>
-    <w:p>
-      <w:pPr>
-        <w:pStyle w:val="Heading1"/>
-        <w:rPr/>
-      </w:pPr>
-      <w:r>
-        <w:rPr>
-          <w:rFonts w:cs="Arial" w:ascii="Arial" w:hAnsi="Arial"/>
-          <w:sz w:val="26"/>
-          <w:szCs w:val="26"/>
-          <w:lang w:val="en-US"/>
-        </w:rPr>
-        <w:t>Problema 3: 4.6</w:t>
-      </w:r>
-    </w:p>
-    <w:p>
-      <w:pPr>
-        <w:pStyle w:val="Normal"/>
-        <w:ind w:left="360"/>
-        <w:rPr>
-          <w:rFonts w:ascii="Arial" w:hAnsi="Arial" w:cs="Arial"/>
-          <w:sz w:val="24"/>
-        </w:rPr>
-      </w:pPr>
-      <w:r>
-        <w:rPr>
-          <w:rFonts w:cs="Arial" w:ascii="Arial" w:hAnsi="Arial"/>
-          <w:sz w:val="24"/>
-        </w:rPr>
-      </w:r>
-    </w:p>
-    <w:p>
-      <w:pPr>
-        <w:pStyle w:val="Heading1"/>
-        <w:rPr/>
-      </w:pPr>
-      <w:r>
         <w:rPr/>
         <w:t>Dificuldades enfrentadas:</w:t>
       </w:r>
@@ -4084,18 +5388,6 @@
           <w:lang w:val="en-US"/>
         </w:rPr>
         <w:t>Entender os problemas e tranformalos em codigo.</w:t>
-      </w:r>
-    </w:p>
-    <w:p>
-      <w:pPr>
-        <w:pStyle w:val="Normal"/>
-        <w:rPr/>
-      </w:pPr>
-      <w:r>
-        <w:rPr/>
-      </w:r>
-      <w:r>
-        <w:br w:type="page"/>
       </w:r>
     </w:p>
     <w:p>
@@ -4261,7 +5553,7 @@
             <wp:extent cx="1495425" cy="1539875"/>
             <wp:effectExtent l="0" t="0" r="0" b="0"/>
             <wp:wrapSquare wrapText="largest"/>
-            <wp:docPr id="18" name="Figura21" descr=""/>
+            <wp:docPr id="24" name="Figura21" descr=""/>
             <wp:cNvGraphicFramePr>
               <a:graphicFrameLocks xmlns:a="http://schemas.openxmlformats.org/drawingml/2006/main" noChangeAspect="1"/>
             </wp:cNvGraphicFramePr>
@@ -4269,13 +5561,13 @@
               <a:graphicData uri="http://schemas.openxmlformats.org/drawingml/2006/picture">
                 <pic:pic xmlns:pic="http://schemas.openxmlformats.org/drawingml/2006/picture">
                   <pic:nvPicPr>
-                    <pic:cNvPr id="18" name="Figura21" descr=""/>
+                    <pic:cNvPr id="24" name="Figura21" descr=""/>
                     <pic:cNvPicPr>
                       <a:picLocks noChangeAspect="1" noChangeArrowheads="1"/>
                     </pic:cNvPicPr>
                   </pic:nvPicPr>
                   <pic:blipFill>
-                    <a:blip r:embed="rId19"/>
+                    <a:blip r:embed="rId25"/>
                     <a:stretch>
                       <a:fillRect/>
                     </a:stretch>
@@ -4401,26 +5693,846 @@
           <w:szCs w:val="20"/>
           <w:lang w:val="en-US"/>
         </w:rPr>
+        <w:drawing>
+          <wp:anchor behindDoc="0" distT="0" distB="0" distL="0" distR="0" simplePos="0" locked="0" layoutInCell="0" allowOverlap="1" relativeHeight="24">
+            <wp:simplePos x="0" y="0"/>
+            <wp:positionH relativeFrom="column">
+              <wp:align>center</wp:align>
+            </wp:positionH>
+            <wp:positionV relativeFrom="paragraph">
+              <wp:posOffset>635</wp:posOffset>
+            </wp:positionV>
+            <wp:extent cx="5400040" cy="1325245"/>
+            <wp:effectExtent l="0" t="0" r="0" b="0"/>
+            <wp:wrapSquare wrapText="largest"/>
+            <wp:docPr id="25" name="Figura22" descr=""/>
+            <wp:cNvGraphicFramePr>
+              <a:graphicFrameLocks xmlns:a="http://schemas.openxmlformats.org/drawingml/2006/main" noChangeAspect="1"/>
+            </wp:cNvGraphicFramePr>
+            <a:graphic xmlns:a="http://schemas.openxmlformats.org/drawingml/2006/main">
+              <a:graphicData uri="http://schemas.openxmlformats.org/drawingml/2006/picture">
+                <pic:pic xmlns:pic="http://schemas.openxmlformats.org/drawingml/2006/picture">
+                  <pic:nvPicPr>
+                    <pic:cNvPr id="25" name="Figura22" descr=""/>
+                    <pic:cNvPicPr>
+                      <a:picLocks noChangeAspect="1" noChangeArrowheads="1"/>
+                    </pic:cNvPicPr>
+                  </pic:nvPicPr>
+                  <pic:blipFill>
+                    <a:blip r:embed="rId26"/>
+                    <a:stretch>
+                      <a:fillRect/>
+                    </a:stretch>
+                  </pic:blipFill>
+                  <pic:spPr bwMode="auto">
+                    <a:xfrm>
+                      <a:off x="0" y="0"/>
+                      <a:ext cx="5400040" cy="1325245"/>
+                    </a:xfrm>
+                    <a:prstGeom prst="rect">
+                      <a:avLst/>
+                    </a:prstGeom>
+                  </pic:spPr>
+                </pic:pic>
+              </a:graphicData>
+            </a:graphic>
+          </wp:anchor>
+        </w:drawing>
+      </w:r>
+      <w:r>
+        <w:rPr>
+          <w:rFonts w:cs="Arial" w:ascii="Arial" w:hAnsi="Arial"/>
+          <w:sz w:val="20"/>
+          <w:szCs w:val="20"/>
+          <w:lang w:val="en-US"/>
+        </w:rPr>
         <w:t>1</w:t>
       </w:r>
     </w:p>
     <w:p>
       <w:pPr>
-        <w:pStyle w:val="Normal"/>
-        <w:rPr>
-          <w:rFonts w:ascii="Arial" w:hAnsi="Arial" w:cs="Arial"/>
+        <w:pStyle w:val="Heading1"/>
+        <w:rPr/>
+      </w:pPr>
+      <w:r>
+        <w:rPr>
+          <w:rFonts w:cs="Arial" w:ascii="Arial" w:hAnsi="Arial"/>
           <w:sz w:val="26"/>
           <w:szCs w:val="26"/>
-        </w:rPr>
-      </w:pPr>
+          <w:lang w:val="en-US"/>
+        </w:rPr>
+        <w:t>Problema 3</w:t>
+      </w:r>
+      <w:r>
+        <w:rPr>
+          <w:rFonts w:cs="Arial" w:ascii="Arial" w:hAnsi="Arial"/>
+          <w:sz w:val="24"/>
+          <w:szCs w:val="26"/>
+          <w:lang w:val="en-US"/>
+        </w:rPr>
+        <w:t>: 5</w:t>
+      </w:r>
       <w:r>
         <w:rPr>
           <w:rFonts w:cs="Arial" w:ascii="Arial" w:hAnsi="Arial"/>
           <w:sz w:val="26"/>
           <w:szCs w:val="26"/>
+          <w:lang w:val="en-US"/>
+        </w:rPr>
+        <w:t>.5</w:t>
+      </w:r>
+    </w:p>
+    <w:p>
+      <w:pPr>
+        <w:pStyle w:val="Normal"/>
+        <w:jc w:val="center"/>
+        <w:rPr>
+          <w:sz w:val="20"/>
+          <w:szCs w:val="20"/>
+          <w:lang w:val="en-US"/>
+        </w:rPr>
+      </w:pPr>
+      <w:r>
+        <w:rPr>
+          <w:rFonts w:cs="Arial" w:ascii="Arial" w:hAnsi="Arial"/>
+          <w:sz w:val="20"/>
+          <w:szCs w:val="20"/>
+          <w:lang w:val="en-US"/>
+        </w:rPr>
+        <w:t>Figure 5</w:t>
+      </w:r>
+      <w:r>
+        <w:rPr>
+          <w:rFonts w:cs="Arial" w:ascii="Arial" w:hAnsi="Arial"/>
+          <w:sz w:val="20"/>
+          <w:szCs w:val="20"/>
+          <w:lang w:val="pt-BR"/>
+        </w:rPr>
+        <w:t>.</w:t>
+      </w:r>
+      <w:r>
+        <w:rPr>
+          <w:rFonts w:cs="Arial" w:ascii="Arial" w:hAnsi="Arial"/>
+          <w:sz w:val="20"/>
+          <w:szCs w:val="20"/>
+          <w:lang w:val="en-US"/>
+        </w:rPr>
+        <w:t>2</w:t>
+      </w:r>
+    </w:p>
+    <w:p>
+      <w:pPr>
+        <w:pStyle w:val="Normal"/>
+        <w:rPr>
+          <w:rFonts w:ascii="Arial" w:hAnsi="Arial" w:cs="Arial"/>
+          <w:sz w:val="24"/>
+        </w:rPr>
+      </w:pPr>
+      <w:r>
+        <w:rPr>
+          <w:rFonts w:cs="Arial" w:ascii="Arial" w:hAnsi="Arial"/>
+          <w:sz w:val="24"/>
         </w:rPr>
         <w:drawing>
-          <wp:anchor behindDoc="0" distT="0" distB="0" distL="0" distR="0" simplePos="0" locked="0" layoutInCell="0" allowOverlap="1" relativeHeight="24">
+          <wp:anchor behindDoc="0" distT="0" distB="0" distL="0" distR="0" simplePos="0" locked="0" layoutInCell="0" allowOverlap="1" relativeHeight="21">
+            <wp:simplePos x="0" y="0"/>
+            <wp:positionH relativeFrom="column">
+              <wp:align>center</wp:align>
+            </wp:positionH>
+            <wp:positionV relativeFrom="paragraph">
+              <wp:posOffset>635</wp:posOffset>
+            </wp:positionV>
+            <wp:extent cx="1781175" cy="1893570"/>
+            <wp:effectExtent l="0" t="0" r="0" b="0"/>
+            <wp:wrapSquare wrapText="largest"/>
+            <wp:docPr id="26" name="Figura19" descr=""/>
+            <wp:cNvGraphicFramePr>
+              <a:graphicFrameLocks xmlns:a="http://schemas.openxmlformats.org/drawingml/2006/main" noChangeAspect="1"/>
+            </wp:cNvGraphicFramePr>
+            <a:graphic xmlns:a="http://schemas.openxmlformats.org/drawingml/2006/main">
+              <a:graphicData uri="http://schemas.openxmlformats.org/drawingml/2006/picture">
+                <pic:pic xmlns:pic="http://schemas.openxmlformats.org/drawingml/2006/picture">
+                  <pic:nvPicPr>
+                    <pic:cNvPr id="26" name="Figura19" descr=""/>
+                    <pic:cNvPicPr>
+                      <a:picLocks noChangeAspect="1" noChangeArrowheads="1"/>
+                    </pic:cNvPicPr>
+                  </pic:nvPicPr>
+                  <pic:blipFill>
+                    <a:blip r:embed="rId27"/>
+                    <a:stretch>
+                      <a:fillRect/>
+                    </a:stretch>
+                  </pic:blipFill>
+                  <pic:spPr bwMode="auto">
+                    <a:xfrm>
+                      <a:off x="0" y="0"/>
+                      <a:ext cx="1781175" cy="1893570"/>
+                    </a:xfrm>
+                    <a:prstGeom prst="rect">
+                      <a:avLst/>
+                    </a:prstGeom>
+                  </pic:spPr>
+                </pic:pic>
+              </a:graphicData>
+            </a:graphic>
+          </wp:anchor>
+        </w:drawing>
+      </w:r>
+    </w:p>
+    <w:p>
+      <w:pPr>
+        <w:pStyle w:val="Normal"/>
+        <w:ind w:left="360"/>
+        <w:rPr>
+          <w:rFonts w:ascii="Arial" w:hAnsi="Arial" w:cs="Arial"/>
+          <w:sz w:val="24"/>
+        </w:rPr>
+      </w:pPr>
+      <w:r>
+        <w:rPr>
+          <w:rFonts w:cs="Arial" w:ascii="Arial" w:hAnsi="Arial"/>
+          <w:sz w:val="24"/>
+        </w:rPr>
+      </w:r>
+    </w:p>
+    <w:p>
+      <w:pPr>
+        <w:pStyle w:val="Normal"/>
+        <w:ind w:left="360"/>
+        <w:rPr>
+          <w:rFonts w:ascii="Arial" w:hAnsi="Arial" w:cs="Arial"/>
+          <w:sz w:val="24"/>
+        </w:rPr>
+      </w:pPr>
+      <w:r>
+        <w:rPr>
+          <w:rFonts w:cs="Arial" w:ascii="Arial" w:hAnsi="Arial"/>
+          <w:sz w:val="24"/>
+        </w:rPr>
+      </w:r>
+    </w:p>
+    <w:p>
+      <w:pPr>
+        <w:pStyle w:val="Normal"/>
+        <w:ind w:left="360"/>
+        <w:rPr>
+          <w:rFonts w:ascii="Arial" w:hAnsi="Arial" w:cs="Arial"/>
+          <w:sz w:val="24"/>
+        </w:rPr>
+      </w:pPr>
+      <w:r>
+        <w:rPr>
+          <w:rFonts w:cs="Arial" w:ascii="Arial" w:hAnsi="Arial"/>
+          <w:sz w:val="24"/>
+        </w:rPr>
+      </w:r>
+    </w:p>
+    <w:p>
+      <w:pPr>
+        <w:pStyle w:val="Normal"/>
+        <w:ind w:left="360"/>
+        <w:rPr>
+          <w:rFonts w:ascii="Arial" w:hAnsi="Arial" w:cs="Arial"/>
+          <w:sz w:val="24"/>
+        </w:rPr>
+      </w:pPr>
+      <w:r>
+        <w:rPr>
+          <w:rFonts w:cs="Arial" w:ascii="Arial" w:hAnsi="Arial"/>
+          <w:sz w:val="24"/>
+        </w:rPr>
+      </w:r>
+    </w:p>
+    <w:p>
+      <w:pPr>
+        <w:pStyle w:val="Normal"/>
+        <w:ind w:left="360"/>
+        <w:rPr>
+          <w:rFonts w:ascii="Arial" w:hAnsi="Arial" w:cs="Arial"/>
+          <w:sz w:val="24"/>
+        </w:rPr>
+      </w:pPr>
+      <w:r>
+        <w:rPr>
+          <w:rFonts w:cs="Arial" w:ascii="Arial" w:hAnsi="Arial"/>
+          <w:sz w:val="24"/>
+        </w:rPr>
+      </w:r>
+    </w:p>
+    <w:p>
+      <w:pPr>
+        <w:pStyle w:val="Normal"/>
+        <w:ind w:left="360"/>
+        <w:rPr>
+          <w:rFonts w:ascii="Arial" w:hAnsi="Arial" w:cs="Arial"/>
+          <w:sz w:val="24"/>
+        </w:rPr>
+      </w:pPr>
+      <w:r>
+        <w:rPr>
+          <w:rFonts w:cs="Arial" w:ascii="Arial" w:hAnsi="Arial"/>
+          <w:sz w:val="24"/>
+        </w:rPr>
+      </w:r>
+    </w:p>
+    <w:p>
+      <w:pPr>
+        <w:pStyle w:val="Normal"/>
+        <w:ind w:left="360"/>
+        <w:rPr>
+          <w:rFonts w:ascii="Arial" w:hAnsi="Arial" w:cs="Arial"/>
+          <w:sz w:val="24"/>
+        </w:rPr>
+      </w:pPr>
+      <w:r>
+        <w:rPr>
+          <w:rFonts w:cs="Arial" w:ascii="Arial" w:hAnsi="Arial"/>
+          <w:sz w:val="24"/>
+        </w:rPr>
+      </w:r>
+    </w:p>
+    <w:p>
+      <w:pPr>
+        <w:pStyle w:val="Normal"/>
+        <w:ind w:left="360"/>
+        <w:rPr>
+          <w:rFonts w:ascii="Arial" w:hAnsi="Arial" w:cs="Arial"/>
+          <w:sz w:val="24"/>
+          <w:lang w:val="en-US"/>
+        </w:rPr>
+      </w:pPr>
+      <w:r>
+        <w:rPr>
+          <w:rFonts w:cs="Arial" w:ascii="Arial" w:hAnsi="Arial"/>
+          <w:sz w:val="24"/>
+          <w:lang w:val="pt-BR"/>
+        </w:rPr>
+        <w:t>Saída</w:t>
+      </w:r>
+      <w:r>
+        <w:rPr>
+          <w:rFonts w:cs="Arial" w:ascii="Arial" w:hAnsi="Arial"/>
+          <w:sz w:val="24"/>
+          <w:lang w:val="en-US"/>
+        </w:rPr>
+        <w:t>:</w:t>
+      </w:r>
+    </w:p>
+    <w:p>
+      <w:pPr>
+        <w:pStyle w:val="Normal"/>
+        <w:jc w:val="center"/>
+        <w:rPr>
+          <w:rFonts w:ascii="Arial" w:hAnsi="Arial"/>
+          <w:sz w:val="20"/>
+          <w:szCs w:val="20"/>
+          <w:lang w:val="en-US"/>
+        </w:rPr>
+      </w:pPr>
+      <w:r>
+        <w:rPr>
+          <w:rFonts w:ascii="Arial" w:hAnsi="Arial"/>
+          <w:sz w:val="20"/>
+          <w:szCs w:val="20"/>
+          <w:lang w:val="en-US"/>
+        </w:rPr>
+        <w:t>Figure 5</w:t>
+      </w:r>
+      <w:r>
+        <w:rPr>
+          <w:rFonts w:ascii="Arial" w:hAnsi="Arial"/>
+          <w:sz w:val="20"/>
+          <w:szCs w:val="20"/>
+          <w:lang w:val="pt-BR"/>
+        </w:rPr>
+        <w:t>.</w:t>
+      </w:r>
+      <w:r>
+        <w:rPr>
+          <w:rFonts w:ascii="Arial" w:hAnsi="Arial"/>
+          <w:sz w:val="20"/>
+          <w:szCs w:val="20"/>
+          <w:lang w:val="en-US"/>
+        </w:rPr>
+        <w:t>3</w:t>
+      </w:r>
+    </w:p>
+    <w:p>
+      <w:pPr>
+        <w:pStyle w:val="Normal"/>
+        <w:ind w:left="360"/>
+        <w:rPr>
+          <w:rFonts w:ascii="Arial" w:hAnsi="Arial" w:cs="Arial"/>
+          <w:sz w:val="24"/>
+          <w:lang w:val="en-US"/>
+        </w:rPr>
+      </w:pPr>
+      <w:r>
+        <w:rPr>
+          <w:rFonts w:cs="Arial" w:ascii="Arial" w:hAnsi="Arial"/>
+          <w:sz w:val="24"/>
+          <w:lang w:val="en-US"/>
+        </w:rPr>
+        <w:drawing>
+          <wp:anchor behindDoc="0" distT="0" distB="0" distL="0" distR="0" simplePos="0" locked="0" layoutInCell="0" allowOverlap="1" relativeHeight="22">
+            <wp:simplePos x="0" y="0"/>
+            <wp:positionH relativeFrom="column">
+              <wp:align>center</wp:align>
+            </wp:positionH>
+            <wp:positionV relativeFrom="paragraph">
+              <wp:posOffset>635</wp:posOffset>
+            </wp:positionV>
+            <wp:extent cx="5171440" cy="1517015"/>
+            <wp:effectExtent l="0" t="0" r="0" b="0"/>
+            <wp:wrapSquare wrapText="largest"/>
+            <wp:docPr id="27" name="Figura20" descr=""/>
+            <wp:cNvGraphicFramePr>
+              <a:graphicFrameLocks xmlns:a="http://schemas.openxmlformats.org/drawingml/2006/main" noChangeAspect="1"/>
+            </wp:cNvGraphicFramePr>
+            <a:graphic xmlns:a="http://schemas.openxmlformats.org/drawingml/2006/main">
+              <a:graphicData uri="http://schemas.openxmlformats.org/drawingml/2006/picture">
+                <pic:pic xmlns:pic="http://schemas.openxmlformats.org/drawingml/2006/picture">
+                  <pic:nvPicPr>
+                    <pic:cNvPr id="27" name="Figura20" descr=""/>
+                    <pic:cNvPicPr>
+                      <a:picLocks noChangeAspect="1" noChangeArrowheads="1"/>
+                    </pic:cNvPicPr>
+                  </pic:nvPicPr>
+                  <pic:blipFill>
+                    <a:blip r:embed="rId28"/>
+                    <a:stretch>
+                      <a:fillRect/>
+                    </a:stretch>
+                  </pic:blipFill>
+                  <pic:spPr bwMode="auto">
+                    <a:xfrm>
+                      <a:off x="0" y="0"/>
+                      <a:ext cx="5171440" cy="1517015"/>
+                    </a:xfrm>
+                    <a:prstGeom prst="rect">
+                      <a:avLst/>
+                    </a:prstGeom>
+                  </pic:spPr>
+                </pic:pic>
+              </a:graphicData>
+            </a:graphic>
+          </wp:anchor>
+        </w:drawing>
+      </w:r>
+    </w:p>
+    <w:p>
+      <w:pPr>
+        <w:pStyle w:val="Heading1"/>
+        <w:rPr/>
+      </w:pPr>
+      <w:r>
+        <w:rPr/>
+        <w:t>Dificuldades enfrentadas:</w:t>
+      </w:r>
+    </w:p>
+    <w:p>
+      <w:pPr>
+        <w:pStyle w:val="Normal"/>
+        <w:rPr>
+          <w:sz w:val="24"/>
+          <w:szCs w:val="24"/>
+          <w:lang w:val="en-US"/>
+        </w:rPr>
+      </w:pPr>
+      <w:r>
+        <w:rPr>
+          <w:sz w:val="24"/>
+          <w:szCs w:val="24"/>
+          <w:lang w:val="en-US"/>
+        </w:rPr>
+        <w:t>Entender os problemas e tranformalos em codigo.</w:t>
+      </w:r>
+      <w:r>
+        <w:br w:type="page"/>
+      </w:r>
+    </w:p>
+    <w:p>
+      <w:pPr>
+        <w:pStyle w:val="Title"/>
+        <w:spacing w:before="0" w:after="300"/>
+        <w:contextualSpacing/>
+        <w:rPr/>
+      </w:pPr>
+      <w:r>
+        <w:rPr/>
+        <w:t xml:space="preserve">Método 6: </w:t>
+      </w:r>
+      <w:r>
+        <w:rPr>
+          <w:lang w:val="pt-BR"/>
+        </w:rPr>
+        <w:t>Gauss-Seidel</w:t>
+      </w:r>
+    </w:p>
+    <w:p>
+      <w:pPr>
+        <w:pStyle w:val="Heading1"/>
+        <w:rPr/>
+      </w:pPr>
+      <w:r>
+        <w:rPr/>
+        <w:t>Estratégia de Implementação:</w:t>
+      </w:r>
+    </w:p>
+    <w:p>
+      <w:pPr>
+        <w:pStyle w:val="Normal"/>
+        <w:rPr>
+          <w:rFonts w:ascii="Arial" w:hAnsi="Arial" w:cs="Arial"/>
+          <w:sz w:val="24"/>
+        </w:rPr>
+      </w:pPr>
+      <w:r>
+        <w:rPr>
+          <w:rFonts w:cs="Arial" w:ascii="Arial" w:hAnsi="Arial"/>
+          <w:sz w:val="24"/>
+        </w:rPr>
+        <w:t>Descreva as escolhas que teve que fazer para poder superar eventuais dificuldades com limitações da linguagem, do ambiente de programação, etc.</w:t>
+      </w:r>
+    </w:p>
+    <w:p>
+      <w:pPr>
+        <w:pStyle w:val="Normal"/>
+        <w:rPr>
+          <w:rFonts w:ascii="Arial" w:hAnsi="Arial" w:cs="Arial"/>
+          <w:sz w:val="24"/>
+        </w:rPr>
+      </w:pPr>
+      <w:r>
+        <w:rPr>
+          <w:rFonts w:cs="Arial" w:ascii="Arial" w:hAnsi="Arial"/>
+          <w:sz w:val="24"/>
+        </w:rPr>
+        <w:t>De que forma resolveu tratar os erros, critérios de parada, formato de saída e quaisquer outros fatores importantes para a solução dos problemas.</w:t>
+      </w:r>
+    </w:p>
+    <w:p>
+      <w:pPr>
+        <w:pStyle w:val="Normal"/>
+        <w:rPr>
+          <w:rFonts w:ascii="Arial" w:hAnsi="Arial" w:cs="Arial"/>
+          <w:sz w:val="24"/>
+        </w:rPr>
+      </w:pPr>
+      <w:r>
+        <w:rPr>
+          <w:rFonts w:cs="Arial" w:ascii="Arial" w:hAnsi="Arial"/>
+          <w:sz w:val="24"/>
+        </w:rPr>
+      </w:r>
+    </w:p>
+    <w:p>
+      <w:pPr>
+        <w:pStyle w:val="Heading1"/>
+        <w:rPr/>
+      </w:pPr>
+      <w:r>
+        <w:rPr/>
+        <w:t>Estrutura dos Arquivos de Entrada/Saída</w:t>
+      </w:r>
+    </w:p>
+    <w:p>
+      <w:pPr>
+        <w:pStyle w:val="Normal"/>
+        <w:rPr>
+          <w:rFonts w:ascii="Arial" w:hAnsi="Arial" w:cs="Arial"/>
+          <w:sz w:val="24"/>
+        </w:rPr>
+      </w:pPr>
+      <w:r>
+        <w:rPr>
+          <w:rFonts w:cs="Arial" w:ascii="Arial" w:hAnsi="Arial"/>
+          <w:sz w:val="24"/>
+        </w:rPr>
+        <w:t>Descreva o formato dos arquivos de entrada e saída e justifique as escolhas.</w:t>
+      </w:r>
+    </w:p>
+    <w:p>
+      <w:pPr>
+        <w:pStyle w:val="Normal"/>
+        <w:rPr>
+          <w:rFonts w:ascii="Arial" w:hAnsi="Arial" w:cs="Arial"/>
+          <w:sz w:val="24"/>
+        </w:rPr>
+      </w:pPr>
+      <w:r>
+        <w:rPr>
+          <w:rFonts w:cs="Arial" w:ascii="Arial" w:hAnsi="Arial"/>
+          <w:sz w:val="24"/>
+        </w:rPr>
+      </w:r>
+    </w:p>
+    <w:p>
+      <w:pPr>
+        <w:pStyle w:val="Heading1"/>
+        <w:rPr/>
+      </w:pPr>
+      <w:r>
+        <w:rPr>
+          <w:rFonts w:cs="Arial" w:ascii="Arial" w:hAnsi="Arial"/>
+          <w:sz w:val="26"/>
+          <w:szCs w:val="26"/>
+        </w:rPr>
+        <w:t>Problema 1</w:t>
+      </w:r>
+      <w:r>
+        <w:rPr>
+          <w:rFonts w:cs="Arial" w:ascii="Arial" w:hAnsi="Arial"/>
+          <w:sz w:val="24"/>
+        </w:rPr>
+        <w:t xml:space="preserve">: </w:t>
+      </w:r>
+      <w:r>
+        <w:rPr>
+          <w:rFonts w:cs="Arial" w:ascii="Arial" w:hAnsi="Arial"/>
+          <w:sz w:val="24"/>
+          <w:lang w:val="en-US"/>
+        </w:rPr>
+        <w:t>5</w:t>
+      </w:r>
+      <w:r>
+        <w:rPr>
+          <w:rFonts w:cs="Arial" w:ascii="Arial" w:hAnsi="Arial"/>
+          <w:sz w:val="26"/>
+          <w:szCs w:val="26"/>
+        </w:rPr>
+        <w:t>.1</w:t>
+      </w:r>
+    </w:p>
+    <w:p>
+      <w:pPr>
+        <w:pStyle w:val="Normal"/>
+        <w:jc w:val="center"/>
+        <w:rPr>
+          <w:sz w:val="20"/>
+          <w:szCs w:val="20"/>
+          <w:lang w:val="en-US"/>
+        </w:rPr>
+      </w:pPr>
+      <w:r>
+        <w:rPr>
+          <w:rFonts w:cs="Arial" w:ascii="Arial" w:hAnsi="Arial"/>
+          <w:sz w:val="20"/>
+          <w:szCs w:val="20"/>
+          <w:lang w:val="en-US"/>
+        </w:rPr>
+        <w:t xml:space="preserve">Figure </w:t>
+      </w:r>
+      <w:r>
+        <w:rPr>
+          <w:rFonts w:cs="Arial" w:ascii="Arial" w:hAnsi="Arial"/>
+          <w:sz w:val="20"/>
+          <w:szCs w:val="20"/>
+          <w:lang w:val="pt-BR"/>
+        </w:rPr>
+        <w:t>6.0</w:t>
+      </w:r>
+    </w:p>
+    <w:p>
+      <w:pPr>
+        <w:pStyle w:val="Normal"/>
+        <w:rPr>
+          <w:rFonts w:ascii="Arial" w:hAnsi="Arial" w:cs="Arial"/>
+          <w:sz w:val="26"/>
+          <w:szCs w:val="26"/>
+        </w:rPr>
+      </w:pPr>
+      <w:r>
+        <w:rPr>
+          <w:rFonts w:cs="Arial" w:ascii="Arial" w:hAnsi="Arial"/>
+          <w:sz w:val="26"/>
+          <w:szCs w:val="26"/>
+        </w:rPr>
+        <w:drawing>
+          <wp:anchor behindDoc="0" distT="0" distB="0" distL="0" distR="0" simplePos="0" locked="0" layoutInCell="0" allowOverlap="1" relativeHeight="25">
+            <wp:simplePos x="0" y="0"/>
+            <wp:positionH relativeFrom="column">
+              <wp:posOffset>2038350</wp:posOffset>
+            </wp:positionH>
+            <wp:positionV relativeFrom="paragraph">
+              <wp:posOffset>635</wp:posOffset>
+            </wp:positionV>
+            <wp:extent cx="1495425" cy="1781175"/>
+            <wp:effectExtent l="0" t="0" r="0" b="0"/>
+            <wp:wrapSquare wrapText="largest"/>
+            <wp:docPr id="28" name="Figura21 Copia 1" descr=""/>
+            <wp:cNvGraphicFramePr>
+              <a:graphicFrameLocks xmlns:a="http://schemas.openxmlformats.org/drawingml/2006/main" noChangeAspect="1"/>
+            </wp:cNvGraphicFramePr>
+            <a:graphic xmlns:a="http://schemas.openxmlformats.org/drawingml/2006/main">
+              <a:graphicData uri="http://schemas.openxmlformats.org/drawingml/2006/picture">
+                <pic:pic xmlns:pic="http://schemas.openxmlformats.org/drawingml/2006/picture">
+                  <pic:nvPicPr>
+                    <pic:cNvPr id="28" name="Figura21 Copia 1" descr=""/>
+                    <pic:cNvPicPr>
+                      <a:picLocks noChangeAspect="1" noChangeArrowheads="1"/>
+                    </pic:cNvPicPr>
+                  </pic:nvPicPr>
+                  <pic:blipFill>
+                    <a:blip r:embed="rId29"/>
+                    <a:stretch>
+                      <a:fillRect/>
+                    </a:stretch>
+                  </pic:blipFill>
+                  <pic:spPr bwMode="auto">
+                    <a:xfrm>
+                      <a:off x="0" y="0"/>
+                      <a:ext cx="1495425" cy="1781175"/>
+                    </a:xfrm>
+                    <a:prstGeom prst="rect">
+                      <a:avLst/>
+                    </a:prstGeom>
+                  </pic:spPr>
+                </pic:pic>
+              </a:graphicData>
+            </a:graphic>
+          </wp:anchor>
+        </w:drawing>
+      </w:r>
+    </w:p>
+    <w:p>
+      <w:pPr>
+        <w:pStyle w:val="Normal"/>
+        <w:rPr>
+          <w:rFonts w:ascii="Arial" w:hAnsi="Arial" w:cs="Arial"/>
+          <w:sz w:val="26"/>
+          <w:szCs w:val="26"/>
+        </w:rPr>
+      </w:pPr>
+      <w:r>
+        <w:rPr>
+          <w:rFonts w:cs="Arial" w:ascii="Arial" w:hAnsi="Arial"/>
+          <w:sz w:val="26"/>
+          <w:szCs w:val="26"/>
+        </w:rPr>
+      </w:r>
+    </w:p>
+    <w:p>
+      <w:pPr>
+        <w:pStyle w:val="Heading1"/>
+        <w:rPr>
+          <w:rFonts w:ascii="Arial" w:hAnsi="Arial" w:cs="Arial"/>
+          <w:sz w:val="26"/>
+          <w:szCs w:val="26"/>
+        </w:rPr>
+      </w:pPr>
+      <w:r>
+        <w:rPr>
+          <w:rFonts w:cs="Arial" w:ascii="Arial" w:hAnsi="Arial"/>
+          <w:sz w:val="26"/>
+          <w:szCs w:val="26"/>
+        </w:rPr>
+      </w:r>
+    </w:p>
+    <w:p>
+      <w:pPr>
+        <w:pStyle w:val="Heading1"/>
+        <w:rPr>
+          <w:rFonts w:ascii="Arial" w:hAnsi="Arial" w:cs="Arial"/>
+          <w:sz w:val="26"/>
+          <w:szCs w:val="26"/>
+        </w:rPr>
+      </w:pPr>
+      <w:r>
+        <w:rPr>
+          <w:rFonts w:cs="Arial" w:ascii="Arial" w:hAnsi="Arial"/>
+          <w:sz w:val="26"/>
+          <w:szCs w:val="26"/>
+        </w:rPr>
+      </w:r>
+    </w:p>
+    <w:p>
+      <w:pPr>
+        <w:pStyle w:val="Normal"/>
+        <w:rPr/>
+      </w:pPr>
+      <w:r>
+        <w:rPr/>
+      </w:r>
+    </w:p>
+    <w:p>
+      <w:pPr>
+        <w:pStyle w:val="Normal"/>
+        <w:rPr>
+          <w:rFonts w:ascii="Arial" w:hAnsi="Arial"/>
+          <w:sz w:val="24"/>
+          <w:szCs w:val="24"/>
+          <w:lang w:val="en-US"/>
+        </w:rPr>
+      </w:pPr>
+      <w:r>
+        <w:rPr>
+          <w:rFonts w:ascii="Arial" w:hAnsi="Arial"/>
+          <w:sz w:val="24"/>
+          <w:szCs w:val="24"/>
+          <w:lang w:val="pt-BR"/>
+        </w:rPr>
+        <w:t>Saída</w:t>
+      </w:r>
+      <w:r>
+        <w:rPr>
+          <w:rFonts w:ascii="Arial" w:hAnsi="Arial"/>
+          <w:sz w:val="24"/>
+          <w:szCs w:val="24"/>
+          <w:lang w:val="en-US"/>
+        </w:rPr>
+        <w:t>:</w:t>
+      </w:r>
+    </w:p>
+    <w:p>
+      <w:pPr>
+        <w:pStyle w:val="Normal"/>
+        <w:jc w:val="center"/>
+        <w:rPr>
+          <w:sz w:val="20"/>
+          <w:szCs w:val="20"/>
+          <w:lang w:val="en-US"/>
+        </w:rPr>
+      </w:pPr>
+      <w:r>
+        <w:rPr>
+          <w:rFonts w:cs="Arial" w:ascii="Arial" w:hAnsi="Arial"/>
+          <w:sz w:val="20"/>
+          <w:szCs w:val="20"/>
+          <w:lang w:val="en-US"/>
+        </w:rPr>
+        <w:t xml:space="preserve">Figure </w:t>
+      </w:r>
+      <w:r>
+        <w:rPr>
+          <w:rFonts w:cs="Arial" w:ascii="Arial" w:hAnsi="Arial"/>
+          <w:sz w:val="20"/>
+          <w:szCs w:val="20"/>
+          <w:lang w:val="pt-BR"/>
+        </w:rPr>
+        <w:t>6.1</w:t>
+      </w:r>
+    </w:p>
+    <w:p>
+      <w:pPr>
+        <w:pStyle w:val="Normal"/>
+        <w:rPr>
+          <w:rFonts w:ascii="Arial" w:hAnsi="Arial"/>
+          <w:sz w:val="24"/>
+          <w:szCs w:val="24"/>
+          <w:lang w:val="en-US"/>
+        </w:rPr>
+      </w:pPr>
+      <w:r>
+        <w:rPr>
+          <w:rFonts w:ascii="Arial" w:hAnsi="Arial"/>
+          <w:sz w:val="24"/>
+          <w:szCs w:val="24"/>
+          <w:lang w:val="en-US"/>
+        </w:rPr>
+        <w:drawing>
+          <wp:anchor behindDoc="0" distT="0" distB="0" distL="0" distR="0" simplePos="0" locked="0" layoutInCell="0" allowOverlap="1" relativeHeight="26">
             <wp:simplePos x="0" y="0"/>
             <wp:positionH relativeFrom="column">
               <wp:align>center</wp:align>
@@ -4431,7 +6543,7 @@
             <wp:extent cx="5400040" cy="1518920"/>
             <wp:effectExtent l="0" t="0" r="0" b="0"/>
             <wp:wrapSquare wrapText="largest"/>
-            <wp:docPr id="19" name="Figura22" descr=""/>
+            <wp:docPr id="29" name="Figura23" descr=""/>
             <wp:cNvGraphicFramePr>
               <a:graphicFrameLocks xmlns:a="http://schemas.openxmlformats.org/drawingml/2006/main" noChangeAspect="1"/>
             </wp:cNvGraphicFramePr>
@@ -4439,13 +6551,13 @@
               <a:graphicData uri="http://schemas.openxmlformats.org/drawingml/2006/picture">
                 <pic:pic xmlns:pic="http://schemas.openxmlformats.org/drawingml/2006/picture">
                   <pic:nvPicPr>
-                    <pic:cNvPr id="19" name="Figura22" descr=""/>
+                    <pic:cNvPr id="29" name="Figura23" descr=""/>
                     <pic:cNvPicPr>
                       <a:picLocks noChangeAspect="1" noChangeArrowheads="1"/>
                     </pic:cNvPicPr>
                   </pic:nvPicPr>
                   <pic:blipFill>
-                    <a:blip r:embed="rId20"/>
+                    <a:blip r:embed="rId30"/>
                     <a:stretch>
                       <a:fillRect/>
                     </a:stretch>
@@ -4476,8 +6588,18 @@
           <w:rFonts w:cs="Arial" w:ascii="Arial" w:hAnsi="Arial"/>
           <w:sz w:val="26"/>
           <w:szCs w:val="26"/>
-        </w:rPr>
-        <w:t xml:space="preserve">Problema </w:t>
+          <w:lang w:val="en-US"/>
+        </w:rPr>
+        <w:t>Problema 3</w:t>
+      </w:r>
+      <w:r>
+        <w:rPr>
+          <w:rFonts w:cs="Arial" w:ascii="Arial" w:hAnsi="Arial"/>
+          <w:sz w:val="24"/>
+          <w:szCs w:val="26"/>
+          <w:lang w:val="en-US"/>
+        </w:rPr>
+        <w:t>: 5</w:t>
       </w:r>
       <w:r>
         <w:rPr>
@@ -4486,92 +6608,6 @@
           <w:szCs w:val="26"/>
           <w:lang w:val="en-US"/>
         </w:rPr>
-        <w:t>2</w:t>
-      </w:r>
-      <w:r>
-        <w:rPr>
-          <w:rFonts w:cs="Arial" w:ascii="Arial" w:hAnsi="Arial"/>
-          <w:sz w:val="24"/>
-          <w:szCs w:val="26"/>
-        </w:rPr>
-        <w:t xml:space="preserve">: </w:t>
-      </w:r>
-      <w:r>
-        <w:rPr>
-          <w:rFonts w:cs="Arial" w:ascii="Arial" w:hAnsi="Arial"/>
-          <w:sz w:val="24"/>
-          <w:szCs w:val="26"/>
-          <w:lang w:val="en-US"/>
-        </w:rPr>
-        <w:t>5</w:t>
-      </w:r>
-      <w:r>
-        <w:rPr>
-          <w:rFonts w:cs="Arial" w:ascii="Arial" w:hAnsi="Arial"/>
-          <w:sz w:val="26"/>
-          <w:szCs w:val="26"/>
-        </w:rPr>
-        <w:t>.</w:t>
-      </w:r>
-      <w:r>
-        <w:rPr>
-          <w:rFonts w:cs="Arial" w:ascii="Arial" w:hAnsi="Arial"/>
-          <w:sz w:val="26"/>
-          <w:szCs w:val="26"/>
-          <w:lang w:val="en-US"/>
-        </w:rPr>
-        <w:t>2</w:t>
-      </w:r>
-    </w:p>
-    <w:p>
-      <w:pPr>
-        <w:pStyle w:val="Normal"/>
-        <w:rPr>
-          <w:rFonts w:ascii="Arial" w:hAnsi="Arial" w:cs="Arial"/>
-          <w:sz w:val="26"/>
-          <w:szCs w:val="26"/>
-          <w:lang w:val="en-US"/>
-        </w:rPr>
-      </w:pPr>
-      <w:r>
-        <w:rPr>
-          <w:rFonts w:cs="Arial" w:ascii="Arial" w:hAnsi="Arial"/>
-          <w:sz w:val="26"/>
-          <w:szCs w:val="26"/>
-          <w:lang w:val="en-US"/>
-        </w:rPr>
-      </w:r>
-    </w:p>
-    <w:p>
-      <w:pPr>
-        <w:pStyle w:val="Heading1"/>
-        <w:rPr/>
-      </w:pPr>
-      <w:r>
-        <w:rPr>
-          <w:rFonts w:cs="Arial" w:ascii="Arial" w:hAnsi="Arial"/>
-          <w:sz w:val="26"/>
-          <w:szCs w:val="26"/>
-          <w:lang w:val="en-US"/>
-        </w:rPr>
-        <w:t>Problema 3</w:t>
-      </w:r>
-      <w:r>
-        <w:rPr>
-          <w:rFonts w:cs="Arial" w:ascii="Arial" w:hAnsi="Arial"/>
-          <w:sz w:val="24"/>
-          <w:szCs w:val="26"/>
-          <w:lang w:val="en-US"/>
-        </w:rPr>
-        <w:t>: 5</w:t>
-      </w:r>
-      <w:r>
-        <w:rPr>
-          <w:rFonts w:cs="Arial" w:ascii="Arial" w:hAnsi="Arial"/>
-          <w:sz w:val="26"/>
-          <w:szCs w:val="26"/>
-          <w:lang w:val="en-US"/>
-        </w:rPr>
         <w:t>.5</w:t>
       </w:r>
     </w:p>
@@ -4592,25 +6628,16 @@
           <w:szCs w:val="20"/>
           <w:lang w:val="en-US"/>
         </w:rPr>
-        <w:t>Figure 5</w:t>
-      </w:r>
-      <w:r>
-        <w:rPr>
-          <w:rFonts w:cs="Arial" w:ascii="Arial" w:hAnsi="Arial"/>
-          <w:sz w:val="20"/>
-          <w:szCs w:val="20"/>
-          <w:lang w:val="pt-BR"/>
-        </w:rPr>
-        <w:t>.</w:t>
-      </w:r>
-      <w:r>
-        <w:rPr>
-          <w:rFonts w:cs="Arial" w:ascii="Arial" w:hAnsi="Arial"/>
-          <w:sz w:val="20"/>
-          <w:szCs w:val="20"/>
-          <w:lang w:val="en-US"/>
-        </w:rPr>
-        <w:t>2</w:t>
+        <w:t xml:space="preserve">Figure </w:t>
+      </w:r>
+      <w:r>
+        <w:rPr>
+          <w:rFonts w:cs="Arial" w:ascii="Arial" w:hAnsi="Arial"/>
+          <w:sz w:val="20"/>
+          <w:szCs w:val="20"/>
+          <w:lang w:val="pt-BR"/>
+        </w:rPr>
+        <w:t>6.2</w:t>
       </w:r>
     </w:p>
     <w:p>
@@ -4627,7 +6654,7 @@
           <w:sz w:val="24"/>
         </w:rPr>
         <w:drawing>
-          <wp:anchor behindDoc="0" distT="0" distB="0" distL="0" distR="0" simplePos="0" locked="0" layoutInCell="0" allowOverlap="1" relativeHeight="21">
+          <wp:anchor behindDoc="0" distT="0" distB="0" distL="0" distR="0" simplePos="0" locked="0" layoutInCell="0" allowOverlap="1" relativeHeight="19">
             <wp:simplePos x="0" y="0"/>
             <wp:positionH relativeFrom="column">
               <wp:align>center</wp:align>
@@ -4638,7 +6665,7 @@
             <wp:extent cx="1781175" cy="2333625"/>
             <wp:effectExtent l="0" t="0" r="0" b="0"/>
             <wp:wrapSquare wrapText="largest"/>
-            <wp:docPr id="20" name="Figura19" descr=""/>
+            <wp:docPr id="30" name="Figura17" descr=""/>
             <wp:cNvGraphicFramePr>
               <a:graphicFrameLocks xmlns:a="http://schemas.openxmlformats.org/drawingml/2006/main" noChangeAspect="1"/>
             </wp:cNvGraphicFramePr>
@@ -4646,13 +6673,13 @@
               <a:graphicData uri="http://schemas.openxmlformats.org/drawingml/2006/picture">
                 <pic:pic xmlns:pic="http://schemas.openxmlformats.org/drawingml/2006/picture">
                   <pic:nvPicPr>
-                    <pic:cNvPr id="20" name="Figura19" descr=""/>
+                    <pic:cNvPr id="30" name="Figura17" descr=""/>
                     <pic:cNvPicPr>
                       <a:picLocks noChangeAspect="1" noChangeArrowheads="1"/>
                     </pic:cNvPicPr>
                   </pic:nvPicPr>
                   <pic:blipFill>
-                    <a:blip r:embed="rId21"/>
+                    <a:blip r:embed="rId31"/>
                     <a:stretch>
                       <a:fillRect/>
                     </a:stretch>
@@ -4691,902 +6718,6 @@
     </w:p>
     <w:p>
       <w:pPr>
-        <w:pStyle w:val="Normal"/>
-        <w:ind w:left="360"/>
-        <w:rPr>
-          <w:rFonts w:ascii="Arial" w:hAnsi="Arial" w:cs="Arial"/>
-          <w:sz w:val="24"/>
-        </w:rPr>
-      </w:pPr>
-      <w:r>
-        <w:rPr>
-          <w:rFonts w:cs="Arial" w:ascii="Arial" w:hAnsi="Arial"/>
-          <w:sz w:val="24"/>
-        </w:rPr>
-      </w:r>
-    </w:p>
-    <w:p>
-      <w:pPr>
-        <w:pStyle w:val="Normal"/>
-        <w:ind w:left="360"/>
-        <w:rPr>
-          <w:rFonts w:ascii="Arial" w:hAnsi="Arial" w:cs="Arial"/>
-          <w:sz w:val="24"/>
-        </w:rPr>
-      </w:pPr>
-      <w:r>
-        <w:rPr>
-          <w:rFonts w:cs="Arial" w:ascii="Arial" w:hAnsi="Arial"/>
-          <w:sz w:val="24"/>
-        </w:rPr>
-      </w:r>
-    </w:p>
-    <w:p>
-      <w:pPr>
-        <w:pStyle w:val="Normal"/>
-        <w:ind w:left="360"/>
-        <w:rPr>
-          <w:rFonts w:ascii="Arial" w:hAnsi="Arial" w:cs="Arial"/>
-          <w:sz w:val="24"/>
-        </w:rPr>
-      </w:pPr>
-      <w:r>
-        <w:rPr>
-          <w:rFonts w:cs="Arial" w:ascii="Arial" w:hAnsi="Arial"/>
-          <w:sz w:val="24"/>
-        </w:rPr>
-      </w:r>
-    </w:p>
-    <w:p>
-      <w:pPr>
-        <w:pStyle w:val="Normal"/>
-        <w:ind w:left="360"/>
-        <w:rPr>
-          <w:rFonts w:ascii="Arial" w:hAnsi="Arial" w:cs="Arial"/>
-          <w:sz w:val="24"/>
-        </w:rPr>
-      </w:pPr>
-      <w:r>
-        <w:rPr>
-          <w:rFonts w:cs="Arial" w:ascii="Arial" w:hAnsi="Arial"/>
-          <w:sz w:val="24"/>
-        </w:rPr>
-      </w:r>
-    </w:p>
-    <w:p>
-      <w:pPr>
-        <w:pStyle w:val="Normal"/>
-        <w:ind w:left="360"/>
-        <w:rPr>
-          <w:rFonts w:ascii="Arial" w:hAnsi="Arial" w:cs="Arial"/>
-          <w:sz w:val="24"/>
-        </w:rPr>
-      </w:pPr>
-      <w:r>
-        <w:rPr>
-          <w:rFonts w:cs="Arial" w:ascii="Arial" w:hAnsi="Arial"/>
-          <w:sz w:val="24"/>
-        </w:rPr>
-      </w:r>
-    </w:p>
-    <w:p>
-      <w:pPr>
-        <w:pStyle w:val="Normal"/>
-        <w:ind w:left="360"/>
-        <w:rPr>
-          <w:rFonts w:ascii="Arial" w:hAnsi="Arial" w:cs="Arial"/>
-          <w:sz w:val="24"/>
-        </w:rPr>
-      </w:pPr>
-      <w:r>
-        <w:rPr>
-          <w:rFonts w:cs="Arial" w:ascii="Arial" w:hAnsi="Arial"/>
-          <w:sz w:val="24"/>
-        </w:rPr>
-      </w:r>
-    </w:p>
-    <w:p>
-      <w:pPr>
-        <w:pStyle w:val="Normal"/>
-        <w:ind w:left="360"/>
-        <w:rPr>
-          <w:rFonts w:ascii="Arial" w:hAnsi="Arial" w:cs="Arial"/>
-          <w:sz w:val="24"/>
-          <w:lang w:val="en-US"/>
-        </w:rPr>
-      </w:pPr>
-      <w:r>
-        <w:rPr>
-          <w:rFonts w:cs="Arial" w:ascii="Arial" w:hAnsi="Arial"/>
-          <w:sz w:val="24"/>
-          <w:lang w:val="pt-BR"/>
-        </w:rPr>
-        <w:t>Saída</w:t>
-      </w:r>
-      <w:r>
-        <w:rPr>
-          <w:rFonts w:cs="Arial" w:ascii="Arial" w:hAnsi="Arial"/>
-          <w:sz w:val="24"/>
-          <w:lang w:val="en-US"/>
-        </w:rPr>
-        <w:t>:</w:t>
-      </w:r>
-    </w:p>
-    <w:p>
-      <w:pPr>
-        <w:pStyle w:val="Normal"/>
-        <w:jc w:val="center"/>
-        <w:rPr>
-          <w:rFonts w:ascii="Arial" w:hAnsi="Arial"/>
-          <w:sz w:val="20"/>
-          <w:szCs w:val="20"/>
-          <w:lang w:val="en-US"/>
-        </w:rPr>
-      </w:pPr>
-      <w:r>
-        <w:rPr>
-          <w:rFonts w:ascii="Arial" w:hAnsi="Arial"/>
-          <w:sz w:val="20"/>
-          <w:szCs w:val="20"/>
-          <w:lang w:val="en-US"/>
-        </w:rPr>
-        <w:t>Figure 5</w:t>
-      </w:r>
-      <w:r>
-        <w:rPr>
-          <w:rFonts w:ascii="Arial" w:hAnsi="Arial"/>
-          <w:sz w:val="20"/>
-          <w:szCs w:val="20"/>
-          <w:lang w:val="pt-BR"/>
-        </w:rPr>
-        <w:t>.</w:t>
-      </w:r>
-      <w:r>
-        <w:rPr>
-          <w:rFonts w:ascii="Arial" w:hAnsi="Arial"/>
-          <w:sz w:val="20"/>
-          <w:szCs w:val="20"/>
-          <w:lang w:val="en-US"/>
-        </w:rPr>
-        <w:t>3</w:t>
-      </w:r>
-    </w:p>
-    <w:p>
-      <w:pPr>
-        <w:pStyle w:val="Normal"/>
-        <w:ind w:left="360"/>
-        <w:rPr>
-          <w:rFonts w:ascii="Arial" w:hAnsi="Arial" w:cs="Arial"/>
-          <w:sz w:val="24"/>
-          <w:lang w:val="en-US"/>
-        </w:rPr>
-      </w:pPr>
-      <w:r>
-        <w:rPr>
-          <w:rFonts w:cs="Arial" w:ascii="Arial" w:hAnsi="Arial"/>
-          <w:sz w:val="24"/>
-          <w:lang w:val="en-US"/>
-        </w:rPr>
-        <w:drawing>
-          <wp:anchor behindDoc="0" distT="0" distB="0" distL="0" distR="0" simplePos="0" locked="0" layoutInCell="0" allowOverlap="1" relativeHeight="22">
-            <wp:simplePos x="0" y="0"/>
-            <wp:positionH relativeFrom="column">
-              <wp:align>center</wp:align>
-            </wp:positionH>
-            <wp:positionV relativeFrom="paragraph">
-              <wp:posOffset>635</wp:posOffset>
-            </wp:positionV>
-            <wp:extent cx="5171440" cy="1517015"/>
-            <wp:effectExtent l="0" t="0" r="0" b="0"/>
-            <wp:wrapSquare wrapText="largest"/>
-            <wp:docPr id="21" name="Figura20" descr=""/>
-            <wp:cNvGraphicFramePr>
-              <a:graphicFrameLocks xmlns:a="http://schemas.openxmlformats.org/drawingml/2006/main" noChangeAspect="1"/>
-            </wp:cNvGraphicFramePr>
-            <a:graphic xmlns:a="http://schemas.openxmlformats.org/drawingml/2006/main">
-              <a:graphicData uri="http://schemas.openxmlformats.org/drawingml/2006/picture">
-                <pic:pic xmlns:pic="http://schemas.openxmlformats.org/drawingml/2006/picture">
-                  <pic:nvPicPr>
-                    <pic:cNvPr id="21" name="Figura20" descr=""/>
-                    <pic:cNvPicPr>
-                      <a:picLocks noChangeAspect="1" noChangeArrowheads="1"/>
-                    </pic:cNvPicPr>
-                  </pic:nvPicPr>
-                  <pic:blipFill>
-                    <a:blip r:embed="rId22"/>
-                    <a:stretch>
-                      <a:fillRect/>
-                    </a:stretch>
-                  </pic:blipFill>
-                  <pic:spPr bwMode="auto">
-                    <a:xfrm>
-                      <a:off x="0" y="0"/>
-                      <a:ext cx="5171440" cy="1517015"/>
-                    </a:xfrm>
-                    <a:prstGeom prst="rect">
-                      <a:avLst/>
-                    </a:prstGeom>
-                  </pic:spPr>
-                </pic:pic>
-              </a:graphicData>
-            </a:graphic>
-          </wp:anchor>
-        </w:drawing>
-      </w:r>
-    </w:p>
-    <w:p>
-      <w:pPr>
-        <w:pStyle w:val="Heading1"/>
-        <w:rPr/>
-      </w:pPr>
-      <w:r>
-        <w:rPr/>
-        <w:t>Dificuldades enfrentadas:</w:t>
-      </w:r>
-    </w:p>
-    <w:p>
-      <w:pPr>
-        <w:pStyle w:val="Normal"/>
-        <w:rPr>
-          <w:sz w:val="24"/>
-          <w:szCs w:val="24"/>
-          <w:lang w:val="en-US"/>
-        </w:rPr>
-      </w:pPr>
-      <w:r>
-        <w:rPr>
-          <w:sz w:val="24"/>
-          <w:szCs w:val="24"/>
-          <w:lang w:val="en-US"/>
-        </w:rPr>
-        <w:t>Entender os problemas e tranformalos em codigo.</w:t>
-      </w:r>
-      <w:r>
-        <w:br w:type="page"/>
-      </w:r>
-    </w:p>
-    <w:p>
-      <w:pPr>
-        <w:pStyle w:val="Title"/>
-        <w:spacing w:before="0" w:after="300"/>
-        <w:contextualSpacing/>
-        <w:rPr/>
-      </w:pPr>
-      <w:r>
-        <w:rPr/>
-        <w:t xml:space="preserve">Método 6: </w:t>
-      </w:r>
-      <w:r>
-        <w:rPr>
-          <w:lang w:val="pt-BR"/>
-        </w:rPr>
-        <w:t>Gauss-Seidel</w:t>
-      </w:r>
-    </w:p>
-    <w:p>
-      <w:pPr>
-        <w:pStyle w:val="Heading1"/>
-        <w:rPr/>
-      </w:pPr>
-      <w:r>
-        <w:rPr/>
-        <w:t>Estratégia de Implementação:</w:t>
-      </w:r>
-    </w:p>
-    <w:p>
-      <w:pPr>
-        <w:pStyle w:val="Normal"/>
-        <w:rPr>
-          <w:rFonts w:ascii="Arial" w:hAnsi="Arial" w:cs="Arial"/>
-          <w:sz w:val="24"/>
-        </w:rPr>
-      </w:pPr>
-      <w:r>
-        <w:rPr>
-          <w:rFonts w:cs="Arial" w:ascii="Arial" w:hAnsi="Arial"/>
-          <w:sz w:val="24"/>
-        </w:rPr>
-        <w:t>Descreva as escolhas que teve que fazer para poder superar eventuais dificuldades com limitações da linguagem, do ambiente de programação, etc.</w:t>
-      </w:r>
-    </w:p>
-    <w:p>
-      <w:pPr>
-        <w:pStyle w:val="Normal"/>
-        <w:rPr>
-          <w:rFonts w:ascii="Arial" w:hAnsi="Arial" w:cs="Arial"/>
-          <w:sz w:val="24"/>
-        </w:rPr>
-      </w:pPr>
-      <w:r>
-        <w:rPr>
-          <w:rFonts w:cs="Arial" w:ascii="Arial" w:hAnsi="Arial"/>
-          <w:sz w:val="24"/>
-        </w:rPr>
-        <w:t>De que forma resolveu tratar os erros, critérios de parada, formato de saída e quaisquer outros fatores importantes para a solução dos problemas.</w:t>
-      </w:r>
-    </w:p>
-    <w:p>
-      <w:pPr>
-        <w:pStyle w:val="Normal"/>
-        <w:rPr>
-          <w:rFonts w:ascii="Arial" w:hAnsi="Arial" w:cs="Arial"/>
-          <w:sz w:val="24"/>
-        </w:rPr>
-      </w:pPr>
-      <w:r>
-        <w:rPr>
-          <w:rFonts w:cs="Arial" w:ascii="Arial" w:hAnsi="Arial"/>
-          <w:sz w:val="24"/>
-        </w:rPr>
-      </w:r>
-    </w:p>
-    <w:p>
-      <w:pPr>
-        <w:pStyle w:val="Heading1"/>
-        <w:rPr/>
-      </w:pPr>
-      <w:r>
-        <w:rPr/>
-        <w:t>Estrutura dos Arquivos de Entrada/Saída</w:t>
-      </w:r>
-    </w:p>
-    <w:p>
-      <w:pPr>
-        <w:pStyle w:val="Normal"/>
-        <w:rPr>
-          <w:rFonts w:ascii="Arial" w:hAnsi="Arial" w:cs="Arial"/>
-          <w:sz w:val="24"/>
-        </w:rPr>
-      </w:pPr>
-      <w:r>
-        <w:rPr>
-          <w:rFonts w:cs="Arial" w:ascii="Arial" w:hAnsi="Arial"/>
-          <w:sz w:val="24"/>
-        </w:rPr>
-        <w:t>Descreva o formato dos arquivos de entrada e saída e justifique as escolhas.</w:t>
-      </w:r>
-    </w:p>
-    <w:p>
-      <w:pPr>
-        <w:pStyle w:val="Normal"/>
-        <w:rPr>
-          <w:rFonts w:ascii="Arial" w:hAnsi="Arial" w:cs="Arial"/>
-          <w:sz w:val="24"/>
-        </w:rPr>
-      </w:pPr>
-      <w:r>
-        <w:rPr>
-          <w:rFonts w:cs="Arial" w:ascii="Arial" w:hAnsi="Arial"/>
-          <w:sz w:val="24"/>
-        </w:rPr>
-      </w:r>
-    </w:p>
-    <w:p>
-      <w:pPr>
-        <w:pStyle w:val="Heading1"/>
-        <w:rPr/>
-      </w:pPr>
-      <w:r>
-        <w:rPr>
-          <w:rFonts w:cs="Arial" w:ascii="Arial" w:hAnsi="Arial"/>
-          <w:sz w:val="26"/>
-          <w:szCs w:val="26"/>
-        </w:rPr>
-        <w:t>Problema 1</w:t>
-      </w:r>
-      <w:r>
-        <w:rPr>
-          <w:rFonts w:cs="Arial" w:ascii="Arial" w:hAnsi="Arial"/>
-          <w:sz w:val="24"/>
-        </w:rPr>
-        <w:t xml:space="preserve">: </w:t>
-      </w:r>
-      <w:r>
-        <w:rPr>
-          <w:rFonts w:cs="Arial" w:ascii="Arial" w:hAnsi="Arial"/>
-          <w:sz w:val="24"/>
-          <w:lang w:val="en-US"/>
-        </w:rPr>
-        <w:t>5</w:t>
-      </w:r>
-      <w:r>
-        <w:rPr>
-          <w:rFonts w:cs="Arial" w:ascii="Arial" w:hAnsi="Arial"/>
-          <w:sz w:val="26"/>
-          <w:szCs w:val="26"/>
-        </w:rPr>
-        <w:t>.1</w:t>
-      </w:r>
-    </w:p>
-    <w:p>
-      <w:pPr>
-        <w:pStyle w:val="Normal"/>
-        <w:jc w:val="center"/>
-        <w:rPr>
-          <w:sz w:val="20"/>
-          <w:szCs w:val="20"/>
-          <w:lang w:val="en-US"/>
-        </w:rPr>
-      </w:pPr>
-      <w:r>
-        <w:rPr>
-          <w:rFonts w:cs="Arial" w:ascii="Arial" w:hAnsi="Arial"/>
-          <w:sz w:val="20"/>
-          <w:szCs w:val="20"/>
-          <w:lang w:val="en-US"/>
-        </w:rPr>
-        <w:t xml:space="preserve">Figure </w:t>
-      </w:r>
-      <w:r>
-        <w:rPr>
-          <w:rFonts w:cs="Arial" w:ascii="Arial" w:hAnsi="Arial"/>
-          <w:sz w:val="20"/>
-          <w:szCs w:val="20"/>
-          <w:lang w:val="pt-BR"/>
-        </w:rPr>
-        <w:t>6.0</w:t>
-      </w:r>
-    </w:p>
-    <w:p>
-      <w:pPr>
-        <w:pStyle w:val="Normal"/>
-        <w:rPr>
-          <w:rFonts w:ascii="Arial" w:hAnsi="Arial" w:cs="Arial"/>
-          <w:sz w:val="26"/>
-          <w:szCs w:val="26"/>
-        </w:rPr>
-      </w:pPr>
-      <w:r>
-        <w:rPr>
-          <w:rFonts w:cs="Arial" w:ascii="Arial" w:hAnsi="Arial"/>
-          <w:sz w:val="26"/>
-          <w:szCs w:val="26"/>
-        </w:rPr>
-        <w:drawing>
-          <wp:anchor behindDoc="0" distT="0" distB="0" distL="0" distR="0" simplePos="0" locked="0" layoutInCell="0" allowOverlap="1" relativeHeight="25">
-            <wp:simplePos x="0" y="0"/>
-            <wp:positionH relativeFrom="column">
-              <wp:posOffset>2038350</wp:posOffset>
-            </wp:positionH>
-            <wp:positionV relativeFrom="paragraph">
-              <wp:posOffset>635</wp:posOffset>
-            </wp:positionV>
-            <wp:extent cx="1495425" cy="1781175"/>
-            <wp:effectExtent l="0" t="0" r="0" b="0"/>
-            <wp:wrapSquare wrapText="largest"/>
-            <wp:docPr id="22" name="Figura21 Copia 1" descr=""/>
-            <wp:cNvGraphicFramePr>
-              <a:graphicFrameLocks xmlns:a="http://schemas.openxmlformats.org/drawingml/2006/main" noChangeAspect="1"/>
-            </wp:cNvGraphicFramePr>
-            <a:graphic xmlns:a="http://schemas.openxmlformats.org/drawingml/2006/main">
-              <a:graphicData uri="http://schemas.openxmlformats.org/drawingml/2006/picture">
-                <pic:pic xmlns:pic="http://schemas.openxmlformats.org/drawingml/2006/picture">
-                  <pic:nvPicPr>
-                    <pic:cNvPr id="22" name="Figura21 Copia 1" descr=""/>
-                    <pic:cNvPicPr>
-                      <a:picLocks noChangeAspect="1" noChangeArrowheads="1"/>
-                    </pic:cNvPicPr>
-                  </pic:nvPicPr>
-                  <pic:blipFill>
-                    <a:blip r:embed="rId23"/>
-                    <a:stretch>
-                      <a:fillRect/>
-                    </a:stretch>
-                  </pic:blipFill>
-                  <pic:spPr bwMode="auto">
-                    <a:xfrm>
-                      <a:off x="0" y="0"/>
-                      <a:ext cx="1495425" cy="1781175"/>
-                    </a:xfrm>
-                    <a:prstGeom prst="rect">
-                      <a:avLst/>
-                    </a:prstGeom>
-                  </pic:spPr>
-                </pic:pic>
-              </a:graphicData>
-            </a:graphic>
-          </wp:anchor>
-        </w:drawing>
-      </w:r>
-    </w:p>
-    <w:p>
-      <w:pPr>
-        <w:pStyle w:val="Normal"/>
-        <w:rPr>
-          <w:rFonts w:ascii="Arial" w:hAnsi="Arial" w:cs="Arial"/>
-          <w:sz w:val="26"/>
-          <w:szCs w:val="26"/>
-        </w:rPr>
-      </w:pPr>
-      <w:r>
-        <w:rPr>
-          <w:rFonts w:cs="Arial" w:ascii="Arial" w:hAnsi="Arial"/>
-          <w:sz w:val="26"/>
-          <w:szCs w:val="26"/>
-        </w:rPr>
-      </w:r>
-    </w:p>
-    <w:p>
-      <w:pPr>
-        <w:pStyle w:val="Heading1"/>
-        <w:rPr>
-          <w:rFonts w:ascii="Arial" w:hAnsi="Arial" w:cs="Arial"/>
-          <w:sz w:val="26"/>
-          <w:szCs w:val="26"/>
-        </w:rPr>
-      </w:pPr>
-      <w:r>
-        <w:rPr>
-          <w:rFonts w:cs="Arial" w:ascii="Arial" w:hAnsi="Arial"/>
-          <w:sz w:val="26"/>
-          <w:szCs w:val="26"/>
-        </w:rPr>
-      </w:r>
-    </w:p>
-    <w:p>
-      <w:pPr>
-        <w:pStyle w:val="Heading1"/>
-        <w:rPr>
-          <w:rFonts w:ascii="Arial" w:hAnsi="Arial" w:cs="Arial"/>
-          <w:sz w:val="26"/>
-          <w:szCs w:val="26"/>
-        </w:rPr>
-      </w:pPr>
-      <w:r>
-        <w:rPr>
-          <w:rFonts w:cs="Arial" w:ascii="Arial" w:hAnsi="Arial"/>
-          <w:sz w:val="26"/>
-          <w:szCs w:val="26"/>
-        </w:rPr>
-      </w:r>
-    </w:p>
-    <w:p>
-      <w:pPr>
-        <w:pStyle w:val="Normal"/>
-        <w:rPr/>
-      </w:pPr>
-      <w:r>
-        <w:rPr/>
-      </w:r>
-    </w:p>
-    <w:p>
-      <w:pPr>
-        <w:pStyle w:val="Normal"/>
-        <w:rPr>
-          <w:rFonts w:ascii="Arial" w:hAnsi="Arial"/>
-          <w:sz w:val="24"/>
-          <w:szCs w:val="24"/>
-          <w:lang w:val="en-US"/>
-        </w:rPr>
-      </w:pPr>
-      <w:r>
-        <w:rPr>
-          <w:rFonts w:ascii="Arial" w:hAnsi="Arial"/>
-          <w:sz w:val="24"/>
-          <w:szCs w:val="24"/>
-          <w:lang w:val="pt-BR"/>
-        </w:rPr>
-        <w:t>Saída</w:t>
-      </w:r>
-      <w:r>
-        <w:rPr>
-          <w:rFonts w:ascii="Arial" w:hAnsi="Arial"/>
-          <w:sz w:val="24"/>
-          <w:szCs w:val="24"/>
-          <w:lang w:val="en-US"/>
-        </w:rPr>
-        <w:t>:</w:t>
-      </w:r>
-    </w:p>
-    <w:p>
-      <w:pPr>
-        <w:pStyle w:val="Normal"/>
-        <w:jc w:val="center"/>
-        <w:rPr>
-          <w:sz w:val="20"/>
-          <w:szCs w:val="20"/>
-          <w:lang w:val="en-US"/>
-        </w:rPr>
-      </w:pPr>
-      <w:r>
-        <w:rPr>
-          <w:rFonts w:cs="Arial" w:ascii="Arial" w:hAnsi="Arial"/>
-          <w:sz w:val="20"/>
-          <w:szCs w:val="20"/>
-          <w:lang w:val="en-US"/>
-        </w:rPr>
-        <w:t xml:space="preserve">Figure </w:t>
-      </w:r>
-      <w:r>
-        <w:rPr>
-          <w:rFonts w:cs="Arial" w:ascii="Arial" w:hAnsi="Arial"/>
-          <w:sz w:val="20"/>
-          <w:szCs w:val="20"/>
-          <w:lang w:val="pt-BR"/>
-        </w:rPr>
-        <w:t>6.1</w:t>
-      </w:r>
-    </w:p>
-    <w:p>
-      <w:pPr>
-        <w:pStyle w:val="Normal"/>
-        <w:rPr>
-          <w:rFonts w:ascii="Arial" w:hAnsi="Arial"/>
-          <w:sz w:val="24"/>
-          <w:szCs w:val="24"/>
-          <w:lang w:val="en-US"/>
-        </w:rPr>
-      </w:pPr>
-      <w:r>
-        <w:rPr>
-          <w:rFonts w:ascii="Arial" w:hAnsi="Arial"/>
-          <w:sz w:val="24"/>
-          <w:szCs w:val="24"/>
-          <w:lang w:val="en-US"/>
-        </w:rPr>
-        <w:drawing>
-          <wp:anchor behindDoc="0" distT="0" distB="0" distL="0" distR="0" simplePos="0" locked="0" layoutInCell="0" allowOverlap="1" relativeHeight="26">
-            <wp:simplePos x="0" y="0"/>
-            <wp:positionH relativeFrom="column">
-              <wp:align>center</wp:align>
-            </wp:positionH>
-            <wp:positionV relativeFrom="paragraph">
-              <wp:posOffset>635</wp:posOffset>
-            </wp:positionV>
-            <wp:extent cx="5400040" cy="1518920"/>
-            <wp:effectExtent l="0" t="0" r="0" b="0"/>
-            <wp:wrapSquare wrapText="largest"/>
-            <wp:docPr id="23" name="Figura23" descr=""/>
-            <wp:cNvGraphicFramePr>
-              <a:graphicFrameLocks xmlns:a="http://schemas.openxmlformats.org/drawingml/2006/main" noChangeAspect="1"/>
-            </wp:cNvGraphicFramePr>
-            <a:graphic xmlns:a="http://schemas.openxmlformats.org/drawingml/2006/main">
-              <a:graphicData uri="http://schemas.openxmlformats.org/drawingml/2006/picture">
-                <pic:pic xmlns:pic="http://schemas.openxmlformats.org/drawingml/2006/picture">
-                  <pic:nvPicPr>
-                    <pic:cNvPr id="23" name="Figura23" descr=""/>
-                    <pic:cNvPicPr>
-                      <a:picLocks noChangeAspect="1" noChangeArrowheads="1"/>
-                    </pic:cNvPicPr>
-                  </pic:nvPicPr>
-                  <pic:blipFill>
-                    <a:blip r:embed="rId24"/>
-                    <a:stretch>
-                      <a:fillRect/>
-                    </a:stretch>
-                  </pic:blipFill>
-                  <pic:spPr bwMode="auto">
-                    <a:xfrm>
-                      <a:off x="0" y="0"/>
-                      <a:ext cx="5400040" cy="1518920"/>
-                    </a:xfrm>
-                    <a:prstGeom prst="rect">
-                      <a:avLst/>
-                    </a:prstGeom>
-                  </pic:spPr>
-                </pic:pic>
-              </a:graphicData>
-            </a:graphic>
-          </wp:anchor>
-        </w:drawing>
-      </w:r>
-    </w:p>
-    <w:p>
-      <w:pPr>
-        <w:pStyle w:val="Heading1"/>
-        <w:rPr/>
-      </w:pPr>
-      <w:r>
-        <w:rPr>
-          <w:rFonts w:cs="Arial" w:ascii="Arial" w:hAnsi="Arial"/>
-          <w:sz w:val="26"/>
-          <w:szCs w:val="26"/>
-        </w:rPr>
-        <w:t xml:space="preserve">Problema </w:t>
-      </w:r>
-      <w:r>
-        <w:rPr>
-          <w:rFonts w:cs="Arial" w:ascii="Arial" w:hAnsi="Arial"/>
-          <w:sz w:val="26"/>
-          <w:szCs w:val="26"/>
-          <w:lang w:val="en-US"/>
-        </w:rPr>
-        <w:t>2</w:t>
-      </w:r>
-      <w:r>
-        <w:rPr>
-          <w:rFonts w:cs="Arial" w:ascii="Arial" w:hAnsi="Arial"/>
-          <w:sz w:val="24"/>
-          <w:szCs w:val="26"/>
-        </w:rPr>
-        <w:t xml:space="preserve">: </w:t>
-      </w:r>
-      <w:r>
-        <w:rPr>
-          <w:rFonts w:cs="Arial" w:ascii="Arial" w:hAnsi="Arial"/>
-          <w:sz w:val="24"/>
-          <w:szCs w:val="26"/>
-          <w:lang w:val="en-US"/>
-        </w:rPr>
-        <w:t>5</w:t>
-      </w:r>
-      <w:r>
-        <w:rPr>
-          <w:rFonts w:cs="Arial" w:ascii="Arial" w:hAnsi="Arial"/>
-          <w:sz w:val="26"/>
-          <w:szCs w:val="26"/>
-        </w:rPr>
-        <w:t>.</w:t>
-      </w:r>
-      <w:r>
-        <w:rPr>
-          <w:rFonts w:cs="Arial" w:ascii="Arial" w:hAnsi="Arial"/>
-          <w:sz w:val="26"/>
-          <w:szCs w:val="26"/>
-          <w:lang w:val="en-US"/>
-        </w:rPr>
-        <w:t>2</w:t>
-      </w:r>
-    </w:p>
-    <w:p>
-      <w:pPr>
-        <w:pStyle w:val="Normal"/>
-        <w:rPr>
-          <w:rFonts w:ascii="Arial" w:hAnsi="Arial" w:cs="Arial"/>
-          <w:sz w:val="26"/>
-          <w:szCs w:val="26"/>
-          <w:lang w:val="en-US"/>
-        </w:rPr>
-      </w:pPr>
-      <w:r>
-        <w:rPr>
-          <w:rFonts w:cs="Arial" w:ascii="Arial" w:hAnsi="Arial"/>
-          <w:sz w:val="26"/>
-          <w:szCs w:val="26"/>
-          <w:lang w:val="en-US"/>
-        </w:rPr>
-      </w:r>
-    </w:p>
-    <w:p>
-      <w:pPr>
-        <w:pStyle w:val="Heading1"/>
-        <w:rPr/>
-      </w:pPr>
-      <w:r>
-        <w:rPr>
-          <w:rFonts w:cs="Arial" w:ascii="Arial" w:hAnsi="Arial"/>
-          <w:sz w:val="26"/>
-          <w:szCs w:val="26"/>
-          <w:lang w:val="en-US"/>
-        </w:rPr>
-        <w:t>Problema 3</w:t>
-      </w:r>
-      <w:r>
-        <w:rPr>
-          <w:rFonts w:cs="Arial" w:ascii="Arial" w:hAnsi="Arial"/>
-          <w:sz w:val="24"/>
-          <w:szCs w:val="26"/>
-          <w:lang w:val="en-US"/>
-        </w:rPr>
-        <w:t>: 5</w:t>
-      </w:r>
-      <w:r>
-        <w:rPr>
-          <w:rFonts w:cs="Arial" w:ascii="Arial" w:hAnsi="Arial"/>
-          <w:sz w:val="26"/>
-          <w:szCs w:val="26"/>
-          <w:lang w:val="en-US"/>
-        </w:rPr>
-        <w:t>.5</w:t>
-      </w:r>
-    </w:p>
-    <w:p>
-      <w:pPr>
-        <w:pStyle w:val="Normal"/>
-        <w:jc w:val="center"/>
-        <w:rPr>
-          <w:sz w:val="20"/>
-          <w:szCs w:val="20"/>
-          <w:lang w:val="en-US"/>
-        </w:rPr>
-      </w:pPr>
-      <w:r>
-        <w:rPr>
-          <w:rFonts w:cs="Arial" w:ascii="Arial" w:hAnsi="Arial"/>
-          <w:sz w:val="20"/>
-          <w:szCs w:val="20"/>
-          <w:lang w:val="en-US"/>
-        </w:rPr>
-        <w:t xml:space="preserve">Figure </w:t>
-      </w:r>
-      <w:r>
-        <w:rPr>
-          <w:rFonts w:cs="Arial" w:ascii="Arial" w:hAnsi="Arial"/>
-          <w:sz w:val="20"/>
-          <w:szCs w:val="20"/>
-          <w:lang w:val="pt-BR"/>
-        </w:rPr>
-        <w:t>6.2</w:t>
-      </w:r>
-    </w:p>
-    <w:p>
-      <w:pPr>
-        <w:pStyle w:val="Normal"/>
-        <w:rPr>
-          <w:rFonts w:ascii="Arial" w:hAnsi="Arial" w:cs="Arial"/>
-          <w:sz w:val="24"/>
-        </w:rPr>
-      </w:pPr>
-      <w:r>
-        <w:rPr>
-          <w:rFonts w:cs="Arial" w:ascii="Arial" w:hAnsi="Arial"/>
-          <w:sz w:val="24"/>
-        </w:rPr>
-        <w:drawing>
-          <wp:anchor behindDoc="0" distT="0" distB="0" distL="0" distR="0" simplePos="0" locked="0" layoutInCell="0" allowOverlap="1" relativeHeight="19">
-            <wp:simplePos x="0" y="0"/>
-            <wp:positionH relativeFrom="column">
-              <wp:align>center</wp:align>
-            </wp:positionH>
-            <wp:positionV relativeFrom="paragraph">
-              <wp:posOffset>635</wp:posOffset>
-            </wp:positionV>
-            <wp:extent cx="1781175" cy="2333625"/>
-            <wp:effectExtent l="0" t="0" r="0" b="0"/>
-            <wp:wrapSquare wrapText="largest"/>
-            <wp:docPr id="24" name="Figura17" descr=""/>
-            <wp:cNvGraphicFramePr>
-              <a:graphicFrameLocks xmlns:a="http://schemas.openxmlformats.org/drawingml/2006/main" noChangeAspect="1"/>
-            </wp:cNvGraphicFramePr>
-            <a:graphic xmlns:a="http://schemas.openxmlformats.org/drawingml/2006/main">
-              <a:graphicData uri="http://schemas.openxmlformats.org/drawingml/2006/picture">
-                <pic:pic xmlns:pic="http://schemas.openxmlformats.org/drawingml/2006/picture">
-                  <pic:nvPicPr>
-                    <pic:cNvPr id="24" name="Figura17" descr=""/>
-                    <pic:cNvPicPr>
-                      <a:picLocks noChangeAspect="1" noChangeArrowheads="1"/>
-                    </pic:cNvPicPr>
-                  </pic:nvPicPr>
-                  <pic:blipFill>
-                    <a:blip r:embed="rId25"/>
-                    <a:stretch>
-                      <a:fillRect/>
-                    </a:stretch>
-                  </pic:blipFill>
-                  <pic:spPr bwMode="auto">
-                    <a:xfrm>
-                      <a:off x="0" y="0"/>
-                      <a:ext cx="1781175" cy="2333625"/>
-                    </a:xfrm>
-                    <a:prstGeom prst="rect">
-                      <a:avLst/>
-                    </a:prstGeom>
-                  </pic:spPr>
-                </pic:pic>
-              </a:graphicData>
-            </a:graphic>
-          </wp:anchor>
-        </w:drawing>
-      </w:r>
-    </w:p>
-    <w:p>
-      <w:pPr>
-        <w:pStyle w:val="Normal"/>
-        <w:ind w:left="360"/>
-        <w:rPr>
-          <w:rFonts w:ascii="Arial" w:hAnsi="Arial" w:cs="Arial"/>
-          <w:sz w:val="24"/>
-        </w:rPr>
-      </w:pPr>
-      <w:r>
-        <w:rPr>
-          <w:rFonts w:cs="Arial" w:ascii="Arial" w:hAnsi="Arial"/>
-          <w:sz w:val="24"/>
-        </w:rPr>
-      </w:r>
-    </w:p>
-    <w:p>
-      <w:pPr>
         <w:pStyle w:val="Heading1"/>
         <w:rPr/>
       </w:pPr>
@@ -5708,7 +6839,7 @@
             <wp:extent cx="5400040" cy="1583690"/>
             <wp:effectExtent l="0" t="0" r="0" b="0"/>
             <wp:wrapSquare wrapText="largest"/>
-            <wp:docPr id="25" name="Figura18" descr=""/>
+            <wp:docPr id="31" name="Figura18" descr=""/>
             <wp:cNvGraphicFramePr>
               <a:graphicFrameLocks xmlns:a="http://schemas.openxmlformats.org/drawingml/2006/main" noChangeAspect="1"/>
             </wp:cNvGraphicFramePr>
@@ -5716,13 +6847,13 @@
               <a:graphicData uri="http://schemas.openxmlformats.org/drawingml/2006/picture">
                 <pic:pic xmlns:pic="http://schemas.openxmlformats.org/drawingml/2006/picture">
                   <pic:nvPicPr>
-                    <pic:cNvPr id="25" name="Figura18" descr=""/>
+                    <pic:cNvPr id="31" name="Figura18" descr=""/>
                     <pic:cNvPicPr>
                       <a:picLocks noChangeAspect="1" noChangeArrowheads="1"/>
                     </pic:cNvPicPr>
                   </pic:nvPicPr>
                   <pic:blipFill>
-                    <a:blip r:embed="rId26"/>
+                    <a:blip r:embed="rId32"/>
                     <a:stretch>
                       <a:fillRect/>
                     </a:stretch>
@@ -5780,13 +6911,85 @@
         </w:rPr>
       </w:pPr>
       <w:r>
-        <w:rPr>
-          <w:rFonts w:cs="Arial" w:ascii="Arial" w:hAnsi="Arial"/>
-          <w:sz w:val="24"/>
-        </w:rPr>
-      </w:r>
-      <w:r>
-        <w:br w:type="page"/>
+        <w:rPr/>
+      </w:r>
+    </w:p>
+    <w:p>
+      <w:pPr>
+        <w:pStyle w:val="Normal"/>
+        <w:rPr>
+          <w:rFonts w:ascii="Arial" w:hAnsi="Arial" w:cs="Arial"/>
+          <w:sz w:val="24"/>
+        </w:rPr>
+      </w:pPr>
+      <w:r>
+        <w:rPr/>
+      </w:r>
+    </w:p>
+    <w:p>
+      <w:pPr>
+        <w:pStyle w:val="Normal"/>
+        <w:rPr>
+          <w:rFonts w:ascii="Arial" w:hAnsi="Arial" w:cs="Arial"/>
+          <w:sz w:val="24"/>
+        </w:rPr>
+      </w:pPr>
+      <w:r>
+        <w:rPr/>
+      </w:r>
+    </w:p>
+    <w:p>
+      <w:pPr>
+        <w:pStyle w:val="Normal"/>
+        <w:rPr/>
+      </w:pPr>
+      <w:r>
+        <w:rPr/>
+      </w:r>
+    </w:p>
+    <w:p>
+      <w:pPr>
+        <w:pStyle w:val="Title"/>
+        <w:spacing w:before="0" w:after="300"/>
+        <w:contextualSpacing/>
+        <w:rPr>
+          <w:sz w:val="24"/>
+          <w:szCs w:val="24"/>
+          <w:lang w:val="en-US"/>
+        </w:rPr>
+      </w:pPr>
+      <w:r>
+        <w:rPr/>
+      </w:r>
+    </w:p>
+    <w:p>
+      <w:pPr>
+        <w:pStyle w:val="Title"/>
+        <w:spacing w:before="0" w:after="300"/>
+        <w:contextualSpacing/>
+        <w:rPr>
+          <w:sz w:val="24"/>
+          <w:szCs w:val="24"/>
+          <w:lang w:val="en-US"/>
+        </w:rPr>
+      </w:pPr>
+      <w:r>
+        <w:rPr/>
+      </w:r>
+    </w:p>
+    <w:p>
+      <w:pPr>
+        <w:pStyle w:val="Title"/>
+        <w:spacing w:before="0" w:after="300"/>
+        <w:contextualSpacing/>
+        <w:rPr>
+          <w:sz w:val="24"/>
+          <w:szCs w:val="24"/>
+          <w:lang w:val="en-US"/>
+        </w:rPr>
+      </w:pPr>
+      <w:r>
+        <w:rPr/>
       </w:r>
     </w:p>
     <w:p>
@@ -6420,6 +7623,17 @@
       <w:color w:themeColor="accent1" w:val="4F81BD"/>
     </w:rPr>
   </w:style>
+  <w:style w:type="character" w:styleId="Caracteresdenotaderodap">
+    <w:name w:val="Caracteres de nota de rodapé"/>
+    <w:qFormat/>
+    <w:rPr/>
+  </w:style>
+  <w:style w:type="character" w:styleId="FootnoteReference">
+    <w:name w:val="Footnote Reference"/>
+    <w:rPr>
+      <w:vertAlign w:val="superscript"/>
+    </w:rPr>
+  </w:style>
   <w:style w:type="paragraph" w:styleId="Ttulo">
     <w:name w:val="Título"/>
     <w:basedOn w:val="Normal"/>
@@ -6549,6 +7763,18 @@
       <w:kern w:val="2"/>
       <w:sz w:val="52"/>
       <w:szCs w:val="52"/>
+    </w:rPr>
+  </w:style>
+  <w:style w:type="paragraph" w:styleId="FootnoteText">
+    <w:name w:val="Footnote Text"/>
+    <w:basedOn w:val="Normal"/>
+    <w:pPr>
+      <w:suppressLineNumbers/>
+      <w:ind w:hanging="340" w:left="340"/>
+    </w:pPr>
+    <w:rPr>
+      <w:sz w:val="20"/>
+      <w:szCs w:val="20"/>
     </w:rPr>
   </w:style>
   <w:style w:type="numbering" w:styleId="NoList" w:default="1">
